--- a/Phase3/document/Doc1.docx
+++ b/Phase3/document/Doc1.docx
@@ -1,6 +1,6 @@
 
 <file path=word/document.xml><?xml version="1.0" encoding="utf-8"?>
-<w:document xmlns:wpc="http://schemas.microsoft.com/office/word/2010/wordprocessingCanvas" xmlns:mc="http://schemas.openxmlformats.org/markup-compatibility/2006" xmlns:o="urn:schemas-microsoft-com:office:office" xmlns:r="http://schemas.openxmlformats.org/officeDocument/2006/relationships" xmlns:m="http://schemas.openxmlformats.org/officeDocument/2006/math" xmlns:v="urn:schemas-microsoft-com:vml" xmlns:wp14="http://schemas.microsoft.com/office/word/2010/wordprocessingDrawing" xmlns:wp="http://schemas.openxmlformats.org/drawingml/2006/wordprocessingDrawing" xmlns:w10="urn:schemas-microsoft-com:office:word" xmlns:w="http://schemas.openxmlformats.org/wordprocessingml/2006/main" xmlns:w14="http://schemas.microsoft.com/office/word/2010/wordml" xmlns:wpg="http://schemas.microsoft.com/office/word/2010/wordprocessingGroup" xmlns:wpi="http://schemas.microsoft.com/office/word/2010/wordprocessingInk" xmlns:wne="http://schemas.microsoft.com/office/word/2006/wordml" xmlns:wps="http://schemas.microsoft.com/office/word/2010/wordprocessingShape" mc:Ignorable="w14 wp14">
+<w:document xmlns:wpc="http://schemas.microsoft.com/office/word/2010/wordprocessingCanvas" xmlns:mc="http://schemas.openxmlformats.org/markup-compatibility/2006" xmlns:o="urn:schemas-microsoft-com:office:office" xmlns:r="http://schemas.openxmlformats.org/officeDocument/2006/relationships" xmlns:m="http://schemas.openxmlformats.org/officeDocument/2006/math" xmlns:v="urn:schemas-microsoft-com:vml" xmlns:wp14="http://schemas.microsoft.com/office/word/2010/wordprocessingDrawing" xmlns:wp="http://schemas.openxmlformats.org/drawingml/2006/wordprocessingDrawing" xmlns:w10="urn:schemas-microsoft-com:office:word" xmlns:w="http://schemas.openxmlformats.org/wordprocessingml/2006/main" xmlns:w14="http://schemas.microsoft.com/office/word/2010/wordml" xmlns:w15="http://schemas.microsoft.com/office/word/2012/wordml" xmlns:wpg="http://schemas.microsoft.com/office/word/2010/wordprocessingGroup" xmlns:wpi="http://schemas.microsoft.com/office/word/2010/wordprocessingInk" xmlns:wne="http://schemas.microsoft.com/office/word/2006/wordml" xmlns:wps="http://schemas.microsoft.com/office/word/2010/wordprocessingShape" mc:Ignorable="w14 w15 wp14">
   <w:body>
     <w:p>
       <w:pPr>
@@ -758,7 +758,7 @@
       <w:pPr>
         <w:pStyle w:val="Heading2"/>
         <w:rPr>
-          <w:rFonts w:asciiTheme="majorHAnsi" w:hAnsiTheme="majorHAnsi" w:hint="cs"/>
+          <w:rFonts w:asciiTheme="majorHAnsi" w:hAnsiTheme="majorHAnsi"/>
           <w:rtl/>
         </w:rPr>
       </w:pPr>
@@ -775,25 +775,23 @@
       <w:pPr>
         <w:bidi/>
         <w:rPr>
+          <w:rFonts w:ascii="Times New Roman" w:eastAsia="Times New Roman" w:hAnsi="Times New Roman" w:cs="B Nazanin"/>
+          <w:sz w:val="28"/>
+          <w:szCs w:val="28"/>
+          <w:rtl/>
+          <w:lang w:bidi="fa-IR"/>
+        </w:rPr>
+      </w:pPr>
+      <w:r>
+        <w:rPr>
           <w:rFonts w:ascii="Times New Roman" w:eastAsia="Times New Roman" w:hAnsi="Times New Roman" w:cs="B Nazanin" w:hint="cs"/>
           <w:sz w:val="28"/>
           <w:szCs w:val="28"/>
           <w:rtl/>
           <w:lang w:bidi="fa-IR"/>
         </w:rPr>
-      </w:pPr>
-      <w:r>
-        <w:rPr>
-          <w:rFonts w:ascii="Times New Roman" w:eastAsia="Times New Roman" w:hAnsi="Times New Roman" w:cs="B Nazanin" w:hint="cs"/>
-          <w:sz w:val="28"/>
-          <w:szCs w:val="28"/>
-          <w:rtl/>
-          <w:lang w:bidi="fa-IR"/>
-        </w:rPr>
         <w:t>کلید آسمان:سامانه فرهنگی و مذهبی است که مسابقه سفیران مسجد را به صورت آنلاین شبیه سازی میکند.</w:t>
       </w:r>
-      <w:bookmarkStart w:id="0" w:name="_GoBack"/>
-      <w:bookmarkEnd w:id="0"/>
     </w:p>
     <w:p>
       <w:pPr>
@@ -1962,6 +1960,13 @@
         </w:rPr>
         <w:t>سناریوها</w:t>
       </w:r>
+    </w:p>
+    <w:p>
+      <w:pPr>
+        <w:rPr>
+          <w:lang w:bidi="fa-IR"/>
+        </w:rPr>
+      </w:pPr>
     </w:p>
     <w:tbl>
       <w:tblPr>
@@ -1972,10 +1977,8 @@
       </w:tblPr>
       <w:tblGrid>
         <w:gridCol w:w="1790"/>
-        <w:gridCol w:w="2680"/>
-        <w:gridCol w:w="20"/>
-        <w:gridCol w:w="185"/>
-        <w:gridCol w:w="4675"/>
+        <w:gridCol w:w="2733"/>
+        <w:gridCol w:w="4827"/>
       </w:tblGrid>
       <w:tr>
         <w:tc>
@@ -2011,7 +2014,7 @@
         <w:tc>
           <w:tcPr>
             <w:tcW w:w="7560" w:type="dxa"/>
-            <w:gridSpan w:val="4"/>
+            <w:gridSpan w:val="2"/>
           </w:tcPr>
           <w:p>
             <w:pPr>
@@ -2069,7 +2072,7 @@
         <w:tc>
           <w:tcPr>
             <w:tcW w:w="7560" w:type="dxa"/>
-            <w:gridSpan w:val="4"/>
+            <w:gridSpan w:val="2"/>
           </w:tcPr>
           <w:p>
             <w:pPr>
@@ -2127,7 +2130,7 @@
         <w:tc>
           <w:tcPr>
             <w:tcW w:w="7560" w:type="dxa"/>
-            <w:gridSpan w:val="4"/>
+            <w:gridSpan w:val="2"/>
           </w:tcPr>
           <w:p>
             <w:pPr>
@@ -2185,7 +2188,7 @@
         <w:tc>
           <w:tcPr>
             <w:tcW w:w="7560" w:type="dxa"/>
-            <w:gridSpan w:val="4"/>
+            <w:gridSpan w:val="2"/>
           </w:tcPr>
           <w:p>
             <w:pPr>
@@ -2255,7 +2258,7 @@
         <w:tc>
           <w:tcPr>
             <w:tcW w:w="7560" w:type="dxa"/>
-            <w:gridSpan w:val="4"/>
+            <w:gridSpan w:val="2"/>
           </w:tcPr>
           <w:p>
             <w:pPr>
@@ -2325,7 +2328,7 @@
         <w:tc>
           <w:tcPr>
             <w:tcW w:w="7560" w:type="dxa"/>
-            <w:gridSpan w:val="4"/>
+            <w:gridSpan w:val="2"/>
           </w:tcPr>
           <w:p>
             <w:pPr>
@@ -2383,7 +2386,7 @@
         <w:tc>
           <w:tcPr>
             <w:tcW w:w="7560" w:type="dxa"/>
-            <w:gridSpan w:val="4"/>
+            <w:gridSpan w:val="2"/>
             <w:tcBorders>
               <w:bottom w:val="single" w:sz="4" w:space="0" w:color="auto"/>
             </w:tcBorders>
@@ -2455,7 +2458,7 @@
         <w:tc>
           <w:tcPr>
             <w:tcW w:w="7560" w:type="dxa"/>
-            <w:gridSpan w:val="4"/>
+            <w:gridSpan w:val="2"/>
             <w:tcBorders>
               <w:right w:val="nil"/>
             </w:tcBorders>
@@ -2487,38 +2490,7 @@
       <w:tr>
         <w:tc>
           <w:tcPr>
-            <w:tcW w:w="4490" w:type="dxa"/>
-            <w:gridSpan w:val="3"/>
-            <w:shd w:val="clear" w:color="auto" w:fill="00B0F0"/>
-          </w:tcPr>
-          <w:p>
-            <w:pPr>
-              <w:bidi/>
-              <w:rPr>
-                <w:rFonts w:asciiTheme="majorHAnsi" w:hAnsiTheme="majorHAnsi" w:cs="B Nazanin"/>
-                <w:b/>
-                <w:bCs/>
-                <w:sz w:val="28"/>
-                <w:szCs w:val="28"/>
-                <w:rtl/>
-              </w:rPr>
-            </w:pPr>
-            <w:r>
-              <w:rPr>
-                <w:rFonts w:asciiTheme="majorHAnsi" w:hAnsiTheme="majorHAnsi" w:cs="B Nazanin"/>
-                <w:b/>
-                <w:bCs/>
-                <w:sz w:val="28"/>
-                <w:szCs w:val="28"/>
-                <w:rtl/>
-              </w:rPr>
-              <w:t>عمل بازیگر</w:t>
-            </w:r>
-          </w:p>
-        </w:tc>
-        <w:tc>
-          <w:tcPr>
-            <w:tcW w:w="4860" w:type="dxa"/>
+            <w:tcW w:w="4523" w:type="dxa"/>
             <w:gridSpan w:val="2"/>
             <w:shd w:val="clear" w:color="auto" w:fill="00B0F0"/>
           </w:tcPr>
@@ -2529,6 +2501,36 @@
                 <w:rFonts w:asciiTheme="majorHAnsi" w:hAnsiTheme="majorHAnsi" w:cs="B Nazanin"/>
                 <w:b/>
                 <w:bCs/>
+                <w:sz w:val="28"/>
+                <w:szCs w:val="28"/>
+                <w:rtl/>
+              </w:rPr>
+            </w:pPr>
+            <w:r>
+              <w:rPr>
+                <w:rFonts w:asciiTheme="majorHAnsi" w:hAnsiTheme="majorHAnsi" w:cs="B Nazanin"/>
+                <w:b/>
+                <w:bCs/>
+                <w:sz w:val="28"/>
+                <w:szCs w:val="28"/>
+                <w:rtl/>
+              </w:rPr>
+              <w:t>عمل بازیگر</w:t>
+            </w:r>
+          </w:p>
+        </w:tc>
+        <w:tc>
+          <w:tcPr>
+            <w:tcW w:w="4827" w:type="dxa"/>
+            <w:shd w:val="clear" w:color="auto" w:fill="00B0F0"/>
+          </w:tcPr>
+          <w:p>
+            <w:pPr>
+              <w:bidi/>
+              <w:rPr>
+                <w:rFonts w:asciiTheme="majorHAnsi" w:hAnsiTheme="majorHAnsi" w:cs="B Nazanin"/>
+                <w:b/>
+                <w:bCs/>
                 <w:color w:val="000000" w:themeColor="text1"/>
                 <w:sz w:val="28"/>
                 <w:szCs w:val="28"/>
@@ -2553,8 +2555,8 @@
       <w:tr>
         <w:tc>
           <w:tcPr>
-            <w:tcW w:w="4490" w:type="dxa"/>
-            <w:gridSpan w:val="3"/>
+            <w:tcW w:w="4523" w:type="dxa"/>
+            <w:gridSpan w:val="2"/>
           </w:tcPr>
           <w:p>
             <w:pPr>
@@ -2594,8 +2596,7 @@
         </w:tc>
         <w:tc>
           <w:tcPr>
-            <w:tcW w:w="4860" w:type="dxa"/>
-            <w:gridSpan w:val="2"/>
+            <w:tcW w:w="4827" w:type="dxa"/>
           </w:tcPr>
           <w:p>
             <w:pPr>
@@ -2614,8 +2615,8 @@
       <w:tr>
         <w:tc>
           <w:tcPr>
-            <w:tcW w:w="4490" w:type="dxa"/>
-            <w:gridSpan w:val="3"/>
+            <w:tcW w:w="4523" w:type="dxa"/>
+            <w:gridSpan w:val="2"/>
             <w:tcBorders>
               <w:bottom w:val="single" w:sz="4" w:space="0" w:color="auto"/>
             </w:tcBorders>
@@ -2647,8 +2648,7 @@
         </w:tc>
         <w:tc>
           <w:tcPr>
-            <w:tcW w:w="4860" w:type="dxa"/>
-            <w:gridSpan w:val="2"/>
+            <w:tcW w:w="4827" w:type="dxa"/>
             <w:tcBorders>
               <w:bottom w:val="single" w:sz="4" w:space="0" w:color="auto"/>
             </w:tcBorders>
@@ -2676,7 +2676,7 @@
         </w:trPr>
         <w:tc>
           <w:tcPr>
-            <w:tcW w:w="4470" w:type="dxa"/>
+            <w:tcW w:w="4523" w:type="dxa"/>
             <w:gridSpan w:val="2"/>
           </w:tcPr>
           <w:p>
@@ -2706,8 +2706,7 @@
         </w:tc>
         <w:tc>
           <w:tcPr>
-            <w:tcW w:w="4880" w:type="dxa"/>
-            <w:gridSpan w:val="3"/>
+            <w:tcW w:w="4827" w:type="dxa"/>
           </w:tcPr>
           <w:p>
             <w:pPr>
@@ -2735,8 +2734,8 @@
       <w:tr>
         <w:tc>
           <w:tcPr>
-            <w:tcW w:w="4675" w:type="dxa"/>
-            <w:gridSpan w:val="4"/>
+            <w:tcW w:w="4523" w:type="dxa"/>
+            <w:gridSpan w:val="2"/>
             <w:tcBorders>
               <w:left w:val="nil"/>
               <w:right w:val="nil"/>
@@ -2758,7 +2757,7 @@
         </w:tc>
         <w:tc>
           <w:tcPr>
-            <w:tcW w:w="4675" w:type="dxa"/>
+            <w:tcW w:w="4827" w:type="dxa"/>
             <w:tcBorders>
               <w:left w:val="nil"/>
               <w:bottom w:val="nil"/>
@@ -2782,8 +2781,8 @@
       <w:tr>
         <w:tc>
           <w:tcPr>
-            <w:tcW w:w="4675" w:type="dxa"/>
-            <w:gridSpan w:val="4"/>
+            <w:tcW w:w="4523" w:type="dxa"/>
+            <w:gridSpan w:val="2"/>
             <w:shd w:val="clear" w:color="auto" w:fill="00B0F0"/>
           </w:tcPr>
           <w:p>
@@ -2817,7 +2816,7 @@
         </w:tc>
         <w:tc>
           <w:tcPr>
-            <w:tcW w:w="4675" w:type="dxa"/>
+            <w:tcW w:w="4827" w:type="dxa"/>
             <w:tcBorders>
               <w:top w:val="nil"/>
               <w:right w:val="nil"/>
@@ -2840,8 +2839,8 @@
       <w:tr>
         <w:tc>
           <w:tcPr>
-            <w:tcW w:w="4675" w:type="dxa"/>
-            <w:gridSpan w:val="4"/>
+            <w:tcW w:w="4523" w:type="dxa"/>
+            <w:gridSpan w:val="2"/>
           </w:tcPr>
           <w:p>
             <w:pPr>
@@ -2880,7 +2879,7 @@
         </w:tc>
         <w:tc>
           <w:tcPr>
-            <w:tcW w:w="4675" w:type="dxa"/>
+            <w:tcW w:w="4827" w:type="dxa"/>
           </w:tcPr>
           <w:p>
             <w:pPr>
@@ -2982,6 +2981,7 @@
                 <w:szCs w:val="28"/>
                 <w:rtl/>
               </w:rPr>
+              <w:lastRenderedPageBreak/>
               <w:t>کارخواست</w:t>
             </w:r>
           </w:p>
@@ -3040,7 +3040,6 @@
                 <w:szCs w:val="28"/>
                 <w:rtl/>
               </w:rPr>
-              <w:lastRenderedPageBreak/>
               <w:t>بازیگر</w:t>
             </w:r>
           </w:p>
@@ -4095,6 +4094,7 @@
                 <w:szCs w:val="28"/>
                 <w:rtl/>
               </w:rPr>
+              <w:lastRenderedPageBreak/>
               <w:t>پیش</w:t>
             </w:r>
             <w:r>
@@ -4165,7 +4165,6 @@
                 <w:szCs w:val="28"/>
                 <w:rtl/>
               </w:rPr>
-              <w:lastRenderedPageBreak/>
               <w:t>پس</w:t>
             </w:r>
             <w:r>
@@ -5680,18 +5679,7 @@
                 <w:szCs w:val="28"/>
                 <w:rtl/>
               </w:rPr>
-              <w:t xml:space="preserve">6. سیستم ایمیلی حاوی نام کاربری و رمز عبور به </w:t>
-            </w:r>
-            <w:r>
-              <w:rPr>
-                <w:rFonts w:asciiTheme="majorHAnsi" w:hAnsiTheme="majorHAnsi" w:cs="B Nazanin"/>
-                <w:color w:val="000000" w:themeColor="text1"/>
-                <w:sz w:val="28"/>
-                <w:szCs w:val="28"/>
-                <w:rtl/>
-              </w:rPr>
-              <w:lastRenderedPageBreak/>
-              <w:t>آدرس ایمیل والدین یا مسئول مدرسه می فرستد.</w:t>
+              <w:t>6. سیستم ایمیلی حاوی نام کاربری و رمز عبور به آدرس ایمیل والدین یا مسئول مدرسه می فرستد.</w:t>
             </w:r>
           </w:p>
         </w:tc>
@@ -6756,6 +6744,7 @@
                 <w:rtl/>
                 <w:lang w:bidi="fa-IR"/>
               </w:rPr>
+              <w:lastRenderedPageBreak/>
               <w:t>موارد دیگر</w:t>
             </w:r>
           </w:p>
@@ -6809,7 +6798,6 @@
                 <w:rtl/>
                 <w:lang w:bidi="fa-IR"/>
               </w:rPr>
-              <w:lastRenderedPageBreak/>
               <w:t>بند4</w:t>
             </w:r>
           </w:p>
@@ -7596,6 +7584,3800 @@
         </w:rPr>
       </w:pPr>
     </w:p>
+    <w:tbl>
+      <w:tblPr>
+        <w:tblStyle w:val="TableGrid"/>
+        <w:bidiVisual/>
+        <w:tblW w:w="0" w:type="auto"/>
+        <w:tblLook w:val="04A0" w:firstRow="1" w:lastRow="0" w:firstColumn="1" w:lastColumn="0" w:noHBand="0" w:noVBand="1"/>
+      </w:tblPr>
+      <w:tblGrid>
+        <w:gridCol w:w="1790"/>
+        <w:gridCol w:w="2733"/>
+        <w:gridCol w:w="4827"/>
+      </w:tblGrid>
+      <w:tr>
+        <w:tc>
+          <w:tcPr>
+            <w:tcW w:w="1790" w:type="dxa"/>
+            <w:shd w:val="clear" w:color="auto" w:fill="00B0F0"/>
+          </w:tcPr>
+          <w:p>
+            <w:pPr>
+              <w:bidi/>
+              <w:rPr>
+                <w:rFonts w:asciiTheme="majorHAnsi" w:hAnsiTheme="majorHAnsi" w:cs="B Nazanin"/>
+                <w:b/>
+                <w:bCs/>
+                <w:sz w:val="28"/>
+                <w:szCs w:val="28"/>
+                <w:rtl/>
+              </w:rPr>
+            </w:pPr>
+            <w:r>
+              <w:rPr>
+                <w:rFonts w:asciiTheme="majorHAnsi" w:hAnsiTheme="majorHAnsi" w:cs="B Nazanin"/>
+                <w:b/>
+                <w:bCs/>
+                <w:sz w:val="28"/>
+                <w:szCs w:val="28"/>
+                <w:rtl/>
+              </w:rPr>
+              <w:t>کارخواست</w:t>
+            </w:r>
+          </w:p>
+        </w:tc>
+        <w:tc>
+          <w:tcPr>
+            <w:tcW w:w="7560" w:type="dxa"/>
+            <w:gridSpan w:val="2"/>
+          </w:tcPr>
+          <w:p>
+            <w:pPr>
+              <w:bidi/>
+              <w:rPr>
+                <w:rFonts w:asciiTheme="majorHAnsi" w:hAnsiTheme="majorHAnsi" w:cs="B Nazanin"/>
+                <w:sz w:val="28"/>
+                <w:szCs w:val="28"/>
+                <w:rtl/>
+              </w:rPr>
+            </w:pPr>
+            <w:r>
+              <w:rPr>
+                <w:rFonts w:asciiTheme="majorHAnsi" w:hAnsiTheme="majorHAnsi" w:cs="B Nazanin" w:hint="cs"/>
+                <w:sz w:val="28"/>
+                <w:szCs w:val="28"/>
+                <w:rtl/>
+              </w:rPr>
+              <w:t>تغییر مشخصات</w:t>
+            </w:r>
+          </w:p>
+        </w:tc>
+      </w:tr>
+      <w:tr>
+        <w:tc>
+          <w:tcPr>
+            <w:tcW w:w="1790" w:type="dxa"/>
+            <w:shd w:val="clear" w:color="auto" w:fill="00B0F0"/>
+          </w:tcPr>
+          <w:p>
+            <w:pPr>
+              <w:bidi/>
+              <w:rPr>
+                <w:rFonts w:asciiTheme="majorHAnsi" w:hAnsiTheme="majorHAnsi" w:cs="B Nazanin"/>
+                <w:b/>
+                <w:bCs/>
+                <w:sz w:val="28"/>
+                <w:szCs w:val="28"/>
+                <w:rtl/>
+              </w:rPr>
+            </w:pPr>
+            <w:r>
+              <w:rPr>
+                <w:rFonts w:asciiTheme="majorHAnsi" w:hAnsiTheme="majorHAnsi" w:cs="B Nazanin"/>
+                <w:b/>
+                <w:bCs/>
+                <w:sz w:val="28"/>
+                <w:szCs w:val="28"/>
+                <w:rtl/>
+              </w:rPr>
+              <w:t>بازیگر</w:t>
+            </w:r>
+          </w:p>
+        </w:tc>
+        <w:tc>
+          <w:tcPr>
+            <w:tcW w:w="7560" w:type="dxa"/>
+            <w:gridSpan w:val="2"/>
+          </w:tcPr>
+          <w:p>
+            <w:pPr>
+              <w:bidi/>
+              <w:rPr>
+                <w:rFonts w:asciiTheme="majorHAnsi" w:hAnsiTheme="majorHAnsi" w:cs="B Nazanin"/>
+                <w:sz w:val="28"/>
+                <w:szCs w:val="28"/>
+                <w:rtl/>
+              </w:rPr>
+            </w:pPr>
+            <w:r>
+              <w:rPr>
+                <w:rFonts w:asciiTheme="majorHAnsi" w:hAnsiTheme="majorHAnsi" w:cs="B Nazanin" w:hint="cs"/>
+                <w:sz w:val="28"/>
+                <w:szCs w:val="28"/>
+                <w:rtl/>
+              </w:rPr>
+              <w:t>کاربر عضو</w:t>
+            </w:r>
+          </w:p>
+        </w:tc>
+      </w:tr>
+      <w:tr>
+        <w:tc>
+          <w:tcPr>
+            <w:tcW w:w="1790" w:type="dxa"/>
+            <w:shd w:val="clear" w:color="auto" w:fill="00B0F0"/>
+          </w:tcPr>
+          <w:p>
+            <w:pPr>
+              <w:bidi/>
+              <w:rPr>
+                <w:rFonts w:asciiTheme="majorHAnsi" w:hAnsiTheme="majorHAnsi" w:cs="B Nazanin"/>
+                <w:b/>
+                <w:bCs/>
+                <w:sz w:val="28"/>
+                <w:szCs w:val="28"/>
+                <w:rtl/>
+              </w:rPr>
+            </w:pPr>
+            <w:r>
+              <w:rPr>
+                <w:rFonts w:asciiTheme="majorHAnsi" w:hAnsiTheme="majorHAnsi" w:cs="B Nazanin"/>
+                <w:b/>
+                <w:bCs/>
+                <w:sz w:val="28"/>
+                <w:szCs w:val="28"/>
+                <w:rtl/>
+              </w:rPr>
+              <w:t>نوع</w:t>
+            </w:r>
+          </w:p>
+        </w:tc>
+        <w:tc>
+          <w:tcPr>
+            <w:tcW w:w="7560" w:type="dxa"/>
+            <w:gridSpan w:val="2"/>
+          </w:tcPr>
+          <w:p>
+            <w:pPr>
+              <w:bidi/>
+              <w:rPr>
+                <w:rFonts w:asciiTheme="majorHAnsi" w:hAnsiTheme="majorHAnsi" w:cs="B Nazanin"/>
+                <w:sz w:val="28"/>
+                <w:szCs w:val="28"/>
+                <w:rtl/>
+              </w:rPr>
+            </w:pPr>
+            <w:r>
+              <w:rPr>
+                <w:rFonts w:asciiTheme="majorHAnsi" w:hAnsiTheme="majorHAnsi" w:cs="B Nazanin"/>
+                <w:sz w:val="28"/>
+                <w:szCs w:val="28"/>
+                <w:rtl/>
+              </w:rPr>
+              <w:t>اصلی</w:t>
+            </w:r>
+          </w:p>
+        </w:tc>
+      </w:tr>
+      <w:tr>
+        <w:tc>
+          <w:tcPr>
+            <w:tcW w:w="1790" w:type="dxa"/>
+            <w:shd w:val="clear" w:color="auto" w:fill="00B0F0"/>
+          </w:tcPr>
+          <w:p>
+            <w:pPr>
+              <w:bidi/>
+              <w:rPr>
+                <w:rFonts w:asciiTheme="majorHAnsi" w:hAnsiTheme="majorHAnsi" w:cs="B Nazanin"/>
+                <w:b/>
+                <w:bCs/>
+                <w:sz w:val="28"/>
+                <w:szCs w:val="28"/>
+                <w:rtl/>
+              </w:rPr>
+            </w:pPr>
+            <w:r>
+              <w:rPr>
+                <w:rFonts w:asciiTheme="majorHAnsi" w:hAnsiTheme="majorHAnsi" w:cs="B Nazanin"/>
+                <w:b/>
+                <w:bCs/>
+                <w:sz w:val="28"/>
+                <w:szCs w:val="28"/>
+                <w:rtl/>
+              </w:rPr>
+              <w:t>هدف</w:t>
+            </w:r>
+          </w:p>
+        </w:tc>
+        <w:tc>
+          <w:tcPr>
+            <w:tcW w:w="7560" w:type="dxa"/>
+            <w:gridSpan w:val="2"/>
+          </w:tcPr>
+          <w:p>
+            <w:pPr>
+              <w:bidi/>
+              <w:rPr>
+                <w:rFonts w:asciiTheme="majorHAnsi" w:hAnsiTheme="majorHAnsi" w:cs="B Nazanin"/>
+                <w:sz w:val="28"/>
+                <w:szCs w:val="28"/>
+                <w:rtl/>
+              </w:rPr>
+            </w:pPr>
+            <w:r>
+              <w:rPr>
+                <w:rFonts w:asciiTheme="majorHAnsi" w:hAnsiTheme="majorHAnsi" w:cs="B Nazanin" w:hint="cs"/>
+                <w:sz w:val="28"/>
+                <w:szCs w:val="28"/>
+                <w:rtl/>
+              </w:rPr>
+              <w:t>به روز رسانی اطلاعات کاربر</w:t>
+            </w:r>
+          </w:p>
+        </w:tc>
+      </w:tr>
+      <w:tr>
+        <w:tc>
+          <w:tcPr>
+            <w:tcW w:w="1790" w:type="dxa"/>
+            <w:shd w:val="clear" w:color="auto" w:fill="00B0F0"/>
+          </w:tcPr>
+          <w:p>
+            <w:pPr>
+              <w:bidi/>
+              <w:rPr>
+                <w:rFonts w:asciiTheme="majorHAnsi" w:hAnsiTheme="majorHAnsi" w:cs="B Nazanin"/>
+                <w:b/>
+                <w:bCs/>
+                <w:sz w:val="28"/>
+                <w:szCs w:val="28"/>
+                <w:rtl/>
+              </w:rPr>
+            </w:pPr>
+            <w:r>
+              <w:rPr>
+                <w:rFonts w:asciiTheme="majorHAnsi" w:hAnsiTheme="majorHAnsi" w:cs="B Nazanin"/>
+                <w:b/>
+                <w:bCs/>
+                <w:sz w:val="28"/>
+                <w:szCs w:val="28"/>
+                <w:rtl/>
+              </w:rPr>
+              <w:t>پیش</w:t>
+            </w:r>
+            <w:r>
+              <w:rPr>
+                <w:rFonts w:asciiTheme="majorHAnsi" w:hAnsiTheme="majorHAnsi" w:cs="B Nazanin"/>
+                <w:b/>
+                <w:bCs/>
+                <w:sz w:val="28"/>
+                <w:szCs w:val="28"/>
+                <w:rtl/>
+              </w:rPr>
+              <w:softHyphen/>
+              <w:t>فرض</w:t>
+            </w:r>
+          </w:p>
+        </w:tc>
+        <w:tc>
+          <w:tcPr>
+            <w:tcW w:w="7560" w:type="dxa"/>
+            <w:gridSpan w:val="2"/>
+          </w:tcPr>
+          <w:p>
+            <w:pPr>
+              <w:bidi/>
+              <w:rPr>
+                <w:rFonts w:asciiTheme="majorHAnsi" w:hAnsiTheme="majorHAnsi" w:cs="B Nazanin"/>
+                <w:sz w:val="28"/>
+                <w:szCs w:val="28"/>
+                <w:rtl/>
+              </w:rPr>
+            </w:pPr>
+            <w:r>
+              <w:rPr>
+                <w:rFonts w:asciiTheme="majorHAnsi" w:hAnsiTheme="majorHAnsi" w:cs="B Nazanin" w:hint="cs"/>
+                <w:sz w:val="28"/>
+                <w:szCs w:val="28"/>
+                <w:rtl/>
+              </w:rPr>
+              <w:t>کاربر عضو وارد شده است</w:t>
+            </w:r>
+          </w:p>
+        </w:tc>
+      </w:tr>
+      <w:tr>
+        <w:tc>
+          <w:tcPr>
+            <w:tcW w:w="1790" w:type="dxa"/>
+            <w:shd w:val="clear" w:color="auto" w:fill="00B0F0"/>
+          </w:tcPr>
+          <w:p>
+            <w:pPr>
+              <w:bidi/>
+              <w:rPr>
+                <w:rFonts w:asciiTheme="majorHAnsi" w:hAnsiTheme="majorHAnsi" w:cs="B Nazanin"/>
+                <w:b/>
+                <w:bCs/>
+                <w:sz w:val="28"/>
+                <w:szCs w:val="28"/>
+                <w:rtl/>
+              </w:rPr>
+            </w:pPr>
+            <w:r>
+              <w:rPr>
+                <w:rFonts w:asciiTheme="majorHAnsi" w:hAnsiTheme="majorHAnsi" w:cs="B Nazanin"/>
+                <w:b/>
+                <w:bCs/>
+                <w:sz w:val="28"/>
+                <w:szCs w:val="28"/>
+                <w:rtl/>
+              </w:rPr>
+              <w:t>پس</w:t>
+            </w:r>
+            <w:r>
+              <w:rPr>
+                <w:rFonts w:asciiTheme="majorHAnsi" w:hAnsiTheme="majorHAnsi" w:cs="B Nazanin"/>
+                <w:b/>
+                <w:bCs/>
+                <w:sz w:val="28"/>
+                <w:szCs w:val="28"/>
+                <w:rtl/>
+              </w:rPr>
+              <w:softHyphen/>
+              <w:t>فرض</w:t>
+            </w:r>
+          </w:p>
+        </w:tc>
+        <w:tc>
+          <w:tcPr>
+            <w:tcW w:w="7560" w:type="dxa"/>
+            <w:gridSpan w:val="2"/>
+          </w:tcPr>
+          <w:p>
+            <w:pPr>
+              <w:bidi/>
+              <w:rPr>
+                <w:rFonts w:asciiTheme="majorHAnsi" w:hAnsiTheme="majorHAnsi" w:cs="B Nazanin"/>
+                <w:sz w:val="28"/>
+                <w:szCs w:val="28"/>
+                <w:rtl/>
+              </w:rPr>
+            </w:pPr>
+            <w:r>
+              <w:rPr>
+                <w:rFonts w:asciiTheme="majorHAnsi" w:hAnsiTheme="majorHAnsi" w:cs="B Nazanin" w:hint="cs"/>
+                <w:sz w:val="28"/>
+                <w:szCs w:val="28"/>
+                <w:rtl/>
+              </w:rPr>
+              <w:t>مشخصات جدید برای کاربر</w:t>
+            </w:r>
+          </w:p>
+        </w:tc>
+      </w:tr>
+      <w:tr>
+        <w:tc>
+          <w:tcPr>
+            <w:tcW w:w="1790" w:type="dxa"/>
+            <w:shd w:val="clear" w:color="auto" w:fill="00B0F0"/>
+          </w:tcPr>
+          <w:p>
+            <w:pPr>
+              <w:bidi/>
+              <w:rPr>
+                <w:rFonts w:asciiTheme="majorHAnsi" w:hAnsiTheme="majorHAnsi" w:cs="B Nazanin"/>
+                <w:b/>
+                <w:bCs/>
+                <w:sz w:val="28"/>
+                <w:szCs w:val="28"/>
+                <w:rtl/>
+              </w:rPr>
+            </w:pPr>
+            <w:r>
+              <w:rPr>
+                <w:rFonts w:asciiTheme="majorHAnsi" w:hAnsiTheme="majorHAnsi" w:cs="B Nazanin"/>
+                <w:b/>
+                <w:bCs/>
+                <w:sz w:val="28"/>
+                <w:szCs w:val="28"/>
+                <w:rtl/>
+              </w:rPr>
+              <w:lastRenderedPageBreak/>
+              <w:t>شرح</w:t>
+            </w:r>
+          </w:p>
+        </w:tc>
+        <w:tc>
+          <w:tcPr>
+            <w:tcW w:w="7560" w:type="dxa"/>
+            <w:gridSpan w:val="2"/>
+            <w:tcBorders>
+              <w:bottom w:val="single" w:sz="4" w:space="0" w:color="auto"/>
+            </w:tcBorders>
+          </w:tcPr>
+          <w:p>
+            <w:pPr>
+              <w:bidi/>
+              <w:rPr>
+                <w:rFonts w:asciiTheme="majorHAnsi" w:hAnsiTheme="majorHAnsi" w:cs="B Nazanin"/>
+                <w:sz w:val="28"/>
+                <w:szCs w:val="28"/>
+                <w:rtl/>
+              </w:rPr>
+            </w:pPr>
+            <w:r>
+              <w:rPr>
+                <w:rFonts w:asciiTheme="majorHAnsi" w:hAnsiTheme="majorHAnsi" w:cs="B Nazanin" w:hint="cs"/>
+                <w:color w:val="000000" w:themeColor="text1"/>
+                <w:sz w:val="28"/>
+                <w:szCs w:val="28"/>
+                <w:rtl/>
+              </w:rPr>
+              <w:t>کاربر مقادیر مشخصات خود را که مایل به تغییر آن است وارد کرده و با تایید اطلاعات ، مشخصات خود را به روز می کند</w:t>
+            </w:r>
+          </w:p>
+        </w:tc>
+      </w:tr>
+      <w:tr>
+        <w:tc>
+          <w:tcPr>
+            <w:tcW w:w="1790" w:type="dxa"/>
+            <w:shd w:val="clear" w:color="auto" w:fill="00B0F0"/>
+          </w:tcPr>
+          <w:p>
+            <w:pPr>
+              <w:bidi/>
+              <w:rPr>
+                <w:rFonts w:asciiTheme="majorHAnsi" w:hAnsiTheme="majorHAnsi" w:cs="B Nazanin"/>
+                <w:b/>
+                <w:bCs/>
+                <w:sz w:val="28"/>
+                <w:szCs w:val="28"/>
+                <w:rtl/>
+              </w:rPr>
+            </w:pPr>
+            <w:r>
+              <w:rPr>
+                <w:rFonts w:asciiTheme="majorHAnsi" w:hAnsiTheme="majorHAnsi" w:cs="B Nazanin"/>
+                <w:b/>
+                <w:bCs/>
+                <w:sz w:val="28"/>
+                <w:szCs w:val="28"/>
+                <w:rtl/>
+              </w:rPr>
+              <w:t>نیازها</w:t>
+            </w:r>
+          </w:p>
+        </w:tc>
+        <w:tc>
+          <w:tcPr>
+            <w:tcW w:w="7560" w:type="dxa"/>
+            <w:gridSpan w:val="2"/>
+            <w:tcBorders>
+              <w:right w:val="nil"/>
+            </w:tcBorders>
+          </w:tcPr>
+          <w:p>
+            <w:pPr>
+              <w:bidi/>
+              <w:rPr>
+                <w:rFonts w:asciiTheme="majorHAnsi" w:hAnsiTheme="majorHAnsi" w:cs="B Nazanin"/>
+                <w:color w:val="000000" w:themeColor="text1"/>
+                <w:sz w:val="28"/>
+                <w:szCs w:val="28"/>
+                <w:rtl/>
+              </w:rPr>
+            </w:pPr>
+            <w:r>
+              <w:rPr>
+                <w:rFonts w:asciiTheme="majorHAnsi" w:hAnsiTheme="majorHAnsi" w:cs="B Nazanin"/>
+                <w:color w:val="000000" w:themeColor="text1"/>
+                <w:sz w:val="28"/>
+                <w:szCs w:val="28"/>
+                <w:rtl/>
+              </w:rPr>
+              <w:t>پر شدن صحیح تمام فیلدهای اجباری</w:t>
+            </w:r>
+          </w:p>
+        </w:tc>
+      </w:tr>
+      <w:tr>
+        <w:tc>
+          <w:tcPr>
+            <w:tcW w:w="4523" w:type="dxa"/>
+            <w:gridSpan w:val="2"/>
+            <w:shd w:val="clear" w:color="auto" w:fill="00B0F0"/>
+          </w:tcPr>
+          <w:p>
+            <w:pPr>
+              <w:bidi/>
+              <w:rPr>
+                <w:rFonts w:asciiTheme="majorHAnsi" w:hAnsiTheme="majorHAnsi" w:cs="B Nazanin"/>
+                <w:b/>
+                <w:bCs/>
+                <w:sz w:val="28"/>
+                <w:szCs w:val="28"/>
+                <w:rtl/>
+              </w:rPr>
+            </w:pPr>
+            <w:r>
+              <w:rPr>
+                <w:rFonts w:asciiTheme="majorHAnsi" w:hAnsiTheme="majorHAnsi" w:cs="B Nazanin"/>
+                <w:b/>
+                <w:bCs/>
+                <w:sz w:val="28"/>
+                <w:szCs w:val="28"/>
+                <w:rtl/>
+              </w:rPr>
+              <w:t>عمل بازیگر</w:t>
+            </w:r>
+          </w:p>
+        </w:tc>
+        <w:tc>
+          <w:tcPr>
+            <w:tcW w:w="4827" w:type="dxa"/>
+            <w:shd w:val="clear" w:color="auto" w:fill="00B0F0"/>
+          </w:tcPr>
+          <w:p>
+            <w:pPr>
+              <w:bidi/>
+              <w:rPr>
+                <w:rFonts w:asciiTheme="majorHAnsi" w:hAnsiTheme="majorHAnsi" w:cs="B Nazanin"/>
+                <w:b/>
+                <w:bCs/>
+                <w:color w:val="000000" w:themeColor="text1"/>
+                <w:sz w:val="28"/>
+                <w:szCs w:val="28"/>
+                <w:rtl/>
+              </w:rPr>
+            </w:pPr>
+            <w:r>
+              <w:rPr>
+                <w:rFonts w:asciiTheme="majorHAnsi" w:hAnsiTheme="majorHAnsi" w:cs="B Nazanin"/>
+                <w:b/>
+                <w:bCs/>
+                <w:color w:val="000000" w:themeColor="text1"/>
+                <w:sz w:val="28"/>
+                <w:szCs w:val="28"/>
+                <w:rtl/>
+              </w:rPr>
+              <w:t>واکنش سیستم</w:t>
+            </w:r>
+          </w:p>
+        </w:tc>
+      </w:tr>
+      <w:tr>
+        <w:tc>
+          <w:tcPr>
+            <w:tcW w:w="4523" w:type="dxa"/>
+            <w:gridSpan w:val="2"/>
+          </w:tcPr>
+          <w:p>
+            <w:pPr>
+              <w:bidi/>
+              <w:rPr>
+                <w:rFonts w:asciiTheme="majorHAnsi" w:hAnsiTheme="majorHAnsi" w:cs="B Nazanin"/>
+                <w:b/>
+                <w:bCs/>
+                <w:sz w:val="28"/>
+                <w:szCs w:val="28"/>
+                <w:rtl/>
+              </w:rPr>
+            </w:pPr>
+            <w:r>
+              <w:rPr>
+                <w:rFonts w:asciiTheme="majorHAnsi" w:hAnsiTheme="majorHAnsi" w:cs="B Nazanin"/>
+                <w:color w:val="000000" w:themeColor="text1"/>
+                <w:sz w:val="28"/>
+                <w:szCs w:val="28"/>
+                <w:rtl/>
+                <w:lang w:bidi="fa-IR"/>
+              </w:rPr>
+              <w:t>1.کاربر فیلدهای اجباری را پر میکند.</w:t>
+            </w:r>
+          </w:p>
+        </w:tc>
+        <w:tc>
+          <w:tcPr>
+            <w:tcW w:w="4827" w:type="dxa"/>
+          </w:tcPr>
+          <w:p>
+            <w:pPr>
+              <w:bidi/>
+              <w:rPr>
+                <w:rFonts w:asciiTheme="majorHAnsi" w:hAnsiTheme="majorHAnsi" w:cs="B Nazanin"/>
+                <w:color w:val="000000" w:themeColor="text1"/>
+                <w:sz w:val="28"/>
+                <w:szCs w:val="28"/>
+                <w:rtl/>
+              </w:rPr>
+            </w:pPr>
+          </w:p>
+        </w:tc>
+      </w:tr>
+      <w:tr>
+        <w:tc>
+          <w:tcPr>
+            <w:tcW w:w="4523" w:type="dxa"/>
+            <w:gridSpan w:val="2"/>
+            <w:tcBorders>
+              <w:bottom w:val="single" w:sz="4" w:space="0" w:color="auto"/>
+            </w:tcBorders>
+          </w:tcPr>
+          <w:p>
+            <w:pPr>
+              <w:bidi/>
+              <w:rPr>
+                <w:rFonts w:asciiTheme="majorHAnsi" w:hAnsiTheme="majorHAnsi" w:cs="B Nazanin"/>
+                <w:color w:val="000000" w:themeColor="text1"/>
+                <w:sz w:val="28"/>
+                <w:szCs w:val="28"/>
+                <w:rtl/>
+                <w:lang w:bidi="fa-IR"/>
+              </w:rPr>
+            </w:pPr>
+            <w:r>
+              <w:rPr>
+                <w:rFonts w:asciiTheme="majorHAnsi" w:hAnsiTheme="majorHAnsi" w:cs="B Nazanin"/>
+                <w:color w:val="000000" w:themeColor="text1"/>
+                <w:sz w:val="28"/>
+                <w:szCs w:val="28"/>
+                <w:rtl/>
+                <w:lang w:bidi="fa-IR"/>
+              </w:rPr>
+              <w:t>2. کاربر متن تصویر امنیتی را وارد می کند.</w:t>
+            </w:r>
+          </w:p>
+        </w:tc>
+        <w:tc>
+          <w:tcPr>
+            <w:tcW w:w="4827" w:type="dxa"/>
+            <w:tcBorders>
+              <w:bottom w:val="single" w:sz="4" w:space="0" w:color="auto"/>
+            </w:tcBorders>
+          </w:tcPr>
+          <w:p>
+            <w:pPr>
+              <w:bidi/>
+              <w:rPr>
+                <w:rFonts w:asciiTheme="majorHAnsi" w:hAnsiTheme="majorHAnsi" w:cs="B Nazanin"/>
+                <w:color w:val="000000" w:themeColor="text1"/>
+                <w:sz w:val="28"/>
+                <w:szCs w:val="28"/>
+                <w:rtl/>
+              </w:rPr>
+            </w:pPr>
+          </w:p>
+        </w:tc>
+      </w:tr>
+      <w:tr>
+        <w:tblPrEx>
+          <w:tblLook w:val="0000" w:firstRow="0" w:lastRow="0" w:firstColumn="0" w:lastColumn="0" w:noHBand="0" w:noVBand="0"/>
+        </w:tblPrEx>
+        <w:trPr>
+          <w:trHeight w:val="323"/>
+        </w:trPr>
+        <w:tc>
+          <w:tcPr>
+            <w:tcW w:w="4523" w:type="dxa"/>
+            <w:gridSpan w:val="2"/>
+          </w:tcPr>
+          <w:p>
+            <w:pPr>
+              <w:bidi/>
+              <w:spacing w:after="200" w:line="276" w:lineRule="auto"/>
+              <w:ind w:left="108"/>
+              <w:rPr>
+                <w:rFonts w:asciiTheme="majorHAnsi" w:hAnsiTheme="majorHAnsi" w:cs="B Nazanin"/>
+                <w:sz w:val="28"/>
+                <w:szCs w:val="28"/>
+                <w:rtl/>
+                <w:lang w:bidi="fa-IR"/>
+              </w:rPr>
+            </w:pPr>
+            <w:r>
+              <w:rPr>
+                <w:rFonts w:asciiTheme="majorHAnsi" w:hAnsiTheme="majorHAnsi" w:cs="B Nazanin"/>
+                <w:sz w:val="28"/>
+                <w:szCs w:val="28"/>
+                <w:rtl/>
+                <w:lang w:bidi="fa-IR"/>
+              </w:rPr>
+              <w:t xml:space="preserve">3. کاربر بر روی دکمه </w:t>
+            </w:r>
+            <w:r>
+              <w:rPr>
+                <w:rFonts w:asciiTheme="majorHAnsi" w:hAnsiTheme="majorHAnsi" w:cs="B Nazanin" w:hint="cs"/>
+                <w:sz w:val="28"/>
+                <w:szCs w:val="28"/>
+                <w:rtl/>
+                <w:lang w:bidi="fa-IR"/>
+              </w:rPr>
+              <w:t>"ثبت"</w:t>
+            </w:r>
+            <w:r>
+              <w:rPr>
+                <w:rFonts w:asciiTheme="majorHAnsi" w:hAnsiTheme="majorHAnsi" w:cs="B Nazanin"/>
+                <w:sz w:val="28"/>
+                <w:szCs w:val="28"/>
+                <w:rtl/>
+                <w:lang w:bidi="fa-IR"/>
+              </w:rPr>
+              <w:t xml:space="preserve"> کلیک می کند.</w:t>
+            </w:r>
+          </w:p>
+        </w:tc>
+        <w:tc>
+          <w:tcPr>
+            <w:tcW w:w="4827" w:type="dxa"/>
+          </w:tcPr>
+          <w:p>
+            <w:pPr>
+              <w:bidi/>
+              <w:ind w:left="108"/>
+              <w:rPr>
+                <w:rFonts w:asciiTheme="majorHAnsi" w:hAnsiTheme="majorHAnsi" w:cs="B Nazanin"/>
+                <w:sz w:val="28"/>
+                <w:szCs w:val="28"/>
+                <w:rtl/>
+              </w:rPr>
+            </w:pPr>
+            <w:r>
+              <w:rPr>
+                <w:rFonts w:asciiTheme="majorHAnsi" w:hAnsiTheme="majorHAnsi" w:cs="B Nazanin"/>
+                <w:sz w:val="28"/>
+                <w:szCs w:val="28"/>
+                <w:rtl/>
+              </w:rPr>
+              <w:t>4. سیستم تمام فیلد ها و صحت ورود کد امنیتی را بررسی می کند و در صورت موفقیت پیغامی را نمایش می دهد.</w:t>
+            </w:r>
+          </w:p>
+        </w:tc>
+      </w:tr>
+      <w:tr>
+        <w:tc>
+          <w:tcPr>
+            <w:tcW w:w="4523" w:type="dxa"/>
+            <w:gridSpan w:val="2"/>
+            <w:tcBorders>
+              <w:left w:val="nil"/>
+              <w:right w:val="nil"/>
+            </w:tcBorders>
+          </w:tcPr>
+          <w:p>
+            <w:pPr>
+              <w:bidi/>
+              <w:rPr>
+                <w:rFonts w:asciiTheme="majorHAnsi" w:hAnsiTheme="majorHAnsi" w:cs="B Nazanin"/>
+                <w:color w:val="000000" w:themeColor="text1"/>
+                <w:sz w:val="28"/>
+                <w:szCs w:val="28"/>
+                <w:rtl/>
+                <w:lang w:bidi="fa-IR"/>
+              </w:rPr>
+            </w:pPr>
+          </w:p>
+        </w:tc>
+        <w:tc>
+          <w:tcPr>
+            <w:tcW w:w="4827" w:type="dxa"/>
+            <w:tcBorders>
+              <w:left w:val="nil"/>
+              <w:bottom w:val="nil"/>
+              <w:right w:val="nil"/>
+            </w:tcBorders>
+          </w:tcPr>
+          <w:p>
+            <w:pPr>
+              <w:bidi/>
+              <w:rPr>
+                <w:rFonts w:asciiTheme="majorHAnsi" w:hAnsiTheme="majorHAnsi" w:cs="B Nazanin"/>
+                <w:sz w:val="28"/>
+                <w:szCs w:val="28"/>
+                <w:rtl/>
+                <w:lang w:bidi="fa-IR"/>
+              </w:rPr>
+            </w:pPr>
+          </w:p>
+        </w:tc>
+      </w:tr>
+      <w:tr>
+        <w:tc>
+          <w:tcPr>
+            <w:tcW w:w="4523" w:type="dxa"/>
+            <w:gridSpan w:val="2"/>
+            <w:shd w:val="clear" w:color="auto" w:fill="00B0F0"/>
+          </w:tcPr>
+          <w:p>
+            <w:pPr>
+              <w:bidi/>
+              <w:rPr>
+                <w:rFonts w:asciiTheme="majorHAnsi" w:hAnsiTheme="majorHAnsi" w:cs="B Nazanin"/>
+                <w:b/>
+                <w:bCs/>
+                <w:color w:val="000000" w:themeColor="text1"/>
+                <w:sz w:val="28"/>
+                <w:szCs w:val="28"/>
+                <w:rtl/>
+                <w:lang w:bidi="fa-IR"/>
+              </w:rPr>
+            </w:pPr>
+            <w:r>
+              <w:rPr>
+                <w:rFonts w:asciiTheme="majorHAnsi" w:hAnsiTheme="majorHAnsi" w:cs="B Nazanin"/>
+                <w:b/>
+                <w:bCs/>
+                <w:color w:val="000000" w:themeColor="text1"/>
+                <w:sz w:val="28"/>
+                <w:szCs w:val="28"/>
+                <w:rtl/>
+                <w:lang w:bidi="fa-IR"/>
+              </w:rPr>
+              <w:t>موارد دیگر</w:t>
+            </w:r>
+          </w:p>
+        </w:tc>
+        <w:tc>
+          <w:tcPr>
+            <w:tcW w:w="4827" w:type="dxa"/>
+            <w:tcBorders>
+              <w:top w:val="nil"/>
+              <w:right w:val="nil"/>
+            </w:tcBorders>
+          </w:tcPr>
+          <w:p>
+            <w:pPr>
+              <w:bidi/>
+              <w:rPr>
+                <w:rFonts w:asciiTheme="majorHAnsi" w:hAnsiTheme="majorHAnsi" w:cs="B Nazanin"/>
+                <w:sz w:val="28"/>
+                <w:szCs w:val="28"/>
+                <w:rtl/>
+                <w:lang w:bidi="fa-IR"/>
+              </w:rPr>
+            </w:pPr>
+          </w:p>
+        </w:tc>
+      </w:tr>
+      <w:tr>
+        <w:tc>
+          <w:tcPr>
+            <w:tcW w:w="4523" w:type="dxa"/>
+            <w:gridSpan w:val="2"/>
+          </w:tcPr>
+          <w:p>
+            <w:pPr>
+              <w:bidi/>
+              <w:rPr>
+                <w:rFonts w:asciiTheme="majorHAnsi" w:hAnsiTheme="majorHAnsi" w:cs="B Nazanin"/>
+                <w:color w:val="000000" w:themeColor="text1"/>
+                <w:sz w:val="28"/>
+                <w:szCs w:val="28"/>
+                <w:rtl/>
+                <w:lang w:bidi="fa-IR"/>
+              </w:rPr>
+            </w:pPr>
+            <w:r>
+              <w:rPr>
+                <w:rFonts w:asciiTheme="majorHAnsi" w:hAnsiTheme="majorHAnsi" w:cs="B Nazanin"/>
+                <w:color w:val="000000" w:themeColor="text1"/>
+                <w:sz w:val="28"/>
+                <w:szCs w:val="28"/>
+                <w:rtl/>
+                <w:lang w:bidi="fa-IR"/>
+              </w:rPr>
+              <w:t xml:space="preserve">بند </w:t>
+            </w:r>
+            <w:r>
+              <w:rPr>
+                <w:rFonts w:asciiTheme="majorHAnsi" w:hAnsiTheme="majorHAnsi" w:cs="B Nazanin"/>
+                <w:color w:val="000000" w:themeColor="text1"/>
+                <w:sz w:val="28"/>
+                <w:szCs w:val="28"/>
+                <w:lang w:bidi="fa-IR"/>
+              </w:rPr>
+              <w:t>3</w:t>
+            </w:r>
+          </w:p>
+        </w:tc>
+        <w:tc>
+          <w:tcPr>
+            <w:tcW w:w="4827" w:type="dxa"/>
+          </w:tcPr>
+          <w:p>
+            <w:pPr>
+              <w:bidi/>
+              <w:rPr>
+                <w:rFonts w:asciiTheme="majorHAnsi" w:hAnsiTheme="majorHAnsi" w:cs="B Nazanin"/>
+                <w:sz w:val="28"/>
+                <w:szCs w:val="28"/>
+                <w:rtl/>
+                <w:lang w:bidi="fa-IR"/>
+              </w:rPr>
+            </w:pPr>
+            <w:r>
+              <w:rPr>
+                <w:rFonts w:asciiTheme="majorHAnsi" w:hAnsiTheme="majorHAnsi" w:cs="B Nazanin"/>
+                <w:sz w:val="28"/>
+                <w:szCs w:val="28"/>
+                <w:rtl/>
+                <w:lang w:bidi="fa-IR"/>
+              </w:rPr>
+              <w:t>یکی از فیلدها یا تعدادی از  آنها و یا کد امنیتی نادرست وارد شده اند. در این صورت سیستم پیغام خطایی با تذکر فیلدهای اشتباه صادر می کند تا کاربر آن ها را تصحیح نماید.</w:t>
+            </w:r>
+          </w:p>
+        </w:tc>
+      </w:tr>
+    </w:tbl>
+    <w:p>
+      <w:pPr>
+        <w:bidi/>
+        <w:rPr>
+          <w:rFonts w:asciiTheme="majorHAnsi" w:hAnsiTheme="majorHAnsi"/>
+          <w:rtl/>
+          <w:lang w:bidi="fa-IR"/>
+        </w:rPr>
+      </w:pPr>
+    </w:p>
+    <w:tbl>
+      <w:tblPr>
+        <w:tblStyle w:val="TableGrid"/>
+        <w:bidiVisual/>
+        <w:tblW w:w="0" w:type="auto"/>
+        <w:tblLook w:val="04A0" w:firstRow="1" w:lastRow="0" w:firstColumn="1" w:lastColumn="0" w:noHBand="0" w:noVBand="1"/>
+      </w:tblPr>
+      <w:tblGrid>
+        <w:gridCol w:w="1790"/>
+        <w:gridCol w:w="2733"/>
+        <w:gridCol w:w="4827"/>
+      </w:tblGrid>
+      <w:tr>
+        <w:tc>
+          <w:tcPr>
+            <w:tcW w:w="1790" w:type="dxa"/>
+            <w:shd w:val="clear" w:color="auto" w:fill="00B0F0"/>
+          </w:tcPr>
+          <w:p>
+            <w:pPr>
+              <w:bidi/>
+              <w:rPr>
+                <w:rFonts w:asciiTheme="majorHAnsi" w:hAnsiTheme="majorHAnsi" w:cs="B Nazanin"/>
+                <w:b/>
+                <w:bCs/>
+                <w:sz w:val="28"/>
+                <w:szCs w:val="28"/>
+                <w:rtl/>
+              </w:rPr>
+            </w:pPr>
+            <w:r>
+              <w:rPr>
+                <w:rFonts w:asciiTheme="majorHAnsi" w:hAnsiTheme="majorHAnsi" w:cs="B Nazanin"/>
+                <w:b/>
+                <w:bCs/>
+                <w:sz w:val="28"/>
+                <w:szCs w:val="28"/>
+                <w:rtl/>
+              </w:rPr>
+              <w:t>کارخواست</w:t>
+            </w:r>
+          </w:p>
+        </w:tc>
+        <w:tc>
+          <w:tcPr>
+            <w:tcW w:w="7560" w:type="dxa"/>
+            <w:gridSpan w:val="2"/>
+          </w:tcPr>
+          <w:p>
+            <w:pPr>
+              <w:bidi/>
+              <w:rPr>
+                <w:rFonts w:asciiTheme="majorHAnsi" w:hAnsiTheme="majorHAnsi" w:cs="B Nazanin"/>
+                <w:sz w:val="28"/>
+                <w:szCs w:val="28"/>
+                <w:rtl/>
+              </w:rPr>
+            </w:pPr>
+            <w:r>
+              <w:rPr>
+                <w:rFonts w:asciiTheme="majorHAnsi" w:hAnsiTheme="majorHAnsi" w:cs="B Nazanin" w:hint="cs"/>
+                <w:sz w:val="28"/>
+                <w:szCs w:val="28"/>
+                <w:rtl/>
+              </w:rPr>
+              <w:t>تغییر رمز عبور</w:t>
+            </w:r>
+          </w:p>
+        </w:tc>
+      </w:tr>
+      <w:tr>
+        <w:tc>
+          <w:tcPr>
+            <w:tcW w:w="1790" w:type="dxa"/>
+            <w:shd w:val="clear" w:color="auto" w:fill="00B0F0"/>
+          </w:tcPr>
+          <w:p>
+            <w:pPr>
+              <w:bidi/>
+              <w:rPr>
+                <w:rFonts w:asciiTheme="majorHAnsi" w:hAnsiTheme="majorHAnsi" w:cs="B Nazanin"/>
+                <w:b/>
+                <w:bCs/>
+                <w:sz w:val="28"/>
+                <w:szCs w:val="28"/>
+                <w:rtl/>
+              </w:rPr>
+            </w:pPr>
+            <w:r>
+              <w:rPr>
+                <w:rFonts w:asciiTheme="majorHAnsi" w:hAnsiTheme="majorHAnsi" w:cs="B Nazanin"/>
+                <w:b/>
+                <w:bCs/>
+                <w:sz w:val="28"/>
+                <w:szCs w:val="28"/>
+                <w:rtl/>
+              </w:rPr>
+              <w:t>بازیگر</w:t>
+            </w:r>
+          </w:p>
+        </w:tc>
+        <w:tc>
+          <w:tcPr>
+            <w:tcW w:w="7560" w:type="dxa"/>
+            <w:gridSpan w:val="2"/>
+          </w:tcPr>
+          <w:p>
+            <w:pPr>
+              <w:bidi/>
+              <w:rPr>
+                <w:rFonts w:asciiTheme="majorHAnsi" w:hAnsiTheme="majorHAnsi" w:cs="B Nazanin"/>
+                <w:sz w:val="28"/>
+                <w:szCs w:val="28"/>
+                <w:rtl/>
+              </w:rPr>
+            </w:pPr>
+            <w:r>
+              <w:rPr>
+                <w:rFonts w:asciiTheme="majorHAnsi" w:hAnsiTheme="majorHAnsi" w:cs="B Nazanin" w:hint="cs"/>
+                <w:sz w:val="28"/>
+                <w:szCs w:val="28"/>
+                <w:rtl/>
+              </w:rPr>
+              <w:t>کاربر عضو</w:t>
+            </w:r>
+          </w:p>
+        </w:tc>
+      </w:tr>
+      <w:tr>
+        <w:tc>
+          <w:tcPr>
+            <w:tcW w:w="1790" w:type="dxa"/>
+            <w:shd w:val="clear" w:color="auto" w:fill="00B0F0"/>
+          </w:tcPr>
+          <w:p>
+            <w:pPr>
+              <w:bidi/>
+              <w:rPr>
+                <w:rFonts w:asciiTheme="majorHAnsi" w:hAnsiTheme="majorHAnsi" w:cs="B Nazanin"/>
+                <w:b/>
+                <w:bCs/>
+                <w:sz w:val="28"/>
+                <w:szCs w:val="28"/>
+                <w:rtl/>
+              </w:rPr>
+            </w:pPr>
+            <w:r>
+              <w:rPr>
+                <w:rFonts w:asciiTheme="majorHAnsi" w:hAnsiTheme="majorHAnsi" w:cs="B Nazanin"/>
+                <w:b/>
+                <w:bCs/>
+                <w:sz w:val="28"/>
+                <w:szCs w:val="28"/>
+                <w:rtl/>
+              </w:rPr>
+              <w:t>نوع</w:t>
+            </w:r>
+          </w:p>
+        </w:tc>
+        <w:tc>
+          <w:tcPr>
+            <w:tcW w:w="7560" w:type="dxa"/>
+            <w:gridSpan w:val="2"/>
+          </w:tcPr>
+          <w:p>
+            <w:pPr>
+              <w:bidi/>
+              <w:rPr>
+                <w:rFonts w:asciiTheme="majorHAnsi" w:hAnsiTheme="majorHAnsi" w:cs="B Nazanin"/>
+                <w:sz w:val="28"/>
+                <w:szCs w:val="28"/>
+                <w:rtl/>
+              </w:rPr>
+            </w:pPr>
+            <w:r>
+              <w:rPr>
+                <w:rFonts w:asciiTheme="majorHAnsi" w:hAnsiTheme="majorHAnsi" w:cs="B Nazanin"/>
+                <w:sz w:val="28"/>
+                <w:szCs w:val="28"/>
+                <w:rtl/>
+              </w:rPr>
+              <w:t>اصلی</w:t>
+            </w:r>
+          </w:p>
+        </w:tc>
+      </w:tr>
+      <w:tr>
+        <w:tc>
+          <w:tcPr>
+            <w:tcW w:w="1790" w:type="dxa"/>
+            <w:shd w:val="clear" w:color="auto" w:fill="00B0F0"/>
+          </w:tcPr>
+          <w:p>
+            <w:pPr>
+              <w:bidi/>
+              <w:rPr>
+                <w:rFonts w:asciiTheme="majorHAnsi" w:hAnsiTheme="majorHAnsi" w:cs="B Nazanin"/>
+                <w:b/>
+                <w:bCs/>
+                <w:sz w:val="28"/>
+                <w:szCs w:val="28"/>
+                <w:rtl/>
+              </w:rPr>
+            </w:pPr>
+            <w:r>
+              <w:rPr>
+                <w:rFonts w:asciiTheme="majorHAnsi" w:hAnsiTheme="majorHAnsi" w:cs="B Nazanin"/>
+                <w:b/>
+                <w:bCs/>
+                <w:sz w:val="28"/>
+                <w:szCs w:val="28"/>
+                <w:rtl/>
+              </w:rPr>
+              <w:t>هدف</w:t>
+            </w:r>
+          </w:p>
+        </w:tc>
+        <w:tc>
+          <w:tcPr>
+            <w:tcW w:w="7560" w:type="dxa"/>
+            <w:gridSpan w:val="2"/>
+          </w:tcPr>
+          <w:p>
+            <w:pPr>
+              <w:bidi/>
+              <w:rPr>
+                <w:rFonts w:asciiTheme="majorHAnsi" w:hAnsiTheme="majorHAnsi" w:cs="B Nazanin"/>
+                <w:sz w:val="28"/>
+                <w:szCs w:val="28"/>
+                <w:rtl/>
+              </w:rPr>
+            </w:pPr>
+            <w:r>
+              <w:rPr>
+                <w:rFonts w:asciiTheme="majorHAnsi" w:hAnsiTheme="majorHAnsi" w:cs="B Nazanin" w:hint="cs"/>
+                <w:sz w:val="28"/>
+                <w:szCs w:val="28"/>
+                <w:rtl/>
+              </w:rPr>
+              <w:t>به روز رسانی رمز عبور</w:t>
+            </w:r>
+          </w:p>
+        </w:tc>
+      </w:tr>
+      <w:tr>
+        <w:tc>
+          <w:tcPr>
+            <w:tcW w:w="1790" w:type="dxa"/>
+            <w:shd w:val="clear" w:color="auto" w:fill="00B0F0"/>
+          </w:tcPr>
+          <w:p>
+            <w:pPr>
+              <w:bidi/>
+              <w:rPr>
+                <w:rFonts w:asciiTheme="majorHAnsi" w:hAnsiTheme="majorHAnsi" w:cs="B Nazanin"/>
+                <w:b/>
+                <w:bCs/>
+                <w:sz w:val="28"/>
+                <w:szCs w:val="28"/>
+                <w:rtl/>
+              </w:rPr>
+            </w:pPr>
+            <w:r>
+              <w:rPr>
+                <w:rFonts w:asciiTheme="majorHAnsi" w:hAnsiTheme="majorHAnsi" w:cs="B Nazanin"/>
+                <w:b/>
+                <w:bCs/>
+                <w:sz w:val="28"/>
+                <w:szCs w:val="28"/>
+                <w:rtl/>
+              </w:rPr>
+              <w:t>پیش</w:t>
+            </w:r>
+            <w:r>
+              <w:rPr>
+                <w:rFonts w:asciiTheme="majorHAnsi" w:hAnsiTheme="majorHAnsi" w:cs="B Nazanin"/>
+                <w:b/>
+                <w:bCs/>
+                <w:sz w:val="28"/>
+                <w:szCs w:val="28"/>
+                <w:rtl/>
+              </w:rPr>
+              <w:softHyphen/>
+              <w:t>فرض</w:t>
+            </w:r>
+          </w:p>
+        </w:tc>
+        <w:tc>
+          <w:tcPr>
+            <w:tcW w:w="7560" w:type="dxa"/>
+            <w:gridSpan w:val="2"/>
+          </w:tcPr>
+          <w:p>
+            <w:pPr>
+              <w:bidi/>
+              <w:rPr>
+                <w:rFonts w:asciiTheme="majorHAnsi" w:hAnsiTheme="majorHAnsi" w:cs="B Nazanin"/>
+                <w:sz w:val="28"/>
+                <w:szCs w:val="28"/>
+                <w:rtl/>
+              </w:rPr>
+            </w:pPr>
+            <w:r>
+              <w:rPr>
+                <w:rFonts w:asciiTheme="majorHAnsi" w:hAnsiTheme="majorHAnsi" w:cs="B Nazanin" w:hint="cs"/>
+                <w:sz w:val="28"/>
+                <w:szCs w:val="28"/>
+                <w:rtl/>
+              </w:rPr>
+              <w:t>کاربر عضو وارد شده است</w:t>
+            </w:r>
+          </w:p>
+        </w:tc>
+      </w:tr>
+      <w:tr>
+        <w:tc>
+          <w:tcPr>
+            <w:tcW w:w="1790" w:type="dxa"/>
+            <w:shd w:val="clear" w:color="auto" w:fill="00B0F0"/>
+          </w:tcPr>
+          <w:p>
+            <w:pPr>
+              <w:bidi/>
+              <w:rPr>
+                <w:rFonts w:asciiTheme="majorHAnsi" w:hAnsiTheme="majorHAnsi" w:cs="B Nazanin"/>
+                <w:b/>
+                <w:bCs/>
+                <w:sz w:val="28"/>
+                <w:szCs w:val="28"/>
+                <w:rtl/>
+              </w:rPr>
+            </w:pPr>
+            <w:r>
+              <w:rPr>
+                <w:rFonts w:asciiTheme="majorHAnsi" w:hAnsiTheme="majorHAnsi" w:cs="B Nazanin"/>
+                <w:b/>
+                <w:bCs/>
+                <w:sz w:val="28"/>
+                <w:szCs w:val="28"/>
+                <w:rtl/>
+              </w:rPr>
+              <w:t>پس</w:t>
+            </w:r>
+            <w:r>
+              <w:rPr>
+                <w:rFonts w:asciiTheme="majorHAnsi" w:hAnsiTheme="majorHAnsi" w:cs="B Nazanin"/>
+                <w:b/>
+                <w:bCs/>
+                <w:sz w:val="28"/>
+                <w:szCs w:val="28"/>
+                <w:rtl/>
+              </w:rPr>
+              <w:softHyphen/>
+              <w:t>فرض</w:t>
+            </w:r>
+          </w:p>
+        </w:tc>
+        <w:tc>
+          <w:tcPr>
+            <w:tcW w:w="7560" w:type="dxa"/>
+            <w:gridSpan w:val="2"/>
+          </w:tcPr>
+          <w:p>
+            <w:pPr>
+              <w:bidi/>
+              <w:rPr>
+                <w:rFonts w:asciiTheme="majorHAnsi" w:hAnsiTheme="majorHAnsi" w:cs="B Nazanin"/>
+                <w:sz w:val="28"/>
+                <w:szCs w:val="28"/>
+                <w:rtl/>
+              </w:rPr>
+            </w:pPr>
+            <w:r>
+              <w:rPr>
+                <w:rFonts w:asciiTheme="majorHAnsi" w:hAnsiTheme="majorHAnsi" w:cs="B Nazanin" w:hint="cs"/>
+                <w:sz w:val="28"/>
+                <w:szCs w:val="28"/>
+                <w:rtl/>
+              </w:rPr>
+              <w:t>رمز عبور جدید برای کاربر</w:t>
+            </w:r>
+          </w:p>
+        </w:tc>
+      </w:tr>
+      <w:tr>
+        <w:tc>
+          <w:tcPr>
+            <w:tcW w:w="1790" w:type="dxa"/>
+            <w:shd w:val="clear" w:color="auto" w:fill="00B0F0"/>
+          </w:tcPr>
+          <w:p>
+            <w:pPr>
+              <w:bidi/>
+              <w:rPr>
+                <w:rFonts w:asciiTheme="majorHAnsi" w:hAnsiTheme="majorHAnsi" w:cs="B Nazanin"/>
+                <w:b/>
+                <w:bCs/>
+                <w:sz w:val="28"/>
+                <w:szCs w:val="28"/>
+                <w:rtl/>
+              </w:rPr>
+            </w:pPr>
+            <w:r>
+              <w:rPr>
+                <w:rFonts w:asciiTheme="majorHAnsi" w:hAnsiTheme="majorHAnsi" w:cs="B Nazanin"/>
+                <w:b/>
+                <w:bCs/>
+                <w:sz w:val="28"/>
+                <w:szCs w:val="28"/>
+                <w:rtl/>
+              </w:rPr>
+              <w:t>شرح</w:t>
+            </w:r>
+          </w:p>
+        </w:tc>
+        <w:tc>
+          <w:tcPr>
+            <w:tcW w:w="7560" w:type="dxa"/>
+            <w:gridSpan w:val="2"/>
+            <w:tcBorders>
+              <w:bottom w:val="single" w:sz="4" w:space="0" w:color="auto"/>
+            </w:tcBorders>
+          </w:tcPr>
+          <w:p>
+            <w:pPr>
+              <w:bidi/>
+              <w:rPr>
+                <w:rFonts w:asciiTheme="majorHAnsi" w:hAnsiTheme="majorHAnsi" w:cs="Sakkal Majalla"/>
+                <w:color w:val="000000" w:themeColor="text1"/>
+                <w:sz w:val="28"/>
+                <w:szCs w:val="28"/>
+                <w:rtl/>
+              </w:rPr>
+            </w:pPr>
+            <w:r>
+              <w:rPr>
+                <w:rFonts w:asciiTheme="majorHAnsi" w:hAnsiTheme="majorHAnsi" w:cs="B Nazanin" w:hint="cs"/>
+                <w:color w:val="000000" w:themeColor="text1"/>
+                <w:sz w:val="28"/>
+                <w:szCs w:val="28"/>
+                <w:rtl/>
+              </w:rPr>
+              <w:t>کاربر مقادیر رمز عبور</w:t>
+            </w:r>
+            <w:r>
+              <w:rPr>
+                <w:rFonts w:asciiTheme="majorHAnsi" w:hAnsiTheme="majorHAnsi" w:cs="B Nazanin" w:hint="cs"/>
+                <w:color w:val="000000" w:themeColor="text1"/>
+                <w:sz w:val="28"/>
+                <w:szCs w:val="28"/>
+                <w:rtl/>
+              </w:rPr>
+              <w:t xml:space="preserve"> خود را که مایل به تغییر آن است وارد کرده </w:t>
+            </w:r>
+            <w:r>
+              <w:rPr>
+                <w:rFonts w:asciiTheme="majorHAnsi" w:hAnsiTheme="majorHAnsi" w:cs="B Nazanin" w:hint="cs"/>
+                <w:color w:val="000000" w:themeColor="text1"/>
+                <w:sz w:val="28"/>
+                <w:szCs w:val="28"/>
+                <w:rtl/>
+              </w:rPr>
+              <w:t>و با تایید رمز جدید ، گذرواژه</w:t>
+            </w:r>
+            <w:r>
+              <w:rPr>
+                <w:rFonts w:asciiTheme="majorHAnsi" w:hAnsiTheme="majorHAnsi" w:cs="B Nazanin" w:hint="cs"/>
+                <w:color w:val="000000" w:themeColor="text1"/>
+                <w:sz w:val="28"/>
+                <w:szCs w:val="28"/>
+                <w:rtl/>
+              </w:rPr>
+              <w:t xml:space="preserve"> خود را به روز می کند</w:t>
+            </w:r>
+          </w:p>
+        </w:tc>
+      </w:tr>
+      <w:tr>
+        <w:tc>
+          <w:tcPr>
+            <w:tcW w:w="1790" w:type="dxa"/>
+            <w:shd w:val="clear" w:color="auto" w:fill="00B0F0"/>
+          </w:tcPr>
+          <w:p>
+            <w:pPr>
+              <w:bidi/>
+              <w:rPr>
+                <w:rFonts w:asciiTheme="majorHAnsi" w:hAnsiTheme="majorHAnsi" w:cs="B Nazanin"/>
+                <w:b/>
+                <w:bCs/>
+                <w:sz w:val="28"/>
+                <w:szCs w:val="28"/>
+                <w:rtl/>
+              </w:rPr>
+            </w:pPr>
+            <w:r>
+              <w:rPr>
+                <w:rFonts w:asciiTheme="majorHAnsi" w:hAnsiTheme="majorHAnsi" w:cs="B Nazanin"/>
+                <w:b/>
+                <w:bCs/>
+                <w:sz w:val="28"/>
+                <w:szCs w:val="28"/>
+                <w:rtl/>
+              </w:rPr>
+              <w:t>نیازها</w:t>
+            </w:r>
+          </w:p>
+        </w:tc>
+        <w:tc>
+          <w:tcPr>
+            <w:tcW w:w="7560" w:type="dxa"/>
+            <w:gridSpan w:val="2"/>
+            <w:tcBorders>
+              <w:right w:val="nil"/>
+            </w:tcBorders>
+          </w:tcPr>
+          <w:p>
+            <w:pPr>
+              <w:bidi/>
+              <w:rPr>
+                <w:rFonts w:asciiTheme="majorHAnsi" w:hAnsiTheme="majorHAnsi" w:cs="B Nazanin"/>
+                <w:color w:val="000000" w:themeColor="text1"/>
+                <w:sz w:val="28"/>
+                <w:szCs w:val="28"/>
+                <w:rtl/>
+              </w:rPr>
+            </w:pPr>
+            <w:r>
+              <w:rPr>
+                <w:rFonts w:asciiTheme="majorHAnsi" w:hAnsiTheme="majorHAnsi" w:cs="B Nazanin"/>
+                <w:color w:val="000000" w:themeColor="text1"/>
+                <w:sz w:val="28"/>
+                <w:szCs w:val="28"/>
+                <w:rtl/>
+              </w:rPr>
+              <w:t>پر شدن صحیح تمام فیلدهای اجباری</w:t>
+            </w:r>
+          </w:p>
+        </w:tc>
+      </w:tr>
+      <w:tr>
+        <w:tc>
+          <w:tcPr>
+            <w:tcW w:w="4523" w:type="dxa"/>
+            <w:gridSpan w:val="2"/>
+            <w:shd w:val="clear" w:color="auto" w:fill="00B0F0"/>
+          </w:tcPr>
+          <w:p>
+            <w:pPr>
+              <w:bidi/>
+              <w:rPr>
+                <w:rFonts w:asciiTheme="majorHAnsi" w:hAnsiTheme="majorHAnsi" w:cs="B Nazanin"/>
+                <w:b/>
+                <w:bCs/>
+                <w:sz w:val="28"/>
+                <w:szCs w:val="28"/>
+                <w:rtl/>
+              </w:rPr>
+            </w:pPr>
+            <w:r>
+              <w:rPr>
+                <w:rFonts w:asciiTheme="majorHAnsi" w:hAnsiTheme="majorHAnsi" w:cs="B Nazanin"/>
+                <w:b/>
+                <w:bCs/>
+                <w:sz w:val="28"/>
+                <w:szCs w:val="28"/>
+                <w:rtl/>
+              </w:rPr>
+              <w:t>عمل بازیگر</w:t>
+            </w:r>
+          </w:p>
+        </w:tc>
+        <w:tc>
+          <w:tcPr>
+            <w:tcW w:w="4827" w:type="dxa"/>
+            <w:shd w:val="clear" w:color="auto" w:fill="00B0F0"/>
+          </w:tcPr>
+          <w:p>
+            <w:pPr>
+              <w:bidi/>
+              <w:rPr>
+                <w:rFonts w:asciiTheme="majorHAnsi" w:hAnsiTheme="majorHAnsi" w:cs="B Nazanin"/>
+                <w:b/>
+                <w:bCs/>
+                <w:color w:val="000000" w:themeColor="text1"/>
+                <w:sz w:val="28"/>
+                <w:szCs w:val="28"/>
+                <w:rtl/>
+              </w:rPr>
+            </w:pPr>
+            <w:r>
+              <w:rPr>
+                <w:rFonts w:asciiTheme="majorHAnsi" w:hAnsiTheme="majorHAnsi" w:cs="B Nazanin"/>
+                <w:b/>
+                <w:bCs/>
+                <w:color w:val="000000" w:themeColor="text1"/>
+                <w:sz w:val="28"/>
+                <w:szCs w:val="28"/>
+                <w:rtl/>
+              </w:rPr>
+              <w:t>واکنش سیستم</w:t>
+            </w:r>
+          </w:p>
+        </w:tc>
+      </w:tr>
+      <w:tr>
+        <w:tc>
+          <w:tcPr>
+            <w:tcW w:w="4523" w:type="dxa"/>
+            <w:gridSpan w:val="2"/>
+          </w:tcPr>
+          <w:p>
+            <w:pPr>
+              <w:bidi/>
+              <w:rPr>
+                <w:rFonts w:asciiTheme="majorHAnsi" w:hAnsiTheme="majorHAnsi" w:cs="B Nazanin"/>
+                <w:b/>
+                <w:bCs/>
+                <w:sz w:val="28"/>
+                <w:szCs w:val="28"/>
+                <w:rtl/>
+              </w:rPr>
+            </w:pPr>
+            <w:r>
+              <w:rPr>
+                <w:rFonts w:asciiTheme="majorHAnsi" w:hAnsiTheme="majorHAnsi" w:cs="B Nazanin"/>
+                <w:color w:val="000000" w:themeColor="text1"/>
+                <w:sz w:val="28"/>
+                <w:szCs w:val="28"/>
+                <w:rtl/>
+                <w:lang w:bidi="fa-IR"/>
+              </w:rPr>
+              <w:t>1.کاربر فیلدهای اجباری را پر میکند.</w:t>
+            </w:r>
+          </w:p>
+        </w:tc>
+        <w:tc>
+          <w:tcPr>
+            <w:tcW w:w="4827" w:type="dxa"/>
+          </w:tcPr>
+          <w:p>
+            <w:pPr>
+              <w:bidi/>
+              <w:rPr>
+                <w:rFonts w:asciiTheme="majorHAnsi" w:hAnsiTheme="majorHAnsi" w:cs="B Nazanin"/>
+                <w:color w:val="000000" w:themeColor="text1"/>
+                <w:sz w:val="28"/>
+                <w:szCs w:val="28"/>
+                <w:rtl/>
+              </w:rPr>
+            </w:pPr>
+          </w:p>
+        </w:tc>
+      </w:tr>
+      <w:tr>
+        <w:tc>
+          <w:tcPr>
+            <w:tcW w:w="4523" w:type="dxa"/>
+            <w:gridSpan w:val="2"/>
+            <w:tcBorders>
+              <w:bottom w:val="single" w:sz="4" w:space="0" w:color="auto"/>
+            </w:tcBorders>
+          </w:tcPr>
+          <w:p>
+            <w:pPr>
+              <w:bidi/>
+              <w:rPr>
+                <w:rFonts w:asciiTheme="majorHAnsi" w:hAnsiTheme="majorHAnsi" w:cs="B Nazanin"/>
+                <w:color w:val="000000" w:themeColor="text1"/>
+                <w:sz w:val="28"/>
+                <w:szCs w:val="28"/>
+                <w:rtl/>
+                <w:lang w:bidi="fa-IR"/>
+              </w:rPr>
+            </w:pPr>
+            <w:r>
+              <w:rPr>
+                <w:rFonts w:asciiTheme="majorHAnsi" w:hAnsiTheme="majorHAnsi" w:cs="B Nazanin"/>
+                <w:color w:val="000000" w:themeColor="text1"/>
+                <w:sz w:val="28"/>
+                <w:szCs w:val="28"/>
+                <w:rtl/>
+                <w:lang w:bidi="fa-IR"/>
+              </w:rPr>
+              <w:t>2. کاربر متن تصویر امنیتی را وارد می کند.</w:t>
+            </w:r>
+          </w:p>
+        </w:tc>
+        <w:tc>
+          <w:tcPr>
+            <w:tcW w:w="4827" w:type="dxa"/>
+            <w:tcBorders>
+              <w:bottom w:val="single" w:sz="4" w:space="0" w:color="auto"/>
+            </w:tcBorders>
+          </w:tcPr>
+          <w:p>
+            <w:pPr>
+              <w:bidi/>
+              <w:rPr>
+                <w:rFonts w:asciiTheme="majorHAnsi" w:hAnsiTheme="majorHAnsi" w:cs="B Nazanin"/>
+                <w:color w:val="000000" w:themeColor="text1"/>
+                <w:sz w:val="28"/>
+                <w:szCs w:val="28"/>
+                <w:rtl/>
+              </w:rPr>
+            </w:pPr>
+          </w:p>
+        </w:tc>
+      </w:tr>
+      <w:tr>
+        <w:tblPrEx>
+          <w:tblLook w:val="0000" w:firstRow="0" w:lastRow="0" w:firstColumn="0" w:lastColumn="0" w:noHBand="0" w:noVBand="0"/>
+        </w:tblPrEx>
+        <w:trPr>
+          <w:trHeight w:val="323"/>
+        </w:trPr>
+        <w:tc>
+          <w:tcPr>
+            <w:tcW w:w="4523" w:type="dxa"/>
+            <w:gridSpan w:val="2"/>
+          </w:tcPr>
+          <w:p>
+            <w:pPr>
+              <w:bidi/>
+              <w:spacing w:after="200" w:line="276" w:lineRule="auto"/>
+              <w:ind w:left="108"/>
+              <w:rPr>
+                <w:rFonts w:asciiTheme="majorHAnsi" w:hAnsiTheme="majorHAnsi" w:cs="B Nazanin"/>
+                <w:sz w:val="28"/>
+                <w:szCs w:val="28"/>
+                <w:rtl/>
+                <w:lang w:bidi="fa-IR"/>
+              </w:rPr>
+            </w:pPr>
+            <w:r>
+              <w:rPr>
+                <w:rFonts w:asciiTheme="majorHAnsi" w:hAnsiTheme="majorHAnsi" w:cs="B Nazanin"/>
+                <w:sz w:val="28"/>
+                <w:szCs w:val="28"/>
+                <w:rtl/>
+                <w:lang w:bidi="fa-IR"/>
+              </w:rPr>
+              <w:lastRenderedPageBreak/>
+              <w:t xml:space="preserve">3. کاربر بر روی دکمه </w:t>
+            </w:r>
+            <w:r>
+              <w:rPr>
+                <w:rFonts w:asciiTheme="majorHAnsi" w:hAnsiTheme="majorHAnsi" w:cs="B Nazanin" w:hint="cs"/>
+                <w:sz w:val="28"/>
+                <w:szCs w:val="28"/>
+                <w:rtl/>
+                <w:lang w:bidi="fa-IR"/>
+              </w:rPr>
+              <w:t>"ثبت"</w:t>
+            </w:r>
+            <w:r>
+              <w:rPr>
+                <w:rFonts w:asciiTheme="majorHAnsi" w:hAnsiTheme="majorHAnsi" w:cs="B Nazanin"/>
+                <w:sz w:val="28"/>
+                <w:szCs w:val="28"/>
+                <w:rtl/>
+                <w:lang w:bidi="fa-IR"/>
+              </w:rPr>
+              <w:t xml:space="preserve"> کلیک می کند.</w:t>
+            </w:r>
+          </w:p>
+        </w:tc>
+        <w:tc>
+          <w:tcPr>
+            <w:tcW w:w="4827" w:type="dxa"/>
+          </w:tcPr>
+          <w:p>
+            <w:pPr>
+              <w:bidi/>
+              <w:ind w:left="108"/>
+              <w:rPr>
+                <w:rFonts w:asciiTheme="majorHAnsi" w:hAnsiTheme="majorHAnsi" w:cs="B Nazanin"/>
+                <w:sz w:val="28"/>
+                <w:szCs w:val="28"/>
+                <w:rtl/>
+              </w:rPr>
+            </w:pPr>
+            <w:r>
+              <w:rPr>
+                <w:rFonts w:asciiTheme="majorHAnsi" w:hAnsiTheme="majorHAnsi" w:cs="B Nazanin"/>
+                <w:sz w:val="28"/>
+                <w:szCs w:val="28"/>
+                <w:rtl/>
+              </w:rPr>
+              <w:t>4. سیستم تمام فیلد ها و صحت ورود کد امنیتی را بررسی می کند و در صورت موفقیت پیغامی را نمایش می دهد.</w:t>
+            </w:r>
+          </w:p>
+        </w:tc>
+      </w:tr>
+      <w:tr>
+        <w:tc>
+          <w:tcPr>
+            <w:tcW w:w="4523" w:type="dxa"/>
+            <w:gridSpan w:val="2"/>
+            <w:tcBorders>
+              <w:left w:val="nil"/>
+              <w:right w:val="nil"/>
+            </w:tcBorders>
+          </w:tcPr>
+          <w:p>
+            <w:pPr>
+              <w:bidi/>
+              <w:rPr>
+                <w:rFonts w:asciiTheme="majorHAnsi" w:hAnsiTheme="majorHAnsi" w:cs="B Nazanin"/>
+                <w:color w:val="000000" w:themeColor="text1"/>
+                <w:sz w:val="28"/>
+                <w:szCs w:val="28"/>
+                <w:rtl/>
+                <w:lang w:bidi="fa-IR"/>
+              </w:rPr>
+            </w:pPr>
+          </w:p>
+        </w:tc>
+        <w:tc>
+          <w:tcPr>
+            <w:tcW w:w="4827" w:type="dxa"/>
+            <w:tcBorders>
+              <w:left w:val="nil"/>
+              <w:bottom w:val="nil"/>
+              <w:right w:val="nil"/>
+            </w:tcBorders>
+          </w:tcPr>
+          <w:p>
+            <w:pPr>
+              <w:bidi/>
+              <w:rPr>
+                <w:rFonts w:asciiTheme="majorHAnsi" w:hAnsiTheme="majorHAnsi" w:cs="B Nazanin"/>
+                <w:sz w:val="28"/>
+                <w:szCs w:val="28"/>
+                <w:rtl/>
+                <w:lang w:bidi="fa-IR"/>
+              </w:rPr>
+            </w:pPr>
+          </w:p>
+        </w:tc>
+      </w:tr>
+      <w:tr>
+        <w:tc>
+          <w:tcPr>
+            <w:tcW w:w="4523" w:type="dxa"/>
+            <w:gridSpan w:val="2"/>
+            <w:shd w:val="clear" w:color="auto" w:fill="00B0F0"/>
+          </w:tcPr>
+          <w:p>
+            <w:pPr>
+              <w:bidi/>
+              <w:rPr>
+                <w:rFonts w:asciiTheme="majorHAnsi" w:hAnsiTheme="majorHAnsi" w:cs="B Nazanin"/>
+                <w:b/>
+                <w:bCs/>
+                <w:color w:val="000000" w:themeColor="text1"/>
+                <w:sz w:val="28"/>
+                <w:szCs w:val="28"/>
+                <w:rtl/>
+                <w:lang w:bidi="fa-IR"/>
+              </w:rPr>
+            </w:pPr>
+            <w:r>
+              <w:rPr>
+                <w:rFonts w:asciiTheme="majorHAnsi" w:hAnsiTheme="majorHAnsi" w:cs="B Nazanin"/>
+                <w:b/>
+                <w:bCs/>
+                <w:color w:val="000000" w:themeColor="text1"/>
+                <w:sz w:val="28"/>
+                <w:szCs w:val="28"/>
+                <w:rtl/>
+                <w:lang w:bidi="fa-IR"/>
+              </w:rPr>
+              <w:t>موارد دیگر</w:t>
+            </w:r>
+          </w:p>
+        </w:tc>
+        <w:tc>
+          <w:tcPr>
+            <w:tcW w:w="4827" w:type="dxa"/>
+            <w:tcBorders>
+              <w:top w:val="nil"/>
+              <w:right w:val="nil"/>
+            </w:tcBorders>
+          </w:tcPr>
+          <w:p>
+            <w:pPr>
+              <w:bidi/>
+              <w:rPr>
+                <w:rFonts w:asciiTheme="majorHAnsi" w:hAnsiTheme="majorHAnsi" w:cs="B Nazanin"/>
+                <w:sz w:val="28"/>
+                <w:szCs w:val="28"/>
+                <w:rtl/>
+                <w:lang w:bidi="fa-IR"/>
+              </w:rPr>
+            </w:pPr>
+          </w:p>
+        </w:tc>
+      </w:tr>
+      <w:tr>
+        <w:tc>
+          <w:tcPr>
+            <w:tcW w:w="4523" w:type="dxa"/>
+            <w:gridSpan w:val="2"/>
+          </w:tcPr>
+          <w:p>
+            <w:pPr>
+              <w:bidi/>
+              <w:rPr>
+                <w:rFonts w:asciiTheme="majorHAnsi" w:hAnsiTheme="majorHAnsi" w:cs="B Nazanin"/>
+                <w:color w:val="000000" w:themeColor="text1"/>
+                <w:sz w:val="28"/>
+                <w:szCs w:val="28"/>
+                <w:rtl/>
+                <w:lang w:bidi="fa-IR"/>
+              </w:rPr>
+            </w:pPr>
+            <w:r>
+              <w:rPr>
+                <w:rFonts w:asciiTheme="majorHAnsi" w:hAnsiTheme="majorHAnsi" w:cs="B Nazanin"/>
+                <w:color w:val="000000" w:themeColor="text1"/>
+                <w:sz w:val="28"/>
+                <w:szCs w:val="28"/>
+                <w:rtl/>
+                <w:lang w:bidi="fa-IR"/>
+              </w:rPr>
+              <w:t xml:space="preserve">بند </w:t>
+            </w:r>
+            <w:r>
+              <w:rPr>
+                <w:rFonts w:asciiTheme="majorHAnsi" w:hAnsiTheme="majorHAnsi" w:cs="B Nazanin"/>
+                <w:color w:val="000000" w:themeColor="text1"/>
+                <w:sz w:val="28"/>
+                <w:szCs w:val="28"/>
+                <w:lang w:bidi="fa-IR"/>
+              </w:rPr>
+              <w:t>3</w:t>
+            </w:r>
+          </w:p>
+        </w:tc>
+        <w:tc>
+          <w:tcPr>
+            <w:tcW w:w="4827" w:type="dxa"/>
+          </w:tcPr>
+          <w:p>
+            <w:pPr>
+              <w:bidi/>
+              <w:rPr>
+                <w:rFonts w:asciiTheme="majorHAnsi" w:hAnsiTheme="majorHAnsi" w:cs="B Nazanin"/>
+                <w:sz w:val="28"/>
+                <w:szCs w:val="28"/>
+                <w:rtl/>
+                <w:lang w:bidi="fa-IR"/>
+              </w:rPr>
+            </w:pPr>
+            <w:r>
+              <w:rPr>
+                <w:rFonts w:asciiTheme="majorHAnsi" w:hAnsiTheme="majorHAnsi" w:cs="B Nazanin"/>
+                <w:sz w:val="28"/>
+                <w:szCs w:val="28"/>
+                <w:rtl/>
+                <w:lang w:bidi="fa-IR"/>
+              </w:rPr>
+              <w:t>یکی از فیلدها یا تعدادی از  آنها و یا کد امنیتی نادرست وارد شده اند. در این صورت سیستم پیغام خطایی با تذکر فیلدهای اشتباه صادر می کند تا کاربر آن ها را تصحیح نماید.</w:t>
+            </w:r>
+          </w:p>
+        </w:tc>
+      </w:tr>
+    </w:tbl>
+    <w:p>
+      <w:pPr>
+        <w:bidi/>
+        <w:rPr>
+          <w:rFonts w:asciiTheme="majorHAnsi" w:hAnsiTheme="majorHAnsi"/>
+          <w:rtl/>
+          <w:lang w:bidi="fa-IR"/>
+        </w:rPr>
+      </w:pPr>
+    </w:p>
+    <w:tbl>
+      <w:tblPr>
+        <w:tblStyle w:val="TableGrid"/>
+        <w:bidiVisual/>
+        <w:tblW w:w="0" w:type="auto"/>
+        <w:tblLook w:val="04A0" w:firstRow="1" w:lastRow="0" w:firstColumn="1" w:lastColumn="0" w:noHBand="0" w:noVBand="1"/>
+      </w:tblPr>
+      <w:tblGrid>
+        <w:gridCol w:w="1790"/>
+        <w:gridCol w:w="2733"/>
+        <w:gridCol w:w="4827"/>
+      </w:tblGrid>
+      <w:tr>
+        <w:tc>
+          <w:tcPr>
+            <w:tcW w:w="1790" w:type="dxa"/>
+            <w:shd w:val="clear" w:color="auto" w:fill="00B0F0"/>
+          </w:tcPr>
+          <w:p>
+            <w:pPr>
+              <w:bidi/>
+              <w:rPr>
+                <w:rFonts w:asciiTheme="majorHAnsi" w:hAnsiTheme="majorHAnsi" w:cs="B Nazanin"/>
+                <w:b/>
+                <w:bCs/>
+                <w:sz w:val="28"/>
+                <w:szCs w:val="28"/>
+                <w:rtl/>
+              </w:rPr>
+            </w:pPr>
+            <w:r>
+              <w:rPr>
+                <w:rFonts w:asciiTheme="majorHAnsi" w:hAnsiTheme="majorHAnsi" w:cs="B Nazanin"/>
+                <w:b/>
+                <w:bCs/>
+                <w:sz w:val="28"/>
+                <w:szCs w:val="28"/>
+                <w:rtl/>
+              </w:rPr>
+              <w:t>کارخواست</w:t>
+            </w:r>
+          </w:p>
+        </w:tc>
+        <w:tc>
+          <w:tcPr>
+            <w:tcW w:w="7560" w:type="dxa"/>
+            <w:gridSpan w:val="2"/>
+          </w:tcPr>
+          <w:p>
+            <w:pPr>
+              <w:bidi/>
+              <w:rPr>
+                <w:rFonts w:asciiTheme="majorHAnsi" w:hAnsiTheme="majorHAnsi" w:cs="B Nazanin"/>
+                <w:sz w:val="28"/>
+                <w:szCs w:val="28"/>
+                <w:rtl/>
+              </w:rPr>
+            </w:pPr>
+            <w:r>
+              <w:rPr>
+                <w:rFonts w:asciiTheme="majorHAnsi" w:hAnsiTheme="majorHAnsi" w:cs="B Nazanin" w:hint="cs"/>
+                <w:sz w:val="28"/>
+                <w:szCs w:val="28"/>
+                <w:rtl/>
+              </w:rPr>
+              <w:t>تعیین جوایز</w:t>
+            </w:r>
+          </w:p>
+        </w:tc>
+      </w:tr>
+      <w:tr>
+        <w:tc>
+          <w:tcPr>
+            <w:tcW w:w="1790" w:type="dxa"/>
+            <w:shd w:val="clear" w:color="auto" w:fill="00B0F0"/>
+          </w:tcPr>
+          <w:p>
+            <w:pPr>
+              <w:bidi/>
+              <w:rPr>
+                <w:rFonts w:asciiTheme="majorHAnsi" w:hAnsiTheme="majorHAnsi" w:cs="B Nazanin"/>
+                <w:b/>
+                <w:bCs/>
+                <w:sz w:val="28"/>
+                <w:szCs w:val="28"/>
+                <w:rtl/>
+              </w:rPr>
+            </w:pPr>
+            <w:r>
+              <w:rPr>
+                <w:rFonts w:asciiTheme="majorHAnsi" w:hAnsiTheme="majorHAnsi" w:cs="B Nazanin"/>
+                <w:b/>
+                <w:bCs/>
+                <w:sz w:val="28"/>
+                <w:szCs w:val="28"/>
+                <w:rtl/>
+              </w:rPr>
+              <w:t>بازیگر</w:t>
+            </w:r>
+          </w:p>
+        </w:tc>
+        <w:tc>
+          <w:tcPr>
+            <w:tcW w:w="7560" w:type="dxa"/>
+            <w:gridSpan w:val="2"/>
+          </w:tcPr>
+          <w:p>
+            <w:pPr>
+              <w:bidi/>
+              <w:rPr>
+                <w:rFonts w:asciiTheme="majorHAnsi" w:hAnsiTheme="majorHAnsi" w:cs="B Nazanin"/>
+                <w:sz w:val="28"/>
+                <w:szCs w:val="28"/>
+                <w:rtl/>
+              </w:rPr>
+            </w:pPr>
+            <w:r>
+              <w:rPr>
+                <w:rFonts w:asciiTheme="majorHAnsi" w:hAnsiTheme="majorHAnsi" w:cs="B Nazanin" w:hint="cs"/>
+                <w:sz w:val="28"/>
+                <w:szCs w:val="28"/>
+                <w:rtl/>
+              </w:rPr>
+              <w:t>مسئول مسجد</w:t>
+            </w:r>
+          </w:p>
+        </w:tc>
+      </w:tr>
+      <w:tr>
+        <w:tc>
+          <w:tcPr>
+            <w:tcW w:w="1790" w:type="dxa"/>
+            <w:shd w:val="clear" w:color="auto" w:fill="00B0F0"/>
+          </w:tcPr>
+          <w:p>
+            <w:pPr>
+              <w:bidi/>
+              <w:rPr>
+                <w:rFonts w:asciiTheme="majorHAnsi" w:hAnsiTheme="majorHAnsi" w:cs="B Nazanin"/>
+                <w:b/>
+                <w:bCs/>
+                <w:sz w:val="28"/>
+                <w:szCs w:val="28"/>
+                <w:rtl/>
+              </w:rPr>
+            </w:pPr>
+            <w:r>
+              <w:rPr>
+                <w:rFonts w:asciiTheme="majorHAnsi" w:hAnsiTheme="majorHAnsi" w:cs="B Nazanin"/>
+                <w:b/>
+                <w:bCs/>
+                <w:sz w:val="28"/>
+                <w:szCs w:val="28"/>
+                <w:rtl/>
+              </w:rPr>
+              <w:t>نوع</w:t>
+            </w:r>
+          </w:p>
+        </w:tc>
+        <w:tc>
+          <w:tcPr>
+            <w:tcW w:w="7560" w:type="dxa"/>
+            <w:gridSpan w:val="2"/>
+          </w:tcPr>
+          <w:p>
+            <w:pPr>
+              <w:bidi/>
+              <w:rPr>
+                <w:rFonts w:asciiTheme="majorHAnsi" w:hAnsiTheme="majorHAnsi" w:cs="B Nazanin"/>
+                <w:sz w:val="28"/>
+                <w:szCs w:val="28"/>
+                <w:rtl/>
+              </w:rPr>
+            </w:pPr>
+            <w:r>
+              <w:rPr>
+                <w:rFonts w:asciiTheme="majorHAnsi" w:hAnsiTheme="majorHAnsi" w:cs="B Nazanin"/>
+                <w:sz w:val="28"/>
+                <w:szCs w:val="28"/>
+                <w:rtl/>
+              </w:rPr>
+              <w:t>اصلی</w:t>
+            </w:r>
+          </w:p>
+        </w:tc>
+      </w:tr>
+      <w:tr>
+        <w:tc>
+          <w:tcPr>
+            <w:tcW w:w="1790" w:type="dxa"/>
+            <w:shd w:val="clear" w:color="auto" w:fill="00B0F0"/>
+          </w:tcPr>
+          <w:p>
+            <w:pPr>
+              <w:bidi/>
+              <w:rPr>
+                <w:rFonts w:asciiTheme="majorHAnsi" w:hAnsiTheme="majorHAnsi" w:cs="B Nazanin"/>
+                <w:b/>
+                <w:bCs/>
+                <w:sz w:val="28"/>
+                <w:szCs w:val="28"/>
+                <w:rtl/>
+              </w:rPr>
+            </w:pPr>
+            <w:r>
+              <w:rPr>
+                <w:rFonts w:asciiTheme="majorHAnsi" w:hAnsiTheme="majorHAnsi" w:cs="B Nazanin"/>
+                <w:b/>
+                <w:bCs/>
+                <w:sz w:val="28"/>
+                <w:szCs w:val="28"/>
+                <w:rtl/>
+              </w:rPr>
+              <w:t>هدف</w:t>
+            </w:r>
+          </w:p>
+        </w:tc>
+        <w:tc>
+          <w:tcPr>
+            <w:tcW w:w="7560" w:type="dxa"/>
+            <w:gridSpan w:val="2"/>
+          </w:tcPr>
+          <w:p>
+            <w:pPr>
+              <w:bidi/>
+              <w:rPr>
+                <w:rFonts w:asciiTheme="majorHAnsi" w:hAnsiTheme="majorHAnsi" w:cs="B Nazanin" w:hint="cs"/>
+                <w:sz w:val="28"/>
+                <w:szCs w:val="28"/>
+                <w:rtl/>
+                <w:lang w:bidi="fa-IR"/>
+              </w:rPr>
+            </w:pPr>
+            <w:r>
+              <w:rPr>
+                <w:rFonts w:asciiTheme="majorHAnsi" w:hAnsiTheme="majorHAnsi" w:cs="B Nazanin" w:hint="cs"/>
+                <w:sz w:val="28"/>
+                <w:szCs w:val="28"/>
+                <w:rtl/>
+              </w:rPr>
+              <w:t>افزودن جایزه جدید به لیست جوایز مسجد</w:t>
+            </w:r>
+          </w:p>
+        </w:tc>
+      </w:tr>
+      <w:tr>
+        <w:tc>
+          <w:tcPr>
+            <w:tcW w:w="1790" w:type="dxa"/>
+            <w:shd w:val="clear" w:color="auto" w:fill="00B0F0"/>
+          </w:tcPr>
+          <w:p>
+            <w:pPr>
+              <w:bidi/>
+              <w:rPr>
+                <w:rFonts w:asciiTheme="majorHAnsi" w:hAnsiTheme="majorHAnsi" w:cs="B Nazanin"/>
+                <w:b/>
+                <w:bCs/>
+                <w:sz w:val="28"/>
+                <w:szCs w:val="28"/>
+                <w:rtl/>
+              </w:rPr>
+            </w:pPr>
+            <w:r>
+              <w:rPr>
+                <w:rFonts w:asciiTheme="majorHAnsi" w:hAnsiTheme="majorHAnsi" w:cs="B Nazanin"/>
+                <w:b/>
+                <w:bCs/>
+                <w:sz w:val="28"/>
+                <w:szCs w:val="28"/>
+                <w:rtl/>
+              </w:rPr>
+              <w:t>پیش</w:t>
+            </w:r>
+            <w:r>
+              <w:rPr>
+                <w:rFonts w:asciiTheme="majorHAnsi" w:hAnsiTheme="majorHAnsi" w:cs="B Nazanin"/>
+                <w:b/>
+                <w:bCs/>
+                <w:sz w:val="28"/>
+                <w:szCs w:val="28"/>
+                <w:rtl/>
+              </w:rPr>
+              <w:softHyphen/>
+              <w:t>فرض</w:t>
+            </w:r>
+          </w:p>
+        </w:tc>
+        <w:tc>
+          <w:tcPr>
+            <w:tcW w:w="7560" w:type="dxa"/>
+            <w:gridSpan w:val="2"/>
+          </w:tcPr>
+          <w:p>
+            <w:pPr>
+              <w:bidi/>
+              <w:rPr>
+                <w:rFonts w:asciiTheme="majorHAnsi" w:hAnsiTheme="majorHAnsi" w:cs="B Nazanin"/>
+                <w:sz w:val="28"/>
+                <w:szCs w:val="28"/>
+                <w:rtl/>
+              </w:rPr>
+            </w:pPr>
+            <w:r>
+              <w:rPr>
+                <w:rFonts w:asciiTheme="majorHAnsi" w:hAnsiTheme="majorHAnsi" w:cs="B Nazanin" w:hint="cs"/>
+                <w:sz w:val="28"/>
+                <w:szCs w:val="28"/>
+                <w:rtl/>
+              </w:rPr>
+              <w:t>مسئول مسجد وارد شده</w:t>
+            </w:r>
+          </w:p>
+        </w:tc>
+      </w:tr>
+      <w:tr>
+        <w:tc>
+          <w:tcPr>
+            <w:tcW w:w="1790" w:type="dxa"/>
+            <w:shd w:val="clear" w:color="auto" w:fill="00B0F0"/>
+          </w:tcPr>
+          <w:p>
+            <w:pPr>
+              <w:bidi/>
+              <w:rPr>
+                <w:rFonts w:asciiTheme="majorHAnsi" w:hAnsiTheme="majorHAnsi" w:cs="B Nazanin"/>
+                <w:b/>
+                <w:bCs/>
+                <w:sz w:val="28"/>
+                <w:szCs w:val="28"/>
+                <w:rtl/>
+              </w:rPr>
+            </w:pPr>
+            <w:r>
+              <w:rPr>
+                <w:rFonts w:asciiTheme="majorHAnsi" w:hAnsiTheme="majorHAnsi" w:cs="B Nazanin"/>
+                <w:b/>
+                <w:bCs/>
+                <w:sz w:val="28"/>
+                <w:szCs w:val="28"/>
+                <w:rtl/>
+              </w:rPr>
+              <w:t>پس</w:t>
+            </w:r>
+            <w:r>
+              <w:rPr>
+                <w:rFonts w:asciiTheme="majorHAnsi" w:hAnsiTheme="majorHAnsi" w:cs="B Nazanin"/>
+                <w:b/>
+                <w:bCs/>
+                <w:sz w:val="28"/>
+                <w:szCs w:val="28"/>
+                <w:rtl/>
+              </w:rPr>
+              <w:softHyphen/>
+              <w:t>فرض</w:t>
+            </w:r>
+          </w:p>
+        </w:tc>
+        <w:tc>
+          <w:tcPr>
+            <w:tcW w:w="7560" w:type="dxa"/>
+            <w:gridSpan w:val="2"/>
+          </w:tcPr>
+          <w:p>
+            <w:pPr>
+              <w:bidi/>
+              <w:rPr>
+                <w:rFonts w:asciiTheme="majorHAnsi" w:hAnsiTheme="majorHAnsi" w:cs="B Nazanin"/>
+                <w:sz w:val="28"/>
+                <w:szCs w:val="28"/>
+                <w:rtl/>
+              </w:rPr>
+            </w:pPr>
+            <w:r>
+              <w:rPr>
+                <w:rFonts w:asciiTheme="majorHAnsi" w:hAnsiTheme="majorHAnsi" w:cs="B Nazanin" w:hint="cs"/>
+                <w:sz w:val="28"/>
+                <w:szCs w:val="28"/>
+                <w:rtl/>
+              </w:rPr>
+              <w:t>جایزه جدید افزوده شده</w:t>
+            </w:r>
+          </w:p>
+        </w:tc>
+      </w:tr>
+      <w:tr>
+        <w:tc>
+          <w:tcPr>
+            <w:tcW w:w="1790" w:type="dxa"/>
+            <w:shd w:val="clear" w:color="auto" w:fill="00B0F0"/>
+          </w:tcPr>
+          <w:p>
+            <w:pPr>
+              <w:bidi/>
+              <w:rPr>
+                <w:rFonts w:asciiTheme="majorHAnsi" w:hAnsiTheme="majorHAnsi" w:cs="B Nazanin"/>
+                <w:b/>
+                <w:bCs/>
+                <w:sz w:val="28"/>
+                <w:szCs w:val="28"/>
+                <w:rtl/>
+              </w:rPr>
+            </w:pPr>
+            <w:r>
+              <w:rPr>
+                <w:rFonts w:asciiTheme="majorHAnsi" w:hAnsiTheme="majorHAnsi" w:cs="B Nazanin"/>
+                <w:b/>
+                <w:bCs/>
+                <w:sz w:val="28"/>
+                <w:szCs w:val="28"/>
+                <w:rtl/>
+              </w:rPr>
+              <w:t>شرح</w:t>
+            </w:r>
+          </w:p>
+        </w:tc>
+        <w:tc>
+          <w:tcPr>
+            <w:tcW w:w="7560" w:type="dxa"/>
+            <w:gridSpan w:val="2"/>
+            <w:tcBorders>
+              <w:bottom w:val="single" w:sz="4" w:space="0" w:color="auto"/>
+            </w:tcBorders>
+          </w:tcPr>
+          <w:p>
+            <w:pPr>
+              <w:bidi/>
+              <w:rPr>
+                <w:rFonts w:asciiTheme="majorHAnsi" w:hAnsiTheme="majorHAnsi" w:cs="B Nazanin"/>
+                <w:sz w:val="28"/>
+                <w:szCs w:val="28"/>
+                <w:rtl/>
+              </w:rPr>
+            </w:pPr>
+            <w:r>
+              <w:rPr>
+                <w:rFonts w:asciiTheme="majorHAnsi" w:hAnsiTheme="majorHAnsi" w:cs="B Nazanin" w:hint="cs"/>
+                <w:color w:val="000000" w:themeColor="text1"/>
+                <w:sz w:val="28"/>
+                <w:szCs w:val="28"/>
+                <w:rtl/>
+              </w:rPr>
+              <w:t>مسئول مسجد جایزه و امتیاز لازم برای به دست آوردن آن را وارد کرده و جایزه جدید به لیست جوایز افزوده می شود</w:t>
+            </w:r>
+          </w:p>
+        </w:tc>
+      </w:tr>
+      <w:tr>
+        <w:tc>
+          <w:tcPr>
+            <w:tcW w:w="1790" w:type="dxa"/>
+            <w:shd w:val="clear" w:color="auto" w:fill="00B0F0"/>
+          </w:tcPr>
+          <w:p>
+            <w:pPr>
+              <w:bidi/>
+              <w:rPr>
+                <w:rFonts w:asciiTheme="majorHAnsi" w:hAnsiTheme="majorHAnsi" w:cs="B Nazanin"/>
+                <w:b/>
+                <w:bCs/>
+                <w:sz w:val="28"/>
+                <w:szCs w:val="28"/>
+                <w:rtl/>
+              </w:rPr>
+            </w:pPr>
+            <w:r>
+              <w:rPr>
+                <w:rFonts w:asciiTheme="majorHAnsi" w:hAnsiTheme="majorHAnsi" w:cs="B Nazanin"/>
+                <w:b/>
+                <w:bCs/>
+                <w:sz w:val="28"/>
+                <w:szCs w:val="28"/>
+                <w:rtl/>
+              </w:rPr>
+              <w:t>نیازها</w:t>
+            </w:r>
+          </w:p>
+        </w:tc>
+        <w:tc>
+          <w:tcPr>
+            <w:tcW w:w="7560" w:type="dxa"/>
+            <w:gridSpan w:val="2"/>
+            <w:tcBorders>
+              <w:right w:val="nil"/>
+            </w:tcBorders>
+          </w:tcPr>
+          <w:p>
+            <w:pPr>
+              <w:bidi/>
+              <w:rPr>
+                <w:rFonts w:asciiTheme="majorHAnsi" w:hAnsiTheme="majorHAnsi" w:cs="B Nazanin"/>
+                <w:color w:val="000000" w:themeColor="text1"/>
+                <w:sz w:val="28"/>
+                <w:szCs w:val="28"/>
+                <w:rtl/>
+              </w:rPr>
+            </w:pPr>
+            <w:r>
+              <w:rPr>
+                <w:rFonts w:asciiTheme="majorHAnsi" w:hAnsiTheme="majorHAnsi" w:cs="B Nazanin" w:hint="cs"/>
+                <w:color w:val="000000" w:themeColor="text1"/>
+                <w:sz w:val="28"/>
+                <w:szCs w:val="28"/>
+                <w:rtl/>
+              </w:rPr>
+              <w:t>تکراری نبودن جایزه</w:t>
+            </w:r>
+          </w:p>
+        </w:tc>
+      </w:tr>
+      <w:tr>
+        <w:tc>
+          <w:tcPr>
+            <w:tcW w:w="4523" w:type="dxa"/>
+            <w:gridSpan w:val="2"/>
+            <w:shd w:val="clear" w:color="auto" w:fill="00B0F0"/>
+          </w:tcPr>
+          <w:p>
+            <w:pPr>
+              <w:bidi/>
+              <w:rPr>
+                <w:rFonts w:asciiTheme="majorHAnsi" w:hAnsiTheme="majorHAnsi" w:cs="B Nazanin"/>
+                <w:b/>
+                <w:bCs/>
+                <w:sz w:val="28"/>
+                <w:szCs w:val="28"/>
+                <w:rtl/>
+              </w:rPr>
+            </w:pPr>
+            <w:r>
+              <w:rPr>
+                <w:rFonts w:asciiTheme="majorHAnsi" w:hAnsiTheme="majorHAnsi" w:cs="B Nazanin"/>
+                <w:b/>
+                <w:bCs/>
+                <w:sz w:val="28"/>
+                <w:szCs w:val="28"/>
+                <w:rtl/>
+              </w:rPr>
+              <w:t>عمل بازیگر</w:t>
+            </w:r>
+          </w:p>
+        </w:tc>
+        <w:tc>
+          <w:tcPr>
+            <w:tcW w:w="4827" w:type="dxa"/>
+            <w:shd w:val="clear" w:color="auto" w:fill="00B0F0"/>
+          </w:tcPr>
+          <w:p>
+            <w:pPr>
+              <w:bidi/>
+              <w:rPr>
+                <w:rFonts w:asciiTheme="majorHAnsi" w:hAnsiTheme="majorHAnsi" w:cs="B Nazanin"/>
+                <w:b/>
+                <w:bCs/>
+                <w:color w:val="000000" w:themeColor="text1"/>
+                <w:sz w:val="28"/>
+                <w:szCs w:val="28"/>
+                <w:rtl/>
+              </w:rPr>
+            </w:pPr>
+            <w:r>
+              <w:rPr>
+                <w:rFonts w:asciiTheme="majorHAnsi" w:hAnsiTheme="majorHAnsi" w:cs="B Nazanin"/>
+                <w:b/>
+                <w:bCs/>
+                <w:color w:val="000000" w:themeColor="text1"/>
+                <w:sz w:val="28"/>
+                <w:szCs w:val="28"/>
+                <w:rtl/>
+              </w:rPr>
+              <w:t>واکنش سیستم</w:t>
+            </w:r>
+          </w:p>
+        </w:tc>
+      </w:tr>
+      <w:tr>
+        <w:tc>
+          <w:tcPr>
+            <w:tcW w:w="4523" w:type="dxa"/>
+            <w:gridSpan w:val="2"/>
+          </w:tcPr>
+          <w:p>
+            <w:pPr>
+              <w:bidi/>
+              <w:rPr>
+                <w:rFonts w:asciiTheme="majorHAnsi" w:hAnsiTheme="majorHAnsi" w:cs="B Nazanin"/>
+                <w:b/>
+                <w:bCs/>
+                <w:sz w:val="28"/>
+                <w:szCs w:val="28"/>
+                <w:rtl/>
+              </w:rPr>
+            </w:pPr>
+            <w:r>
+              <w:rPr>
+                <w:rFonts w:asciiTheme="majorHAnsi" w:hAnsiTheme="majorHAnsi" w:cs="B Nazanin"/>
+                <w:color w:val="000000" w:themeColor="text1"/>
+                <w:sz w:val="28"/>
+                <w:szCs w:val="28"/>
+                <w:rtl/>
+                <w:lang w:bidi="fa-IR"/>
+              </w:rPr>
+              <w:t>1.ک</w:t>
+            </w:r>
+            <w:r>
+              <w:rPr>
+                <w:rFonts w:asciiTheme="majorHAnsi" w:hAnsiTheme="majorHAnsi" w:cs="B Nazanin"/>
+                <w:color w:val="000000" w:themeColor="text1"/>
+                <w:sz w:val="28"/>
+                <w:szCs w:val="28"/>
+                <w:rtl/>
+                <w:lang w:bidi="fa-IR"/>
+              </w:rPr>
+              <w:t xml:space="preserve">اربر </w:t>
+            </w:r>
+            <w:r>
+              <w:rPr>
+                <w:rFonts w:asciiTheme="majorHAnsi" w:hAnsiTheme="majorHAnsi" w:cs="B Nazanin" w:hint="cs"/>
+                <w:color w:val="000000" w:themeColor="text1"/>
+                <w:sz w:val="28"/>
+                <w:szCs w:val="28"/>
+                <w:rtl/>
+                <w:lang w:bidi="fa-IR"/>
+              </w:rPr>
+              <w:t>عنوان جایزه را وارد می کند</w:t>
+            </w:r>
+          </w:p>
+        </w:tc>
+        <w:tc>
+          <w:tcPr>
+            <w:tcW w:w="4827" w:type="dxa"/>
+          </w:tcPr>
+          <w:p>
+            <w:pPr>
+              <w:bidi/>
+              <w:rPr>
+                <w:rFonts w:asciiTheme="majorHAnsi" w:hAnsiTheme="majorHAnsi" w:cs="B Nazanin"/>
+                <w:color w:val="000000" w:themeColor="text1"/>
+                <w:sz w:val="28"/>
+                <w:szCs w:val="28"/>
+                <w:rtl/>
+              </w:rPr>
+            </w:pPr>
+          </w:p>
+        </w:tc>
+      </w:tr>
+      <w:tr>
+        <w:tc>
+          <w:tcPr>
+            <w:tcW w:w="4523" w:type="dxa"/>
+            <w:gridSpan w:val="2"/>
+            <w:tcBorders>
+              <w:bottom w:val="single" w:sz="4" w:space="0" w:color="auto"/>
+            </w:tcBorders>
+          </w:tcPr>
+          <w:p>
+            <w:pPr>
+              <w:bidi/>
+              <w:rPr>
+                <w:rFonts w:asciiTheme="majorHAnsi" w:hAnsiTheme="majorHAnsi" w:cs="B Nazanin"/>
+                <w:color w:val="000000" w:themeColor="text1"/>
+                <w:sz w:val="28"/>
+                <w:szCs w:val="28"/>
+                <w:rtl/>
+                <w:lang w:bidi="fa-IR"/>
+              </w:rPr>
+            </w:pPr>
+            <w:r>
+              <w:rPr>
+                <w:rFonts w:asciiTheme="majorHAnsi" w:hAnsiTheme="majorHAnsi" w:cs="B Nazanin"/>
+                <w:color w:val="000000" w:themeColor="text1"/>
+                <w:sz w:val="28"/>
+                <w:szCs w:val="28"/>
+                <w:rtl/>
+                <w:lang w:bidi="fa-IR"/>
+              </w:rPr>
+              <w:t>2. کاربر</w:t>
+            </w:r>
+            <w:r>
+              <w:rPr>
+                <w:rFonts w:asciiTheme="majorHAnsi" w:hAnsiTheme="majorHAnsi" w:cs="B Nazanin"/>
+                <w:color w:val="000000" w:themeColor="text1"/>
+                <w:sz w:val="28"/>
+                <w:szCs w:val="28"/>
+                <w:rtl/>
+                <w:lang w:bidi="fa-IR"/>
+              </w:rPr>
+              <w:t xml:space="preserve"> </w:t>
+            </w:r>
+            <w:r>
+              <w:rPr>
+                <w:rFonts w:asciiTheme="majorHAnsi" w:hAnsiTheme="majorHAnsi" w:cs="B Nazanin" w:hint="cs"/>
+                <w:color w:val="000000" w:themeColor="text1"/>
+                <w:sz w:val="28"/>
+                <w:szCs w:val="28"/>
+                <w:rtl/>
+                <w:lang w:bidi="fa-IR"/>
+              </w:rPr>
+              <w:t>امتیاز لازم را وارد می کند</w:t>
+            </w:r>
+          </w:p>
+        </w:tc>
+        <w:tc>
+          <w:tcPr>
+            <w:tcW w:w="4827" w:type="dxa"/>
+            <w:tcBorders>
+              <w:bottom w:val="single" w:sz="4" w:space="0" w:color="auto"/>
+            </w:tcBorders>
+          </w:tcPr>
+          <w:p>
+            <w:pPr>
+              <w:bidi/>
+              <w:rPr>
+                <w:rFonts w:asciiTheme="majorHAnsi" w:hAnsiTheme="majorHAnsi" w:cs="B Nazanin"/>
+                <w:color w:val="000000" w:themeColor="text1"/>
+                <w:sz w:val="28"/>
+                <w:szCs w:val="28"/>
+                <w:rtl/>
+              </w:rPr>
+            </w:pPr>
+          </w:p>
+        </w:tc>
+      </w:tr>
+      <w:tr>
+        <w:tblPrEx>
+          <w:tblLook w:val="0000" w:firstRow="0" w:lastRow="0" w:firstColumn="0" w:lastColumn="0" w:noHBand="0" w:noVBand="0"/>
+        </w:tblPrEx>
+        <w:trPr>
+          <w:trHeight w:val="323"/>
+        </w:trPr>
+        <w:tc>
+          <w:tcPr>
+            <w:tcW w:w="4523" w:type="dxa"/>
+            <w:gridSpan w:val="2"/>
+          </w:tcPr>
+          <w:p>
+            <w:pPr>
+              <w:bidi/>
+              <w:spacing w:after="200" w:line="276" w:lineRule="auto"/>
+              <w:ind w:left="108"/>
+              <w:rPr>
+                <w:rFonts w:asciiTheme="majorHAnsi" w:hAnsiTheme="majorHAnsi" w:cs="B Nazanin"/>
+                <w:sz w:val="28"/>
+                <w:szCs w:val="28"/>
+                <w:rtl/>
+                <w:lang w:bidi="fa-IR"/>
+              </w:rPr>
+            </w:pPr>
+            <w:r>
+              <w:rPr>
+                <w:rFonts w:asciiTheme="majorHAnsi" w:hAnsiTheme="majorHAnsi" w:cs="B Nazanin"/>
+                <w:sz w:val="28"/>
+                <w:szCs w:val="28"/>
+                <w:rtl/>
+                <w:lang w:bidi="fa-IR"/>
+              </w:rPr>
+              <w:t xml:space="preserve">3. کاربر بر روی دکمه </w:t>
+            </w:r>
+            <w:r>
+              <w:rPr>
+                <w:rFonts w:asciiTheme="majorHAnsi" w:hAnsiTheme="majorHAnsi" w:cs="B Nazanin" w:hint="cs"/>
+                <w:sz w:val="28"/>
+                <w:szCs w:val="28"/>
+                <w:rtl/>
+                <w:lang w:bidi="fa-IR"/>
+              </w:rPr>
+              <w:t>"ثبت"</w:t>
+            </w:r>
+            <w:r>
+              <w:rPr>
+                <w:rFonts w:asciiTheme="majorHAnsi" w:hAnsiTheme="majorHAnsi" w:cs="B Nazanin"/>
+                <w:sz w:val="28"/>
+                <w:szCs w:val="28"/>
+                <w:rtl/>
+                <w:lang w:bidi="fa-IR"/>
+              </w:rPr>
+              <w:t xml:space="preserve"> کلیک می کند.</w:t>
+            </w:r>
+          </w:p>
+        </w:tc>
+        <w:tc>
+          <w:tcPr>
+            <w:tcW w:w="4827" w:type="dxa"/>
+          </w:tcPr>
+          <w:p>
+            <w:pPr>
+              <w:bidi/>
+              <w:ind w:left="108"/>
+              <w:rPr>
+                <w:rFonts w:asciiTheme="majorHAnsi" w:hAnsiTheme="majorHAnsi" w:cs="B Nazanin"/>
+                <w:sz w:val="28"/>
+                <w:szCs w:val="28"/>
+                <w:rtl/>
+              </w:rPr>
+            </w:pPr>
+            <w:r>
+              <w:rPr>
+                <w:rFonts w:asciiTheme="majorHAnsi" w:hAnsiTheme="majorHAnsi" w:cs="B Nazanin"/>
+                <w:sz w:val="28"/>
+                <w:szCs w:val="28"/>
+                <w:rtl/>
+              </w:rPr>
+              <w:t>4. سیستم تمام فیلد ها را بررسی می کند و در صورت موفقیت پیغامی را نمایش می دهد.</w:t>
+            </w:r>
+          </w:p>
+        </w:tc>
+      </w:tr>
+      <w:tr>
+        <w:tc>
+          <w:tcPr>
+            <w:tcW w:w="4523" w:type="dxa"/>
+            <w:gridSpan w:val="2"/>
+            <w:tcBorders>
+              <w:left w:val="nil"/>
+              <w:right w:val="nil"/>
+            </w:tcBorders>
+          </w:tcPr>
+          <w:p>
+            <w:pPr>
+              <w:bidi/>
+              <w:rPr>
+                <w:rFonts w:asciiTheme="majorHAnsi" w:hAnsiTheme="majorHAnsi" w:cs="B Nazanin"/>
+                <w:color w:val="000000" w:themeColor="text1"/>
+                <w:sz w:val="28"/>
+                <w:szCs w:val="28"/>
+                <w:rtl/>
+                <w:lang w:bidi="fa-IR"/>
+              </w:rPr>
+            </w:pPr>
+          </w:p>
+        </w:tc>
+        <w:tc>
+          <w:tcPr>
+            <w:tcW w:w="4827" w:type="dxa"/>
+            <w:tcBorders>
+              <w:left w:val="nil"/>
+              <w:bottom w:val="nil"/>
+              <w:right w:val="nil"/>
+            </w:tcBorders>
+          </w:tcPr>
+          <w:p>
+            <w:pPr>
+              <w:bidi/>
+              <w:rPr>
+                <w:rFonts w:asciiTheme="majorHAnsi" w:hAnsiTheme="majorHAnsi" w:cs="B Nazanin"/>
+                <w:sz w:val="28"/>
+                <w:szCs w:val="28"/>
+                <w:rtl/>
+                <w:lang w:bidi="fa-IR"/>
+              </w:rPr>
+            </w:pPr>
+          </w:p>
+        </w:tc>
+      </w:tr>
+      <w:tr>
+        <w:tc>
+          <w:tcPr>
+            <w:tcW w:w="4523" w:type="dxa"/>
+            <w:gridSpan w:val="2"/>
+            <w:shd w:val="clear" w:color="auto" w:fill="00B0F0"/>
+          </w:tcPr>
+          <w:p>
+            <w:pPr>
+              <w:bidi/>
+              <w:rPr>
+                <w:rFonts w:asciiTheme="majorHAnsi" w:hAnsiTheme="majorHAnsi" w:cs="B Nazanin"/>
+                <w:b/>
+                <w:bCs/>
+                <w:color w:val="000000" w:themeColor="text1"/>
+                <w:sz w:val="28"/>
+                <w:szCs w:val="28"/>
+                <w:rtl/>
+                <w:lang w:bidi="fa-IR"/>
+              </w:rPr>
+            </w:pPr>
+            <w:r>
+              <w:rPr>
+                <w:rFonts w:asciiTheme="majorHAnsi" w:hAnsiTheme="majorHAnsi" w:cs="B Nazanin"/>
+                <w:b/>
+                <w:bCs/>
+                <w:color w:val="000000" w:themeColor="text1"/>
+                <w:sz w:val="28"/>
+                <w:szCs w:val="28"/>
+                <w:rtl/>
+                <w:lang w:bidi="fa-IR"/>
+              </w:rPr>
+              <w:t>موارد دیگر</w:t>
+            </w:r>
+          </w:p>
+        </w:tc>
+        <w:tc>
+          <w:tcPr>
+            <w:tcW w:w="4827" w:type="dxa"/>
+            <w:tcBorders>
+              <w:top w:val="nil"/>
+              <w:right w:val="nil"/>
+            </w:tcBorders>
+          </w:tcPr>
+          <w:p>
+            <w:pPr>
+              <w:bidi/>
+              <w:rPr>
+                <w:rFonts w:asciiTheme="majorHAnsi" w:hAnsiTheme="majorHAnsi" w:cs="B Nazanin"/>
+                <w:sz w:val="28"/>
+                <w:szCs w:val="28"/>
+                <w:rtl/>
+                <w:lang w:bidi="fa-IR"/>
+              </w:rPr>
+            </w:pPr>
+          </w:p>
+        </w:tc>
+      </w:tr>
+      <w:tr>
+        <w:tc>
+          <w:tcPr>
+            <w:tcW w:w="4523" w:type="dxa"/>
+            <w:gridSpan w:val="2"/>
+          </w:tcPr>
+          <w:p>
+            <w:pPr>
+              <w:bidi/>
+              <w:rPr>
+                <w:rFonts w:asciiTheme="majorHAnsi" w:hAnsiTheme="majorHAnsi" w:cs="B Nazanin"/>
+                <w:color w:val="000000" w:themeColor="text1"/>
+                <w:sz w:val="28"/>
+                <w:szCs w:val="28"/>
+                <w:rtl/>
+                <w:lang w:bidi="fa-IR"/>
+              </w:rPr>
+            </w:pPr>
+            <w:r>
+              <w:rPr>
+                <w:rFonts w:asciiTheme="majorHAnsi" w:hAnsiTheme="majorHAnsi" w:cs="B Nazanin"/>
+                <w:color w:val="000000" w:themeColor="text1"/>
+                <w:sz w:val="28"/>
+                <w:szCs w:val="28"/>
+                <w:rtl/>
+                <w:lang w:bidi="fa-IR"/>
+              </w:rPr>
+              <w:t xml:space="preserve">بند </w:t>
+            </w:r>
+            <w:r>
+              <w:rPr>
+                <w:rFonts w:asciiTheme="majorHAnsi" w:hAnsiTheme="majorHAnsi" w:cs="B Nazanin"/>
+                <w:color w:val="000000" w:themeColor="text1"/>
+                <w:sz w:val="28"/>
+                <w:szCs w:val="28"/>
+                <w:lang w:bidi="fa-IR"/>
+              </w:rPr>
+              <w:t>3</w:t>
+            </w:r>
+          </w:p>
+        </w:tc>
+        <w:tc>
+          <w:tcPr>
+            <w:tcW w:w="4827" w:type="dxa"/>
+          </w:tcPr>
+          <w:p>
+            <w:pPr>
+              <w:bidi/>
+              <w:rPr>
+                <w:rFonts w:asciiTheme="majorHAnsi" w:hAnsiTheme="majorHAnsi" w:cs="B Nazanin"/>
+                <w:sz w:val="28"/>
+                <w:szCs w:val="28"/>
+                <w:rtl/>
+                <w:lang w:bidi="fa-IR"/>
+              </w:rPr>
+            </w:pPr>
+            <w:r>
+              <w:rPr>
+                <w:rFonts w:asciiTheme="majorHAnsi" w:hAnsiTheme="majorHAnsi" w:cs="B Nazanin"/>
+                <w:sz w:val="28"/>
+                <w:szCs w:val="28"/>
+                <w:rtl/>
+                <w:lang w:bidi="fa-IR"/>
+              </w:rPr>
+              <w:t>یک</w:t>
+            </w:r>
+            <w:r>
+              <w:rPr>
+                <w:rFonts w:asciiTheme="majorHAnsi" w:hAnsiTheme="majorHAnsi" w:cs="B Nazanin"/>
+                <w:sz w:val="28"/>
+                <w:szCs w:val="28"/>
+                <w:rtl/>
+                <w:lang w:bidi="fa-IR"/>
+              </w:rPr>
+              <w:t>ی از فیلدها یا تعدادی از  آنها</w:t>
+            </w:r>
+            <w:r>
+              <w:rPr>
+                <w:rFonts w:asciiTheme="majorHAnsi" w:hAnsiTheme="majorHAnsi" w:cs="B Nazanin"/>
+                <w:sz w:val="28"/>
+                <w:szCs w:val="28"/>
+                <w:rtl/>
+                <w:lang w:bidi="fa-IR"/>
+              </w:rPr>
+              <w:t xml:space="preserve"> نادرست وارد شده اند</w:t>
+            </w:r>
+            <w:r>
+              <w:rPr>
+                <w:rFonts w:asciiTheme="majorHAnsi" w:hAnsiTheme="majorHAnsi" w:cs="B Nazanin" w:hint="cs"/>
+                <w:sz w:val="28"/>
+                <w:szCs w:val="28"/>
+                <w:rtl/>
+                <w:lang w:bidi="fa-IR"/>
+              </w:rPr>
+              <w:t xml:space="preserve"> یا جایزه تکراری است</w:t>
+            </w:r>
+            <w:r>
+              <w:rPr>
+                <w:rFonts w:asciiTheme="majorHAnsi" w:hAnsiTheme="majorHAnsi" w:cs="B Nazanin"/>
+                <w:sz w:val="28"/>
+                <w:szCs w:val="28"/>
+                <w:rtl/>
+                <w:lang w:bidi="fa-IR"/>
+              </w:rPr>
+              <w:t xml:space="preserve">. در این صورت سیستم پیغام </w:t>
+            </w:r>
+            <w:r>
+              <w:rPr>
+                <w:rFonts w:asciiTheme="majorHAnsi" w:hAnsiTheme="majorHAnsi" w:cs="B Nazanin"/>
+                <w:sz w:val="28"/>
+                <w:szCs w:val="28"/>
+                <w:rtl/>
+                <w:lang w:bidi="fa-IR"/>
+              </w:rPr>
+              <w:lastRenderedPageBreak/>
+              <w:t>خطایی با تذکر فیلدهای اشتباه صادر می کند تا کاربر آن ها را تصحیح نماید.</w:t>
+            </w:r>
+          </w:p>
+        </w:tc>
+      </w:tr>
+    </w:tbl>
+    <w:p>
+      <w:pPr>
+        <w:bidi/>
+        <w:rPr>
+          <w:rFonts w:asciiTheme="majorHAnsi" w:hAnsiTheme="majorHAnsi"/>
+          <w:rtl/>
+          <w:lang w:bidi="fa-IR"/>
+        </w:rPr>
+      </w:pPr>
+    </w:p>
+    <w:p>
+      <w:pPr>
+        <w:bidi/>
+        <w:rPr>
+          <w:rFonts w:asciiTheme="majorHAnsi" w:hAnsiTheme="majorHAnsi"/>
+          <w:rtl/>
+          <w:lang w:bidi="fa-IR"/>
+        </w:rPr>
+      </w:pPr>
+    </w:p>
+    <w:tbl>
+      <w:tblPr>
+        <w:tblStyle w:val="TableGrid"/>
+        <w:bidiVisual/>
+        <w:tblW w:w="0" w:type="auto"/>
+        <w:tblLook w:val="04A0" w:firstRow="1" w:lastRow="0" w:firstColumn="1" w:lastColumn="0" w:noHBand="0" w:noVBand="1"/>
+      </w:tblPr>
+      <w:tblGrid>
+        <w:gridCol w:w="1790"/>
+        <w:gridCol w:w="2733"/>
+        <w:gridCol w:w="4827"/>
+      </w:tblGrid>
+      <w:tr>
+        <w:tc>
+          <w:tcPr>
+            <w:tcW w:w="1790" w:type="dxa"/>
+            <w:shd w:val="clear" w:color="auto" w:fill="00B0F0"/>
+          </w:tcPr>
+          <w:p>
+            <w:pPr>
+              <w:bidi/>
+              <w:rPr>
+                <w:rFonts w:asciiTheme="majorHAnsi" w:hAnsiTheme="majorHAnsi" w:cs="B Nazanin"/>
+                <w:b/>
+                <w:bCs/>
+                <w:sz w:val="28"/>
+                <w:szCs w:val="28"/>
+                <w:rtl/>
+              </w:rPr>
+            </w:pPr>
+            <w:r>
+              <w:rPr>
+                <w:rFonts w:asciiTheme="majorHAnsi" w:hAnsiTheme="majorHAnsi" w:cs="B Nazanin"/>
+                <w:b/>
+                <w:bCs/>
+                <w:sz w:val="28"/>
+                <w:szCs w:val="28"/>
+                <w:rtl/>
+              </w:rPr>
+              <w:t>کارخواست</w:t>
+            </w:r>
+          </w:p>
+        </w:tc>
+        <w:tc>
+          <w:tcPr>
+            <w:tcW w:w="7560" w:type="dxa"/>
+            <w:gridSpan w:val="2"/>
+          </w:tcPr>
+          <w:p>
+            <w:pPr>
+              <w:bidi/>
+              <w:rPr>
+                <w:rFonts w:asciiTheme="majorHAnsi" w:hAnsiTheme="majorHAnsi" w:cs="B Nazanin"/>
+                <w:sz w:val="28"/>
+                <w:szCs w:val="28"/>
+                <w:rtl/>
+              </w:rPr>
+            </w:pPr>
+            <w:r>
+              <w:rPr>
+                <w:rFonts w:asciiTheme="majorHAnsi" w:hAnsiTheme="majorHAnsi" w:cs="B Nazanin" w:hint="cs"/>
+                <w:sz w:val="28"/>
+                <w:szCs w:val="28"/>
+                <w:rtl/>
+              </w:rPr>
+              <w:t>امتیازدهی</w:t>
+            </w:r>
+          </w:p>
+        </w:tc>
+      </w:tr>
+      <w:tr>
+        <w:tc>
+          <w:tcPr>
+            <w:tcW w:w="1790" w:type="dxa"/>
+            <w:shd w:val="clear" w:color="auto" w:fill="00B0F0"/>
+          </w:tcPr>
+          <w:p>
+            <w:pPr>
+              <w:bidi/>
+              <w:rPr>
+                <w:rFonts w:asciiTheme="majorHAnsi" w:hAnsiTheme="majorHAnsi" w:cs="B Nazanin"/>
+                <w:b/>
+                <w:bCs/>
+                <w:sz w:val="28"/>
+                <w:szCs w:val="28"/>
+                <w:rtl/>
+              </w:rPr>
+            </w:pPr>
+            <w:r>
+              <w:rPr>
+                <w:rFonts w:asciiTheme="majorHAnsi" w:hAnsiTheme="majorHAnsi" w:cs="B Nazanin"/>
+                <w:b/>
+                <w:bCs/>
+                <w:sz w:val="28"/>
+                <w:szCs w:val="28"/>
+                <w:rtl/>
+              </w:rPr>
+              <w:t>بازیگر</w:t>
+            </w:r>
+          </w:p>
+        </w:tc>
+        <w:tc>
+          <w:tcPr>
+            <w:tcW w:w="7560" w:type="dxa"/>
+            <w:gridSpan w:val="2"/>
+          </w:tcPr>
+          <w:p>
+            <w:pPr>
+              <w:bidi/>
+              <w:rPr>
+                <w:rFonts w:asciiTheme="majorHAnsi" w:hAnsiTheme="majorHAnsi" w:cs="B Nazanin"/>
+                <w:sz w:val="28"/>
+                <w:szCs w:val="28"/>
+                <w:rtl/>
+              </w:rPr>
+            </w:pPr>
+            <w:r>
+              <w:rPr>
+                <w:rFonts w:asciiTheme="majorHAnsi" w:hAnsiTheme="majorHAnsi" w:cs="B Nazanin" w:hint="cs"/>
+                <w:sz w:val="28"/>
+                <w:szCs w:val="28"/>
+                <w:rtl/>
+              </w:rPr>
+              <w:t>کاربر عضو</w:t>
+            </w:r>
+          </w:p>
+        </w:tc>
+      </w:tr>
+      <w:tr>
+        <w:tc>
+          <w:tcPr>
+            <w:tcW w:w="1790" w:type="dxa"/>
+            <w:shd w:val="clear" w:color="auto" w:fill="00B0F0"/>
+          </w:tcPr>
+          <w:p>
+            <w:pPr>
+              <w:bidi/>
+              <w:rPr>
+                <w:rFonts w:asciiTheme="majorHAnsi" w:hAnsiTheme="majorHAnsi" w:cs="B Nazanin"/>
+                <w:b/>
+                <w:bCs/>
+                <w:sz w:val="28"/>
+                <w:szCs w:val="28"/>
+                <w:rtl/>
+              </w:rPr>
+            </w:pPr>
+            <w:r>
+              <w:rPr>
+                <w:rFonts w:asciiTheme="majorHAnsi" w:hAnsiTheme="majorHAnsi" w:cs="B Nazanin"/>
+                <w:b/>
+                <w:bCs/>
+                <w:sz w:val="28"/>
+                <w:szCs w:val="28"/>
+                <w:rtl/>
+              </w:rPr>
+              <w:t>نوع</w:t>
+            </w:r>
+          </w:p>
+        </w:tc>
+        <w:tc>
+          <w:tcPr>
+            <w:tcW w:w="7560" w:type="dxa"/>
+            <w:gridSpan w:val="2"/>
+          </w:tcPr>
+          <w:p>
+            <w:pPr>
+              <w:bidi/>
+              <w:rPr>
+                <w:rFonts w:asciiTheme="majorHAnsi" w:hAnsiTheme="majorHAnsi" w:cs="B Nazanin"/>
+                <w:sz w:val="28"/>
+                <w:szCs w:val="28"/>
+                <w:rtl/>
+              </w:rPr>
+            </w:pPr>
+            <w:r>
+              <w:rPr>
+                <w:rFonts w:asciiTheme="majorHAnsi" w:hAnsiTheme="majorHAnsi" w:cs="B Nazanin"/>
+                <w:sz w:val="28"/>
+                <w:szCs w:val="28"/>
+                <w:rtl/>
+              </w:rPr>
+              <w:t>اصلی</w:t>
+            </w:r>
+          </w:p>
+        </w:tc>
+      </w:tr>
+      <w:tr>
+        <w:tc>
+          <w:tcPr>
+            <w:tcW w:w="1790" w:type="dxa"/>
+            <w:shd w:val="clear" w:color="auto" w:fill="00B0F0"/>
+          </w:tcPr>
+          <w:p>
+            <w:pPr>
+              <w:bidi/>
+              <w:rPr>
+                <w:rFonts w:asciiTheme="majorHAnsi" w:hAnsiTheme="majorHAnsi" w:cs="B Nazanin"/>
+                <w:b/>
+                <w:bCs/>
+                <w:sz w:val="28"/>
+                <w:szCs w:val="28"/>
+                <w:rtl/>
+              </w:rPr>
+            </w:pPr>
+            <w:r>
+              <w:rPr>
+                <w:rFonts w:asciiTheme="majorHAnsi" w:hAnsiTheme="majorHAnsi" w:cs="B Nazanin"/>
+                <w:b/>
+                <w:bCs/>
+                <w:sz w:val="28"/>
+                <w:szCs w:val="28"/>
+                <w:rtl/>
+              </w:rPr>
+              <w:t>هدف</w:t>
+            </w:r>
+          </w:p>
+        </w:tc>
+        <w:tc>
+          <w:tcPr>
+            <w:tcW w:w="7560" w:type="dxa"/>
+            <w:gridSpan w:val="2"/>
+          </w:tcPr>
+          <w:p>
+            <w:pPr>
+              <w:bidi/>
+              <w:rPr>
+                <w:rFonts w:asciiTheme="majorHAnsi" w:hAnsiTheme="majorHAnsi" w:cs="B Nazanin"/>
+                <w:sz w:val="28"/>
+                <w:szCs w:val="28"/>
+                <w:rtl/>
+              </w:rPr>
+            </w:pPr>
+            <w:r>
+              <w:rPr>
+                <w:rFonts w:asciiTheme="majorHAnsi" w:hAnsiTheme="majorHAnsi" w:cs="B Nazanin" w:hint="cs"/>
+                <w:sz w:val="28"/>
+                <w:szCs w:val="28"/>
+                <w:rtl/>
+              </w:rPr>
+              <w:t>به روز رسانی امتیازات دانش آموز</w:t>
+            </w:r>
+          </w:p>
+        </w:tc>
+      </w:tr>
+      <w:tr>
+        <w:tc>
+          <w:tcPr>
+            <w:tcW w:w="1790" w:type="dxa"/>
+            <w:shd w:val="clear" w:color="auto" w:fill="00B0F0"/>
+          </w:tcPr>
+          <w:p>
+            <w:pPr>
+              <w:bidi/>
+              <w:rPr>
+                <w:rFonts w:asciiTheme="majorHAnsi" w:hAnsiTheme="majorHAnsi" w:cs="B Nazanin"/>
+                <w:b/>
+                <w:bCs/>
+                <w:sz w:val="28"/>
+                <w:szCs w:val="28"/>
+                <w:rtl/>
+              </w:rPr>
+            </w:pPr>
+            <w:r>
+              <w:rPr>
+                <w:rFonts w:asciiTheme="majorHAnsi" w:hAnsiTheme="majorHAnsi" w:cs="B Nazanin"/>
+                <w:b/>
+                <w:bCs/>
+                <w:sz w:val="28"/>
+                <w:szCs w:val="28"/>
+                <w:rtl/>
+              </w:rPr>
+              <w:t>پیش</w:t>
+            </w:r>
+            <w:r>
+              <w:rPr>
+                <w:rFonts w:asciiTheme="majorHAnsi" w:hAnsiTheme="majorHAnsi" w:cs="B Nazanin"/>
+                <w:b/>
+                <w:bCs/>
+                <w:sz w:val="28"/>
+                <w:szCs w:val="28"/>
+                <w:rtl/>
+              </w:rPr>
+              <w:softHyphen/>
+              <w:t>فرض</w:t>
+            </w:r>
+          </w:p>
+        </w:tc>
+        <w:tc>
+          <w:tcPr>
+            <w:tcW w:w="7560" w:type="dxa"/>
+            <w:gridSpan w:val="2"/>
+          </w:tcPr>
+          <w:p>
+            <w:pPr>
+              <w:bidi/>
+              <w:rPr>
+                <w:rFonts w:asciiTheme="majorHAnsi" w:hAnsiTheme="majorHAnsi" w:cs="B Nazanin"/>
+                <w:sz w:val="28"/>
+                <w:szCs w:val="28"/>
+                <w:rtl/>
+              </w:rPr>
+            </w:pPr>
+            <w:r>
+              <w:rPr>
+                <w:rFonts w:asciiTheme="majorHAnsi" w:hAnsiTheme="majorHAnsi" w:cs="B Nazanin" w:hint="cs"/>
+                <w:sz w:val="28"/>
+                <w:szCs w:val="28"/>
+                <w:rtl/>
+              </w:rPr>
+              <w:t>کاربر عضو وارد شده است</w:t>
+            </w:r>
+          </w:p>
+        </w:tc>
+      </w:tr>
+      <w:tr>
+        <w:tc>
+          <w:tcPr>
+            <w:tcW w:w="1790" w:type="dxa"/>
+            <w:shd w:val="clear" w:color="auto" w:fill="00B0F0"/>
+          </w:tcPr>
+          <w:p>
+            <w:pPr>
+              <w:bidi/>
+              <w:rPr>
+                <w:rFonts w:asciiTheme="majorHAnsi" w:hAnsiTheme="majorHAnsi" w:cs="B Nazanin"/>
+                <w:b/>
+                <w:bCs/>
+                <w:sz w:val="28"/>
+                <w:szCs w:val="28"/>
+                <w:rtl/>
+              </w:rPr>
+            </w:pPr>
+            <w:r>
+              <w:rPr>
+                <w:rFonts w:asciiTheme="majorHAnsi" w:hAnsiTheme="majorHAnsi" w:cs="B Nazanin"/>
+                <w:b/>
+                <w:bCs/>
+                <w:sz w:val="28"/>
+                <w:szCs w:val="28"/>
+                <w:rtl/>
+              </w:rPr>
+              <w:t>پس</w:t>
+            </w:r>
+            <w:r>
+              <w:rPr>
+                <w:rFonts w:asciiTheme="majorHAnsi" w:hAnsiTheme="majorHAnsi" w:cs="B Nazanin"/>
+                <w:b/>
+                <w:bCs/>
+                <w:sz w:val="28"/>
+                <w:szCs w:val="28"/>
+                <w:rtl/>
+              </w:rPr>
+              <w:softHyphen/>
+              <w:t>فرض</w:t>
+            </w:r>
+          </w:p>
+        </w:tc>
+        <w:tc>
+          <w:tcPr>
+            <w:tcW w:w="7560" w:type="dxa"/>
+            <w:gridSpan w:val="2"/>
+          </w:tcPr>
+          <w:p>
+            <w:pPr>
+              <w:bidi/>
+              <w:rPr>
+                <w:rFonts w:asciiTheme="majorHAnsi" w:hAnsiTheme="majorHAnsi" w:cs="B Nazanin"/>
+                <w:sz w:val="28"/>
+                <w:szCs w:val="28"/>
+                <w:rtl/>
+              </w:rPr>
+            </w:pPr>
+            <w:r>
+              <w:rPr>
+                <w:rFonts w:asciiTheme="majorHAnsi" w:hAnsiTheme="majorHAnsi" w:cs="B Nazanin" w:hint="cs"/>
+                <w:sz w:val="28"/>
+                <w:szCs w:val="28"/>
+                <w:rtl/>
+              </w:rPr>
+              <w:t>امتیاز دانش آموز به روزشده</w:t>
+            </w:r>
+          </w:p>
+        </w:tc>
+      </w:tr>
+      <w:tr>
+        <w:tc>
+          <w:tcPr>
+            <w:tcW w:w="1790" w:type="dxa"/>
+            <w:shd w:val="clear" w:color="auto" w:fill="00B0F0"/>
+          </w:tcPr>
+          <w:p>
+            <w:pPr>
+              <w:bidi/>
+              <w:rPr>
+                <w:rFonts w:asciiTheme="majorHAnsi" w:hAnsiTheme="majorHAnsi" w:cs="B Nazanin"/>
+                <w:b/>
+                <w:bCs/>
+                <w:sz w:val="28"/>
+                <w:szCs w:val="28"/>
+                <w:rtl/>
+              </w:rPr>
+            </w:pPr>
+            <w:r>
+              <w:rPr>
+                <w:rFonts w:asciiTheme="majorHAnsi" w:hAnsiTheme="majorHAnsi" w:cs="B Nazanin"/>
+                <w:b/>
+                <w:bCs/>
+                <w:sz w:val="28"/>
+                <w:szCs w:val="28"/>
+                <w:rtl/>
+              </w:rPr>
+              <w:t>شرح</w:t>
+            </w:r>
+          </w:p>
+        </w:tc>
+        <w:tc>
+          <w:tcPr>
+            <w:tcW w:w="7560" w:type="dxa"/>
+            <w:gridSpan w:val="2"/>
+            <w:tcBorders>
+              <w:bottom w:val="single" w:sz="4" w:space="0" w:color="auto"/>
+            </w:tcBorders>
+          </w:tcPr>
+          <w:p>
+            <w:pPr>
+              <w:bidi/>
+              <w:rPr>
+                <w:rFonts w:asciiTheme="majorHAnsi" w:hAnsiTheme="majorHAnsi" w:cs="B Nazanin"/>
+                <w:color w:val="000000" w:themeColor="text1"/>
+                <w:sz w:val="28"/>
+                <w:szCs w:val="28"/>
+                <w:rtl/>
+              </w:rPr>
+            </w:pPr>
+            <w:r>
+              <w:rPr>
+                <w:rFonts w:asciiTheme="majorHAnsi" w:hAnsiTheme="majorHAnsi" w:cs="B Nazanin" w:hint="cs"/>
+                <w:color w:val="000000" w:themeColor="text1"/>
+                <w:sz w:val="28"/>
+                <w:szCs w:val="28"/>
+                <w:rtl/>
+              </w:rPr>
+              <w:t>کاربر نوع امتیازاتی که می خواهد اضافه کند انتخاب نموده و با ثبت آن ، امتیاز دانش</w:t>
+            </w:r>
+            <w:r>
+              <w:rPr>
+                <w:rFonts w:asciiTheme="majorHAnsi" w:hAnsiTheme="majorHAnsi" w:cs="Cambria" w:hint="cs"/>
+                <w:color w:val="000000" w:themeColor="text1"/>
+                <w:sz w:val="28"/>
+                <w:szCs w:val="28"/>
+                <w:rtl/>
+              </w:rPr>
+              <w:t>‌</w:t>
+            </w:r>
+            <w:r>
+              <w:rPr>
+                <w:rFonts w:asciiTheme="majorHAnsi" w:hAnsiTheme="majorHAnsi" w:cs="B Nazanin" w:hint="cs"/>
+                <w:color w:val="000000" w:themeColor="text1"/>
+                <w:sz w:val="28"/>
+                <w:szCs w:val="28"/>
+                <w:rtl/>
+              </w:rPr>
+              <w:t>آموز به روز نمی شود</w:t>
+            </w:r>
+          </w:p>
+        </w:tc>
+      </w:tr>
+      <w:tr>
+        <w:tc>
+          <w:tcPr>
+            <w:tcW w:w="1790" w:type="dxa"/>
+            <w:shd w:val="clear" w:color="auto" w:fill="00B0F0"/>
+          </w:tcPr>
+          <w:p>
+            <w:pPr>
+              <w:bidi/>
+              <w:rPr>
+                <w:rFonts w:asciiTheme="majorHAnsi" w:hAnsiTheme="majorHAnsi" w:cs="B Nazanin"/>
+                <w:b/>
+                <w:bCs/>
+                <w:sz w:val="28"/>
+                <w:szCs w:val="28"/>
+                <w:rtl/>
+              </w:rPr>
+            </w:pPr>
+            <w:r>
+              <w:rPr>
+                <w:rFonts w:asciiTheme="majorHAnsi" w:hAnsiTheme="majorHAnsi" w:cs="B Nazanin"/>
+                <w:b/>
+                <w:bCs/>
+                <w:sz w:val="28"/>
+                <w:szCs w:val="28"/>
+                <w:rtl/>
+              </w:rPr>
+              <w:t>نیازها</w:t>
+            </w:r>
+          </w:p>
+        </w:tc>
+        <w:tc>
+          <w:tcPr>
+            <w:tcW w:w="7560" w:type="dxa"/>
+            <w:gridSpan w:val="2"/>
+            <w:tcBorders>
+              <w:right w:val="nil"/>
+            </w:tcBorders>
+          </w:tcPr>
+          <w:p>
+            <w:pPr>
+              <w:bidi/>
+              <w:rPr>
+                <w:rFonts w:asciiTheme="majorHAnsi" w:hAnsiTheme="majorHAnsi" w:cs="B Nazanin"/>
+                <w:color w:val="000000" w:themeColor="text1"/>
+                <w:sz w:val="28"/>
+                <w:szCs w:val="28"/>
+                <w:rtl/>
+              </w:rPr>
+            </w:pPr>
+            <w:r>
+              <w:rPr>
+                <w:rFonts w:asciiTheme="majorHAnsi" w:hAnsiTheme="majorHAnsi" w:cs="B Nazanin" w:hint="cs"/>
+                <w:color w:val="000000" w:themeColor="text1"/>
+                <w:sz w:val="28"/>
+                <w:szCs w:val="28"/>
+                <w:rtl/>
+              </w:rPr>
+              <w:t>انتخاب نوع امتیازات</w:t>
+            </w:r>
+          </w:p>
+        </w:tc>
+      </w:tr>
+      <w:tr>
+        <w:tc>
+          <w:tcPr>
+            <w:tcW w:w="4523" w:type="dxa"/>
+            <w:gridSpan w:val="2"/>
+            <w:shd w:val="clear" w:color="auto" w:fill="00B0F0"/>
+          </w:tcPr>
+          <w:p>
+            <w:pPr>
+              <w:bidi/>
+              <w:rPr>
+                <w:rFonts w:asciiTheme="majorHAnsi" w:hAnsiTheme="majorHAnsi" w:cs="B Nazanin"/>
+                <w:b/>
+                <w:bCs/>
+                <w:sz w:val="28"/>
+                <w:szCs w:val="28"/>
+                <w:rtl/>
+              </w:rPr>
+            </w:pPr>
+            <w:r>
+              <w:rPr>
+                <w:rFonts w:asciiTheme="majorHAnsi" w:hAnsiTheme="majorHAnsi" w:cs="B Nazanin"/>
+                <w:b/>
+                <w:bCs/>
+                <w:sz w:val="28"/>
+                <w:szCs w:val="28"/>
+                <w:rtl/>
+              </w:rPr>
+              <w:t>عمل بازیگر</w:t>
+            </w:r>
+          </w:p>
+        </w:tc>
+        <w:tc>
+          <w:tcPr>
+            <w:tcW w:w="4827" w:type="dxa"/>
+            <w:shd w:val="clear" w:color="auto" w:fill="00B0F0"/>
+          </w:tcPr>
+          <w:p>
+            <w:pPr>
+              <w:bidi/>
+              <w:rPr>
+                <w:rFonts w:asciiTheme="majorHAnsi" w:hAnsiTheme="majorHAnsi" w:cs="B Nazanin"/>
+                <w:b/>
+                <w:bCs/>
+                <w:color w:val="000000" w:themeColor="text1"/>
+                <w:sz w:val="28"/>
+                <w:szCs w:val="28"/>
+                <w:rtl/>
+              </w:rPr>
+            </w:pPr>
+            <w:r>
+              <w:rPr>
+                <w:rFonts w:asciiTheme="majorHAnsi" w:hAnsiTheme="majorHAnsi" w:cs="B Nazanin"/>
+                <w:b/>
+                <w:bCs/>
+                <w:color w:val="000000" w:themeColor="text1"/>
+                <w:sz w:val="28"/>
+                <w:szCs w:val="28"/>
+                <w:rtl/>
+              </w:rPr>
+              <w:t>واکنش سیستم</w:t>
+            </w:r>
+          </w:p>
+        </w:tc>
+      </w:tr>
+      <w:tr>
+        <w:tc>
+          <w:tcPr>
+            <w:tcW w:w="4523" w:type="dxa"/>
+            <w:gridSpan w:val="2"/>
+          </w:tcPr>
+          <w:p>
+            <w:pPr>
+              <w:bidi/>
+              <w:rPr>
+                <w:rFonts w:asciiTheme="majorHAnsi" w:hAnsiTheme="majorHAnsi" w:cs="B Nazanin"/>
+                <w:b/>
+                <w:bCs/>
+                <w:sz w:val="28"/>
+                <w:szCs w:val="28"/>
+                <w:rtl/>
+              </w:rPr>
+            </w:pPr>
+            <w:r>
+              <w:rPr>
+                <w:rFonts w:asciiTheme="majorHAnsi" w:hAnsiTheme="majorHAnsi" w:cs="B Nazanin"/>
+                <w:color w:val="000000" w:themeColor="text1"/>
+                <w:sz w:val="28"/>
+                <w:szCs w:val="28"/>
+                <w:rtl/>
+                <w:lang w:bidi="fa-IR"/>
+              </w:rPr>
+              <w:t>1.ک</w:t>
+            </w:r>
+            <w:r>
+              <w:rPr>
+                <w:rFonts w:asciiTheme="majorHAnsi" w:hAnsiTheme="majorHAnsi" w:cs="B Nazanin"/>
+                <w:color w:val="000000" w:themeColor="text1"/>
+                <w:sz w:val="28"/>
+                <w:szCs w:val="28"/>
+                <w:rtl/>
+                <w:lang w:bidi="fa-IR"/>
+              </w:rPr>
+              <w:t xml:space="preserve">اربر </w:t>
+            </w:r>
+            <w:r>
+              <w:rPr>
+                <w:rFonts w:asciiTheme="majorHAnsi" w:hAnsiTheme="majorHAnsi" w:cs="B Nazanin" w:hint="cs"/>
+                <w:color w:val="000000" w:themeColor="text1"/>
+                <w:sz w:val="28"/>
+                <w:szCs w:val="28"/>
+                <w:rtl/>
+                <w:lang w:bidi="fa-IR"/>
+              </w:rPr>
+              <w:t>چک باکس های مورد نظر خود را تیک می‌زدند</w:t>
+            </w:r>
+          </w:p>
+        </w:tc>
+        <w:tc>
+          <w:tcPr>
+            <w:tcW w:w="4827" w:type="dxa"/>
+          </w:tcPr>
+          <w:p>
+            <w:pPr>
+              <w:bidi/>
+              <w:rPr>
+                <w:rFonts w:asciiTheme="majorHAnsi" w:hAnsiTheme="majorHAnsi" w:cs="B Nazanin"/>
+                <w:color w:val="000000" w:themeColor="text1"/>
+                <w:sz w:val="28"/>
+                <w:szCs w:val="28"/>
+                <w:rtl/>
+              </w:rPr>
+            </w:pPr>
+          </w:p>
+        </w:tc>
+      </w:tr>
+      <w:tr>
+        <w:tc>
+          <w:tcPr>
+            <w:tcW w:w="4523" w:type="dxa"/>
+            <w:gridSpan w:val="2"/>
+          </w:tcPr>
+          <w:p>
+            <w:pPr>
+              <w:bidi/>
+              <w:rPr>
+                <w:rFonts w:asciiTheme="majorHAnsi" w:hAnsiTheme="majorHAnsi" w:cs="B Nazanin"/>
+                <w:color w:val="000000" w:themeColor="text1"/>
+                <w:sz w:val="28"/>
+                <w:szCs w:val="28"/>
+                <w:rtl/>
+                <w:lang w:bidi="fa-IR"/>
+              </w:rPr>
+            </w:pPr>
+            <w:r>
+              <w:rPr>
+                <w:rFonts w:asciiTheme="majorHAnsi" w:hAnsiTheme="majorHAnsi" w:cs="B Nazanin" w:hint="cs"/>
+                <w:sz w:val="28"/>
+                <w:szCs w:val="28"/>
+                <w:rtl/>
+                <w:lang w:bidi="fa-IR"/>
+              </w:rPr>
+              <w:t>2</w:t>
+            </w:r>
+            <w:r>
+              <w:rPr>
+                <w:rFonts w:asciiTheme="majorHAnsi" w:hAnsiTheme="majorHAnsi" w:cs="B Nazanin"/>
+                <w:sz w:val="28"/>
+                <w:szCs w:val="28"/>
+                <w:rtl/>
+                <w:lang w:bidi="fa-IR"/>
+              </w:rPr>
+              <w:t xml:space="preserve">. کاربر بر روی دکمه </w:t>
+            </w:r>
+            <w:r>
+              <w:rPr>
+                <w:rFonts w:asciiTheme="majorHAnsi" w:hAnsiTheme="majorHAnsi" w:cs="B Nazanin" w:hint="cs"/>
+                <w:sz w:val="28"/>
+                <w:szCs w:val="28"/>
+                <w:rtl/>
+                <w:lang w:bidi="fa-IR"/>
+              </w:rPr>
+              <w:t>"ثبت"</w:t>
+            </w:r>
+            <w:r>
+              <w:rPr>
+                <w:rFonts w:asciiTheme="majorHAnsi" w:hAnsiTheme="majorHAnsi" w:cs="B Nazanin"/>
+                <w:sz w:val="28"/>
+                <w:szCs w:val="28"/>
+                <w:rtl/>
+                <w:lang w:bidi="fa-IR"/>
+              </w:rPr>
+              <w:t xml:space="preserve"> کلیک می کند.</w:t>
+            </w:r>
+          </w:p>
+        </w:tc>
+        <w:tc>
+          <w:tcPr>
+            <w:tcW w:w="4827" w:type="dxa"/>
+          </w:tcPr>
+          <w:p>
+            <w:pPr>
+              <w:bidi/>
+              <w:rPr>
+                <w:rFonts w:asciiTheme="majorHAnsi" w:hAnsiTheme="majorHAnsi" w:cs="B Nazanin" w:hint="cs"/>
+                <w:color w:val="000000" w:themeColor="text1"/>
+                <w:sz w:val="28"/>
+                <w:szCs w:val="28"/>
+                <w:rtl/>
+                <w:lang w:bidi="fa-IR"/>
+              </w:rPr>
+            </w:pPr>
+            <w:r>
+              <w:rPr>
+                <w:rFonts w:asciiTheme="majorHAnsi" w:hAnsiTheme="majorHAnsi" w:cs="B Nazanin" w:hint="cs"/>
+                <w:sz w:val="28"/>
+                <w:szCs w:val="28"/>
+                <w:rtl/>
+              </w:rPr>
+              <w:t>3</w:t>
+            </w:r>
+            <w:r>
+              <w:rPr>
+                <w:rFonts w:asciiTheme="majorHAnsi" w:hAnsiTheme="majorHAnsi" w:cs="B Nazanin"/>
+                <w:sz w:val="28"/>
+                <w:szCs w:val="28"/>
+                <w:rtl/>
+              </w:rPr>
+              <w:t xml:space="preserve">. سیستم </w:t>
+            </w:r>
+            <w:r>
+              <w:rPr>
+                <w:rFonts w:asciiTheme="majorHAnsi" w:hAnsiTheme="majorHAnsi" w:cs="B Nazanin" w:hint="cs"/>
+                <w:sz w:val="28"/>
+                <w:szCs w:val="28"/>
+                <w:rtl/>
+              </w:rPr>
+              <w:t>امتیاز معادل چک باکس های تیک خورده را به امتیازات دانش‌آموز اضافه می‌کند</w:t>
+            </w:r>
+            <w:r>
+              <w:rPr>
+                <w:rFonts w:asciiTheme="majorHAnsi" w:hAnsiTheme="majorHAnsi" w:cs="B Nazanin" w:hint="cs"/>
+                <w:color w:val="000000" w:themeColor="text1"/>
+                <w:sz w:val="28"/>
+                <w:szCs w:val="28"/>
+                <w:rtl/>
+                <w:lang w:bidi="fa-IR"/>
+              </w:rPr>
+              <w:t xml:space="preserve"> و پیغام تایید را به کاربر نشان می‌دهد</w:t>
+            </w:r>
+          </w:p>
+        </w:tc>
+      </w:tr>
+    </w:tbl>
+    <w:p>
+      <w:pPr>
+        <w:bidi/>
+        <w:rPr>
+          <w:rFonts w:asciiTheme="majorHAnsi" w:hAnsiTheme="majorHAnsi"/>
+          <w:rtl/>
+          <w:lang w:bidi="fa-IR"/>
+        </w:rPr>
+      </w:pPr>
+    </w:p>
+    <w:p>
+      <w:pPr>
+        <w:bidi/>
+        <w:rPr>
+          <w:rFonts w:asciiTheme="majorHAnsi" w:hAnsiTheme="majorHAnsi"/>
+          <w:rtl/>
+          <w:lang w:bidi="fa-IR"/>
+        </w:rPr>
+      </w:pPr>
+    </w:p>
+    <w:p>
+      <w:pPr>
+        <w:bidi/>
+        <w:rPr>
+          <w:rFonts w:asciiTheme="majorHAnsi" w:hAnsiTheme="majorHAnsi"/>
+          <w:rtl/>
+          <w:lang w:bidi="fa-IR"/>
+        </w:rPr>
+      </w:pPr>
+    </w:p>
     <w:p>
       <w:pPr>
         <w:pStyle w:val="Heading3"/>
@@ -7624,6 +11406,7 @@
         <w:rPr>
           <w:rFonts w:asciiTheme="majorHAnsi" w:hAnsiTheme="majorHAnsi"/>
           <w:noProof/>
+          <w:lang w:bidi="fa-IR"/>
         </w:rPr>
         <w:drawing>
           <wp:inline distT="0" distB="0" distL="0" distR="0" wp14:anchorId="4B7878E3" wp14:editId="67C2822E">
@@ -7641,7 +11424,7 @@
                     <pic:cNvPicPr/>
                   </pic:nvPicPr>
                   <pic:blipFill>
-                    <a:blip r:embed="rId6"/>
+                    <a:blip r:embed="rId5"/>
                     <a:stretch>
                       <a:fillRect/>
                     </a:stretch>
@@ -7671,26 +11454,17 @@
           <w:lang w:bidi="fa-IR"/>
         </w:rPr>
       </w:pPr>
-    </w:p>
-    <w:p>
-      <w:pPr>
-        <w:jc w:val="center"/>
-        <w:rPr>
-          <w:rFonts w:asciiTheme="majorHAnsi" w:hAnsiTheme="majorHAnsi"/>
-          <w:rtl/>
-          <w:lang w:bidi="fa-IR"/>
-        </w:rPr>
-      </w:pPr>
       <w:r>
         <w:rPr>
           <w:rFonts w:asciiTheme="majorHAnsi" w:hAnsiTheme="majorHAnsi"/>
           <w:noProof/>
+          <w:lang w:bidi="fa-IR"/>
         </w:rPr>
         <w:drawing>
-          <wp:inline distT="0" distB="0" distL="0" distR="0" wp14:anchorId="2C08FB79" wp14:editId="6FA425D9">
-            <wp:extent cx="5943600" cy="3329940"/>
-            <wp:effectExtent l="0" t="0" r="0" b="3810"/>
-            <wp:docPr id="4" name="Picture 4"/>
+          <wp:inline distT="0" distB="0" distL="0" distR="0">
+            <wp:extent cx="3867150" cy="866775"/>
+            <wp:effectExtent l="0" t="0" r="0" b="9525"/>
+            <wp:docPr id="2" name="Picture 2" descr="C:\Users\MOHSEN\Desktop\new\مورد استفاده مسئول مدرسه.jpg"/>
             <wp:cNvGraphicFramePr>
               <a:graphicFrameLocks xmlns:a="http://schemas.openxmlformats.org/drawingml/2006/main" noChangeAspect="1"/>
             </wp:cNvGraphicFramePr>
@@ -7698,23 +11472,36 @@
               <a:graphicData uri="http://schemas.openxmlformats.org/drawingml/2006/picture">
                 <pic:pic xmlns:pic="http://schemas.openxmlformats.org/drawingml/2006/picture">
                   <pic:nvPicPr>
-                    <pic:cNvPr id="0" name=""/>
-                    <pic:cNvPicPr/>
+                    <pic:cNvPr id="0" name="Picture 1" descr="C:\Users\MOHSEN\Desktop\new\مورد استفاده مسئول مدرسه.jpg"/>
+                    <pic:cNvPicPr>
+                      <a:picLocks noChangeAspect="1" noChangeArrowheads="1"/>
+                    </pic:cNvPicPr>
                   </pic:nvPicPr>
                   <pic:blipFill>
-                    <a:blip r:embed="rId7"/>
+                    <a:blip r:embed="rId6">
+                      <a:extLst>
+                        <a:ext uri="{28A0092B-C50C-407E-A947-70E740481C1C}">
+                          <a14:useLocalDpi xmlns:a14="http://schemas.microsoft.com/office/drawing/2010/main" val="0"/>
+                        </a:ext>
+                      </a:extLst>
+                    </a:blip>
+                    <a:srcRect/>
                     <a:stretch>
                       <a:fillRect/>
                     </a:stretch>
                   </pic:blipFill>
-                  <pic:spPr>
+                  <pic:spPr bwMode="auto">
                     <a:xfrm>
                       <a:off x="0" y="0"/>
-                      <a:ext cx="5943600" cy="3329940"/>
+                      <a:ext cx="3867150" cy="866775"/>
                     </a:xfrm>
                     <a:prstGeom prst="rect">
                       <a:avLst/>
                     </a:prstGeom>
+                    <a:noFill/>
+                    <a:ln>
+                      <a:noFill/>
+                    </a:ln>
                   </pic:spPr>
                 </pic:pic>
               </a:graphicData>
@@ -7722,37 +11509,17 @@
           </wp:inline>
         </w:drawing>
       </w:r>
-    </w:p>
-    <w:p>
-      <w:pPr>
-        <w:jc w:val="center"/>
-        <w:rPr>
-          <w:rFonts w:asciiTheme="majorHAnsi" w:hAnsiTheme="majorHAnsi"/>
-          <w:rtl/>
-          <w:lang w:bidi="fa-IR"/>
-        </w:rPr>
-      </w:pPr>
-    </w:p>
-    <w:p>
-      <w:pPr>
-        <w:jc w:val="center"/>
-        <w:rPr>
-          <w:rFonts w:asciiTheme="majorHAnsi" w:hAnsiTheme="majorHAnsi"/>
-          <w:rtl/>
-          <w:lang w:bidi="fa-IR"/>
-        </w:rPr>
-      </w:pPr>
       <w:r>
         <w:rPr>
           <w:rFonts w:asciiTheme="majorHAnsi" w:hAnsiTheme="majorHAnsi"/>
           <w:noProof/>
-        </w:rPr>
-        <w:lastRenderedPageBreak/>
+          <w:lang w:bidi="fa-IR"/>
+        </w:rPr>
         <w:drawing>
-          <wp:inline distT="0" distB="0" distL="0" distR="0" wp14:anchorId="074CEE52" wp14:editId="2D5F7643">
-            <wp:extent cx="4467225" cy="3505200"/>
-            <wp:effectExtent l="0" t="0" r="9525" b="0"/>
-            <wp:docPr id="9" name="Picture 9"/>
+          <wp:inline distT="0" distB="0" distL="0" distR="0">
+            <wp:extent cx="5943600" cy="3067050"/>
+            <wp:effectExtent l="0" t="0" r="0" b="0"/>
+            <wp:docPr id="11" name="Picture 11" descr="C:\Users\MOHSEN\Desktop\new\مورد استفاده مسئول مسجد.jpg"/>
             <wp:cNvGraphicFramePr>
               <a:graphicFrameLocks xmlns:a="http://schemas.openxmlformats.org/drawingml/2006/main" noChangeAspect="1"/>
             </wp:cNvGraphicFramePr>
@@ -7760,23 +11527,36 @@
               <a:graphicData uri="http://schemas.openxmlformats.org/drawingml/2006/picture">
                 <pic:pic xmlns:pic="http://schemas.openxmlformats.org/drawingml/2006/picture">
                   <pic:nvPicPr>
-                    <pic:cNvPr id="0" name=""/>
-                    <pic:cNvPicPr/>
+                    <pic:cNvPr id="0" name="Picture 2" descr="C:\Users\MOHSEN\Desktop\new\مورد استفاده مسئول مسجد.jpg"/>
+                    <pic:cNvPicPr>
+                      <a:picLocks noChangeAspect="1" noChangeArrowheads="1"/>
+                    </pic:cNvPicPr>
                   </pic:nvPicPr>
                   <pic:blipFill>
-                    <a:blip r:embed="rId8"/>
+                    <a:blip r:embed="rId7">
+                      <a:extLst>
+                        <a:ext uri="{28A0092B-C50C-407E-A947-70E740481C1C}">
+                          <a14:useLocalDpi xmlns:a14="http://schemas.microsoft.com/office/drawing/2010/main" val="0"/>
+                        </a:ext>
+                      </a:extLst>
+                    </a:blip>
+                    <a:srcRect/>
                     <a:stretch>
                       <a:fillRect/>
                     </a:stretch>
                   </pic:blipFill>
-                  <pic:spPr>
+                  <pic:spPr bwMode="auto">
                     <a:xfrm>
                       <a:off x="0" y="0"/>
-                      <a:ext cx="4467225" cy="3505200"/>
+                      <a:ext cx="5943600" cy="3067050"/>
                     </a:xfrm>
                     <a:prstGeom prst="rect">
                       <a:avLst/>
                     </a:prstGeom>
+                    <a:noFill/>
+                    <a:ln>
+                      <a:noFill/>
+                    </a:ln>
                   </pic:spPr>
                 </pic:pic>
               </a:graphicData>
@@ -7784,68 +11564,18 @@
           </wp:inline>
         </w:drawing>
       </w:r>
-    </w:p>
-    <w:p>
-      <w:pPr>
-        <w:jc w:val="center"/>
+      <w:r>
         <w:rPr>
           <w:rFonts w:asciiTheme="majorHAnsi" w:hAnsiTheme="majorHAnsi"/>
-          <w:rtl/>
-          <w:lang w:bidi="fa-IR"/>
-        </w:rPr>
-      </w:pPr>
-    </w:p>
-    <w:p>
-      <w:pPr>
-        <w:pStyle w:val="Heading3"/>
-        <w:rPr>
-          <w:rtl/>
-        </w:rPr>
-      </w:pPr>
-      <w:r>
-        <w:rPr>
-          <w:rtl/>
-        </w:rPr>
-        <w:t>راه‌های پیمایشی رابط کاربری و طراحی صفحات</w:t>
-      </w:r>
-    </w:p>
-    <w:p>
-      <w:pPr>
-        <w:bidi/>
-        <w:rPr>
-          <w:rFonts w:asciiTheme="majorHAnsi" w:hAnsiTheme="majorHAnsi" w:cs="B Nazanin"/>
-          <w:rtl/>
-          <w:lang w:bidi="fa-IR"/>
-        </w:rPr>
-      </w:pPr>
-      <w:r>
-        <w:rPr>
-          <w:rFonts w:asciiTheme="majorHAnsi" w:hAnsiTheme="majorHAnsi" w:cs="B Nazanin"/>
           <w:noProof/>
-          <w:sz w:val="28"/>
-          <w:szCs w:val="28"/>
-        </w:rPr>
+          <w:lang w:bidi="fa-IR"/>
+        </w:rPr>
+        <w:lastRenderedPageBreak/>
         <w:drawing>
-          <wp:anchor distT="0" distB="0" distL="114300" distR="114300" simplePos="0" relativeHeight="251660288" behindDoc="1" locked="0" layoutInCell="1" allowOverlap="1" wp14:anchorId="4248C434" wp14:editId="7C9BCCE3">
-            <wp:simplePos x="0" y="0"/>
-            <wp:positionH relativeFrom="column">
-              <wp:posOffset>46990</wp:posOffset>
-            </wp:positionH>
-            <wp:positionV relativeFrom="paragraph">
-              <wp:posOffset>242570</wp:posOffset>
-            </wp:positionV>
-            <wp:extent cx="5943600" cy="3466465"/>
-            <wp:effectExtent l="0" t="0" r="0" b="635"/>
-            <wp:wrapTight wrapText="bothSides">
-              <wp:wrapPolygon edited="0">
-                <wp:start x="0" y="0"/>
-                <wp:lineTo x="0" y="21485"/>
-                <wp:lineTo x="21531" y="21485"/>
-                <wp:lineTo x="21531" y="0"/>
-                <wp:lineTo x="0" y="0"/>
-              </wp:wrapPolygon>
-            </wp:wrapTight>
-            <wp:docPr id="3" name="Picture 3" descr="C:\Users\asus\Desktop\10-18-2013 7-38-00 PM.png"/>
+          <wp:inline distT="0" distB="0" distL="0" distR="0">
+            <wp:extent cx="4162425" cy="1438275"/>
+            <wp:effectExtent l="0" t="0" r="9525" b="9525"/>
+            <wp:docPr id="12" name="Picture 12" descr="C:\Users\MOHSEN\Desktop\new\مورد استفاده والدین.jpg"/>
             <wp:cNvGraphicFramePr>
               <a:graphicFrameLocks xmlns:a="http://schemas.openxmlformats.org/drawingml/2006/main" noChangeAspect="1"/>
             </wp:cNvGraphicFramePr>
@@ -7853,7 +11583,62 @@
               <a:graphicData uri="http://schemas.openxmlformats.org/drawingml/2006/picture">
                 <pic:pic xmlns:pic="http://schemas.openxmlformats.org/drawingml/2006/picture">
                   <pic:nvPicPr>
-                    <pic:cNvPr id="0" name="Picture 2" descr="C:\Users\asus\Desktop\10-18-2013 7-38-00 PM.png"/>
+                    <pic:cNvPr id="0" name="Picture 3" descr="C:\Users\MOHSEN\Desktop\new\مورد استفاده والدین.jpg"/>
+                    <pic:cNvPicPr>
+                      <a:picLocks noChangeAspect="1" noChangeArrowheads="1"/>
+                    </pic:cNvPicPr>
+                  </pic:nvPicPr>
+                  <pic:blipFill>
+                    <a:blip r:embed="rId8">
+                      <a:extLst>
+                        <a:ext uri="{28A0092B-C50C-407E-A947-70E740481C1C}">
+                          <a14:useLocalDpi xmlns:a14="http://schemas.microsoft.com/office/drawing/2010/main" val="0"/>
+                        </a:ext>
+                      </a:extLst>
+                    </a:blip>
+                    <a:srcRect/>
+                    <a:stretch>
+                      <a:fillRect/>
+                    </a:stretch>
+                  </pic:blipFill>
+                  <pic:spPr bwMode="auto">
+                    <a:xfrm>
+                      <a:off x="0" y="0"/>
+                      <a:ext cx="4162425" cy="1438275"/>
+                    </a:xfrm>
+                    <a:prstGeom prst="rect">
+                      <a:avLst/>
+                    </a:prstGeom>
+                    <a:noFill/>
+                    <a:ln>
+                      <a:noFill/>
+                    </a:ln>
+                  </pic:spPr>
+                </pic:pic>
+              </a:graphicData>
+            </a:graphic>
+          </wp:inline>
+        </w:drawing>
+      </w:r>
+      <w:r>
+        <w:rPr>
+          <w:rFonts w:asciiTheme="majorHAnsi" w:hAnsiTheme="majorHAnsi"/>
+          <w:noProof/>
+          <w:lang w:bidi="fa-IR"/>
+        </w:rPr>
+        <w:drawing>
+          <wp:inline distT="0" distB="0" distL="0" distR="0">
+            <wp:extent cx="5105400" cy="2914650"/>
+            <wp:effectExtent l="0" t="0" r="0" b="0"/>
+            <wp:docPr id="13" name="Picture 13" descr="C:\Users\MOHSEN\Desktop\new\مورد استفاده کاربر عضو.jpg"/>
+            <wp:cNvGraphicFramePr>
+              <a:graphicFrameLocks xmlns:a="http://schemas.openxmlformats.org/drawingml/2006/main" noChangeAspect="1"/>
+            </wp:cNvGraphicFramePr>
+            <a:graphic xmlns:a="http://schemas.openxmlformats.org/drawingml/2006/main">
+              <a:graphicData uri="http://schemas.openxmlformats.org/drawingml/2006/picture">
+                <pic:pic xmlns:pic="http://schemas.openxmlformats.org/drawingml/2006/picture">
+                  <pic:nvPicPr>
+                    <pic:cNvPr id="0" name="Picture 4" descr="C:\Users\MOHSEN\Desktop\new\مورد استفاده کاربر عضو.jpg"/>
                     <pic:cNvPicPr>
                       <a:picLocks noChangeAspect="1" noChangeArrowheads="1"/>
                     </pic:cNvPicPr>
@@ -7874,7 +11659,7 @@
                   <pic:spPr bwMode="auto">
                     <a:xfrm>
                       <a:off x="0" y="0"/>
-                      <a:ext cx="5943600" cy="3466465"/>
+                      <a:ext cx="5105400" cy="2914650"/>
                     </a:xfrm>
                     <a:prstGeom prst="rect">
                       <a:avLst/>
@@ -7887,89 +11672,20 @@
                 </pic:pic>
               </a:graphicData>
             </a:graphic>
-            <wp14:sizeRelH relativeFrom="page">
-              <wp14:pctWidth>0</wp14:pctWidth>
-            </wp14:sizeRelH>
-            <wp14:sizeRelV relativeFrom="page">
-              <wp14:pctHeight>0</wp14:pctHeight>
-            </wp14:sizeRelV>
-          </wp:anchor>
+          </wp:inline>
         </w:drawing>
       </w:r>
       <w:r>
         <w:rPr>
-          <w:rFonts w:asciiTheme="majorHAnsi" w:hAnsiTheme="majorHAnsi" w:cs="B Nazanin"/>
-          <w:sz w:val="28"/>
-          <w:szCs w:val="28"/>
-          <w:rtl/>
-          <w:lang w:bidi="fa-IR"/>
-        </w:rPr>
-        <w:t xml:space="preserve">طراحی صفحه </w:t>
-      </w:r>
-      <w:r>
-        <w:rPr>
-          <w:rFonts w:asciiTheme="majorHAnsi" w:hAnsiTheme="majorHAnsi" w:cs="B Nazanin"/>
-          <w:sz w:val="28"/>
-          <w:szCs w:val="28"/>
-          <w:rtl/>
-          <w:lang w:bidi="fa-IR"/>
-        </w:rPr>
-        <w:t>ورود:</w:t>
-      </w:r>
-    </w:p>
-    <w:p>
-      <w:pPr>
-        <w:bidi/>
-        <w:rPr>
-          <w:rFonts w:asciiTheme="majorHAnsi" w:hAnsiTheme="majorHAnsi" w:cs="B Nazanin"/>
-          <w:sz w:val="28"/>
-          <w:szCs w:val="28"/>
-          <w:rtl/>
-          <w:lang w:bidi="fa-IR"/>
-        </w:rPr>
-      </w:pPr>
-      <w:r>
-        <w:rPr>
-          <w:rFonts w:asciiTheme="majorHAnsi" w:hAnsiTheme="majorHAnsi" w:cs="B Nazanin"/>
-          <w:sz w:val="28"/>
-          <w:szCs w:val="28"/>
-          <w:rtl/>
-          <w:lang w:bidi="fa-IR"/>
-        </w:rPr>
-        <w:lastRenderedPageBreak/>
-        <w:t xml:space="preserve">طراحی </w:t>
-      </w:r>
-      <w:r>
-        <w:rPr>
-          <w:rFonts w:asciiTheme="majorHAnsi" w:hAnsiTheme="majorHAnsi" w:cs="B Nazanin"/>
-          <w:sz w:val="28"/>
-          <w:szCs w:val="28"/>
-          <w:rtl/>
-          <w:lang w:bidi="fa-IR"/>
-        </w:rPr>
-        <w:t>صفحه اصلی:</w:t>
-      </w:r>
-      <w:r>
-        <w:rPr>
-          <w:rFonts w:asciiTheme="majorHAnsi" w:hAnsiTheme="majorHAnsi" w:cs="B Nazanin"/>
+          <w:rFonts w:asciiTheme="majorHAnsi" w:hAnsiTheme="majorHAnsi"/>
           <w:noProof/>
-          <w:sz w:val="28"/>
-          <w:szCs w:val="28"/>
-        </w:rPr>
-        <w:t xml:space="preserve"> </w:t>
-      </w:r>
-      <w:r>
-        <w:rPr>
-          <w:rFonts w:asciiTheme="majorHAnsi" w:hAnsiTheme="majorHAnsi" w:cs="B Nazanin"/>
-          <w:noProof/>
-          <w:sz w:val="28"/>
-          <w:szCs w:val="28"/>
+          <w:lang w:bidi="fa-IR"/>
         </w:rPr>
         <w:drawing>
-          <wp:inline distT="0" distB="0" distL="0" distR="0" wp14:anchorId="0010240B" wp14:editId="06436BFA">
-            <wp:extent cx="5936615" cy="4224020"/>
-            <wp:effectExtent l="0" t="0" r="6985" b="5080"/>
-            <wp:docPr id="5" name="Picture 5" descr="C:\Users\asus\Desktop\10-18-2013 7-50-50 PM.png"/>
+          <wp:inline distT="0" distB="0" distL="0" distR="0">
+            <wp:extent cx="2152650" cy="2533650"/>
+            <wp:effectExtent l="0" t="0" r="0" b="0"/>
+            <wp:docPr id="14" name="Picture 14" descr="C:\Users\MOHSEN\Desktop\new\مورد استفاده کاربر مهمان.jpg"/>
             <wp:cNvGraphicFramePr>
               <a:graphicFrameLocks xmlns:a="http://schemas.openxmlformats.org/drawingml/2006/main" noChangeAspect="1"/>
             </wp:cNvGraphicFramePr>
@@ -7977,7 +11693,7 @@
               <a:graphicData uri="http://schemas.openxmlformats.org/drawingml/2006/picture">
                 <pic:pic xmlns:pic="http://schemas.openxmlformats.org/drawingml/2006/picture">
                   <pic:nvPicPr>
-                    <pic:cNvPr id="0" name="Picture 3" descr="C:\Users\asus\Desktop\10-18-2013 7-50-50 PM.png"/>
+                    <pic:cNvPr id="0" name="Picture 5" descr="C:\Users\MOHSEN\Desktop\new\مورد استفاده کاربر مهمان.jpg"/>
                     <pic:cNvPicPr>
                       <a:picLocks noChangeAspect="1" noChangeArrowheads="1"/>
                     </pic:cNvPicPr>
@@ -7998,7 +11714,7 @@
                   <pic:spPr bwMode="auto">
                     <a:xfrm>
                       <a:off x="0" y="0"/>
-                      <a:ext cx="5936615" cy="4224020"/>
+                      <a:ext cx="2152650" cy="2533650"/>
                     </a:xfrm>
                     <a:prstGeom prst="rect">
                       <a:avLst/>
@@ -8017,49 +11733,75 @@
     </w:p>
     <w:p>
       <w:pPr>
+        <w:jc w:val="center"/>
+        <w:rPr>
+          <w:rFonts w:asciiTheme="majorHAnsi" w:hAnsiTheme="majorHAnsi"/>
+          <w:lang w:bidi="fa-IR"/>
+        </w:rPr>
+      </w:pPr>
+    </w:p>
+    <w:p>
+      <w:pPr>
+        <w:jc w:val="center"/>
+        <w:rPr>
+          <w:rFonts w:asciiTheme="majorHAnsi" w:hAnsiTheme="majorHAnsi"/>
+          <w:lang w:bidi="fa-IR"/>
+        </w:rPr>
+      </w:pPr>
+    </w:p>
+    <w:p>
+      <w:pPr>
+        <w:jc w:val="center"/>
+        <w:rPr>
+          <w:rFonts w:asciiTheme="majorHAnsi" w:hAnsiTheme="majorHAnsi"/>
+          <w:lang w:bidi="fa-IR"/>
+        </w:rPr>
+      </w:pPr>
+    </w:p>
+    <w:p>
+      <w:pPr>
+        <w:jc w:val="center"/>
+        <w:rPr>
+          <w:rFonts w:asciiTheme="majorHAnsi" w:hAnsiTheme="majorHAnsi"/>
+          <w:lang w:bidi="fa-IR"/>
+        </w:rPr>
+      </w:pPr>
+    </w:p>
+    <w:p>
+      <w:pPr>
+        <w:pStyle w:val="Heading3"/>
+        <w:rPr>
+          <w:rFonts w:hint="cs"/>
+          <w:rtl/>
+        </w:rPr>
+      </w:pPr>
+      <w:r>
+        <w:rPr>
+          <w:rFonts w:hint="cs"/>
+          <w:rtl/>
+        </w:rPr>
+        <w:lastRenderedPageBreak/>
+        <w:t>نمودار کلاس ها</w:t>
+      </w:r>
+    </w:p>
+    <w:p>
+      <w:pPr>
         <w:bidi/>
         <w:rPr>
-          <w:rFonts w:asciiTheme="majorHAnsi" w:hAnsiTheme="majorHAnsi" w:cs="B Nazanin"/>
-          <w:sz w:val="28"/>
-          <w:szCs w:val="28"/>
-          <w:rtl/>
-          <w:lang w:bidi="fa-IR"/>
-        </w:rPr>
-      </w:pPr>
-      <w:r>
-        <w:rPr>
-          <w:rFonts w:asciiTheme="majorHAnsi" w:hAnsiTheme="majorHAnsi" w:cs="B Nazanin"/>
-          <w:sz w:val="28"/>
-          <w:szCs w:val="28"/>
-          <w:rtl/>
-          <w:lang w:bidi="fa-IR"/>
-        </w:rPr>
-        <w:t>صفحه اصلی سایت:</w:t>
-      </w:r>
-    </w:p>
-    <w:p>
-      <w:pPr>
-        <w:bidi/>
-        <w:rPr>
-          <w:rFonts w:asciiTheme="majorHAnsi" w:hAnsiTheme="majorHAnsi" w:cs="B Nazanin"/>
-          <w:sz w:val="28"/>
-          <w:szCs w:val="28"/>
-          <w:rtl/>
-          <w:lang w:bidi="fa-IR"/>
-        </w:rPr>
-      </w:pPr>
-      <w:r>
-        <w:rPr>
-          <w:rFonts w:asciiTheme="majorHAnsi" w:hAnsiTheme="majorHAnsi" w:cs="B Nazanin"/>
+          <w:lang w:bidi="fa-IR"/>
+        </w:rPr>
+      </w:pPr>
+      <w:bookmarkStart w:id="0" w:name="_GoBack"/>
+      <w:r>
+        <w:rPr>
           <w:noProof/>
-          <w:sz w:val="28"/>
-          <w:szCs w:val="28"/>
+          <w:lang w:bidi="fa-IR"/>
         </w:rPr>
         <w:drawing>
-          <wp:inline distT="0" distB="0" distL="0" distR="0" wp14:anchorId="63920F37" wp14:editId="755E9DB8">
-            <wp:extent cx="5943600" cy="2800350"/>
-            <wp:effectExtent l="0" t="0" r="0" b="0"/>
-            <wp:docPr id="6" name="Picture 6" descr="C:\Users\asus\Desktop\Main Page.JPG"/>
+          <wp:inline distT="0" distB="0" distL="0" distR="0" wp14:anchorId="5F7C35C0" wp14:editId="3B26E409">
+            <wp:extent cx="5915025" cy="7810500"/>
+            <wp:effectExtent l="0" t="0" r="9525" b="0"/>
+            <wp:docPr id="26" name="Picture 26" descr="C:\Users\MOHSEN\Desktop\new\Class Diagram.jpg"/>
             <wp:cNvGraphicFramePr>
               <a:graphicFrameLocks xmlns:a="http://schemas.openxmlformats.org/drawingml/2006/main" noChangeAspect="1"/>
             </wp:cNvGraphicFramePr>
@@ -8067,7 +11809,7 @@
               <a:graphicData uri="http://schemas.openxmlformats.org/drawingml/2006/picture">
                 <pic:pic xmlns:pic="http://schemas.openxmlformats.org/drawingml/2006/picture">
                   <pic:nvPicPr>
-                    <pic:cNvPr id="0" name="Picture 1" descr="C:\Users\asus\Desktop\Main Page.JPG"/>
+                    <pic:cNvPr id="0" name="Picture 6" descr="C:\Users\MOHSEN\Desktop\new\Class Diagram.jpg"/>
                     <pic:cNvPicPr>
                       <a:picLocks noChangeAspect="1" noChangeArrowheads="1"/>
                     </pic:cNvPicPr>
@@ -8088,7 +11830,7 @@
                   <pic:spPr bwMode="auto">
                     <a:xfrm>
                       <a:off x="0" y="0"/>
-                      <a:ext cx="5943600" cy="2800350"/>
+                      <a:ext cx="5915025" cy="7810500"/>
                     </a:xfrm>
                     <a:prstGeom prst="rect">
                       <a:avLst/>
@@ -8104,6 +11846,22 @@
           </wp:inline>
         </w:drawing>
       </w:r>
+      <w:bookmarkEnd w:id="0"/>
+    </w:p>
+    <w:p>
+      <w:pPr>
+        <w:pStyle w:val="Heading3"/>
+        <w:rPr>
+          <w:rtl/>
+        </w:rPr>
+      </w:pPr>
+      <w:r>
+        <w:rPr>
+          <w:rtl/>
+        </w:rPr>
+        <w:lastRenderedPageBreak/>
+        <w:t>راه‌های پیمایشی رابط کاربری و طراحی صفحات</w:t>
+      </w:r>
     </w:p>
     <w:p>
       <w:pPr>
@@ -8124,22 +11882,18 @@
           <w:rtl/>
           <w:lang w:bidi="fa-IR"/>
         </w:rPr>
-        <w:lastRenderedPageBreak/>
-        <w:t>صفحه ورود:</w:t>
-      </w:r>
-    </w:p>
-    <w:p>
-      <w:pPr>
-        <w:bidi/>
-        <w:jc w:val="both"/>
-        <w:rPr>
-          <w:rFonts w:asciiTheme="majorHAnsi" w:hAnsiTheme="majorHAnsi" w:cs="B Nazanin"/>
-          <w:sz w:val="28"/>
-          <w:szCs w:val="28"/>
-          <w:rtl/>
-          <w:lang w:bidi="fa-IR"/>
-        </w:rPr>
-      </w:pPr>
+        <w:t xml:space="preserve">طراحی </w:t>
+      </w:r>
+      <w:r>
+        <w:rPr>
+          <w:rFonts w:asciiTheme="majorHAnsi" w:hAnsiTheme="majorHAnsi" w:cs="B Nazanin"/>
+          <w:sz w:val="28"/>
+          <w:szCs w:val="28"/>
+          <w:rtl/>
+          <w:lang w:bidi="fa-IR"/>
+        </w:rPr>
+        <w:t>صفحه اصلی:</w:t>
+      </w:r>
       <w:r>
         <w:rPr>
           <w:rFonts w:asciiTheme="majorHAnsi" w:hAnsiTheme="majorHAnsi" w:cs="B Nazanin"/>
@@ -8147,11 +11901,18 @@
           <w:sz w:val="28"/>
           <w:szCs w:val="28"/>
         </w:rPr>
+        <w:t xml:space="preserve"> </w:t>
+      </w:r>
+      <w:r>
+        <w:rPr>
+          <w:noProof/>
+          <w:lang w:bidi="fa-IR"/>
+        </w:rPr>
         <w:drawing>
-          <wp:inline distT="0" distB="0" distL="0" distR="0" wp14:anchorId="49D58352" wp14:editId="1F1BB4C9">
-            <wp:extent cx="5943600" cy="1895475"/>
-            <wp:effectExtent l="0" t="0" r="0" b="9525"/>
-            <wp:docPr id="7" name="Picture 7" descr="C:\Users\asus\Desktop\Login.JPG"/>
+          <wp:inline distT="0" distB="0" distL="0" distR="0" wp14:anchorId="443A0839" wp14:editId="5243A2AB">
+            <wp:extent cx="5943600" cy="4968875"/>
+            <wp:effectExtent l="0" t="0" r="0" b="3175"/>
+            <wp:docPr id="15" name="Picture 15"/>
             <wp:cNvGraphicFramePr>
               <a:graphicFrameLocks xmlns:a="http://schemas.openxmlformats.org/drawingml/2006/main" noChangeAspect="1"/>
             </wp:cNvGraphicFramePr>
@@ -8159,36 +11920,23 @@
               <a:graphicData uri="http://schemas.openxmlformats.org/drawingml/2006/picture">
                 <pic:pic xmlns:pic="http://schemas.openxmlformats.org/drawingml/2006/picture">
                   <pic:nvPicPr>
-                    <pic:cNvPr id="0" name="Picture 2" descr="C:\Users\asus\Desktop\Login.JPG"/>
-                    <pic:cNvPicPr>
-                      <a:picLocks noChangeAspect="1" noChangeArrowheads="1"/>
-                    </pic:cNvPicPr>
+                    <pic:cNvPr id="1" name=""/>
+                    <pic:cNvPicPr/>
                   </pic:nvPicPr>
                   <pic:blipFill>
-                    <a:blip r:embed="rId12">
-                      <a:extLst>
-                        <a:ext uri="{28A0092B-C50C-407E-A947-70E740481C1C}">
-                          <a14:useLocalDpi xmlns:a14="http://schemas.microsoft.com/office/drawing/2010/main" val="0"/>
-                        </a:ext>
-                      </a:extLst>
-                    </a:blip>
-                    <a:srcRect/>
+                    <a:blip r:embed="rId12"/>
                     <a:stretch>
                       <a:fillRect/>
                     </a:stretch>
                   </pic:blipFill>
-                  <pic:spPr bwMode="auto">
+                  <pic:spPr>
                     <a:xfrm>
                       <a:off x="0" y="0"/>
-                      <a:ext cx="5943600" cy="1895475"/>
+                      <a:ext cx="5943600" cy="4968875"/>
                     </a:xfrm>
                     <a:prstGeom prst="rect">
                       <a:avLst/>
                     </a:prstGeom>
-                    <a:noFill/>
-                    <a:ln>
-                      <a:noFill/>
-                    </a:ln>
                   </pic:spPr>
                 </pic:pic>
               </a:graphicData>
@@ -8200,44 +11948,96 @@
     <w:p>
       <w:pPr>
         <w:bidi/>
-        <w:jc w:val="both"/>
-        <w:rPr>
-          <w:rFonts w:asciiTheme="majorHAnsi" w:hAnsiTheme="majorHAnsi" w:cs="B Nazanin"/>
-          <w:sz w:val="28"/>
-          <w:szCs w:val="28"/>
-          <w:rtl/>
-          <w:lang w:bidi="fa-IR"/>
-        </w:rPr>
-      </w:pPr>
-      <w:r>
-        <w:rPr>
-          <w:rFonts w:asciiTheme="majorHAnsi" w:hAnsiTheme="majorHAnsi" w:cs="B Nazanin"/>
-          <w:sz w:val="28"/>
-          <w:szCs w:val="28"/>
-          <w:rtl/>
-          <w:lang w:bidi="fa-IR"/>
-        </w:rPr>
-        <w:t xml:space="preserve">قسمتی از </w:t>
-      </w:r>
-      <w:r>
-        <w:rPr>
-          <w:rFonts w:asciiTheme="majorHAnsi" w:hAnsiTheme="majorHAnsi" w:cs="B Nazanin"/>
-          <w:sz w:val="28"/>
-          <w:szCs w:val="28"/>
-          <w:rtl/>
-          <w:lang w:bidi="fa-IR"/>
-        </w:rPr>
-        <w:t xml:space="preserve">صفحه ثبت </w:t>
-      </w:r>
-      <w:r>
-        <w:rPr>
-          <w:rFonts w:asciiTheme="majorHAnsi" w:hAnsiTheme="majorHAnsi" w:cs="B Nazanin"/>
-          <w:sz w:val="28"/>
-          <w:szCs w:val="28"/>
-          <w:rtl/>
-          <w:lang w:bidi="fa-IR"/>
-        </w:rPr>
-        <w:t>نام:</w:t>
+        <w:rPr>
+          <w:rFonts w:asciiTheme="majorHAnsi" w:hAnsiTheme="majorHAnsi" w:cs="B Nazanin"/>
+          <w:sz w:val="28"/>
+          <w:szCs w:val="28"/>
+          <w:rtl/>
+          <w:lang w:bidi="fa-IR"/>
+        </w:rPr>
+      </w:pPr>
+    </w:p>
+    <w:p>
+      <w:pPr>
+        <w:bidi/>
+        <w:rPr>
+          <w:rFonts w:asciiTheme="majorHAnsi" w:hAnsiTheme="majorHAnsi" w:cs="B Nazanin"/>
+          <w:sz w:val="28"/>
+          <w:szCs w:val="28"/>
+          <w:rtl/>
+          <w:lang w:bidi="fa-IR"/>
+        </w:rPr>
+      </w:pPr>
+    </w:p>
+    <w:p>
+      <w:pPr>
+        <w:bidi/>
+        <w:rPr>
+          <w:rFonts w:asciiTheme="majorHAnsi" w:hAnsiTheme="majorHAnsi" w:cs="B Nazanin"/>
+          <w:sz w:val="28"/>
+          <w:szCs w:val="28"/>
+          <w:rtl/>
+          <w:lang w:bidi="fa-IR"/>
+        </w:rPr>
+      </w:pPr>
+    </w:p>
+    <w:p>
+      <w:pPr>
+        <w:bidi/>
+        <w:rPr>
+          <w:rFonts w:asciiTheme="majorHAnsi" w:hAnsiTheme="majorHAnsi" w:cs="B Nazanin"/>
+          <w:sz w:val="28"/>
+          <w:szCs w:val="28"/>
+          <w:rtl/>
+          <w:lang w:bidi="fa-IR"/>
+        </w:rPr>
+      </w:pPr>
+    </w:p>
+    <w:p>
+      <w:pPr>
+        <w:bidi/>
+        <w:rPr>
+          <w:rFonts w:asciiTheme="majorHAnsi" w:hAnsiTheme="majorHAnsi" w:cs="B Nazanin"/>
+          <w:sz w:val="28"/>
+          <w:szCs w:val="28"/>
+          <w:rtl/>
+          <w:lang w:bidi="fa-IR"/>
+        </w:rPr>
+      </w:pPr>
+    </w:p>
+    <w:p>
+      <w:pPr>
+        <w:bidi/>
+        <w:rPr>
+          <w:rFonts w:asciiTheme="majorHAnsi" w:hAnsiTheme="majorHAnsi" w:cs="B Nazanin"/>
+          <w:sz w:val="28"/>
+          <w:szCs w:val="28"/>
+          <w:rtl/>
+          <w:lang w:bidi="fa-IR"/>
+        </w:rPr>
+      </w:pPr>
+    </w:p>
+    <w:p>
+      <w:pPr>
+        <w:bidi/>
+        <w:rPr>
+          <w:rFonts w:asciiTheme="majorHAnsi" w:hAnsiTheme="majorHAnsi" w:cs="B Nazanin"/>
+          <w:sz w:val="28"/>
+          <w:szCs w:val="28"/>
+          <w:rtl/>
+          <w:lang w:bidi="fa-IR"/>
+        </w:rPr>
+      </w:pPr>
+      <w:r>
+        <w:rPr>
+          <w:rFonts w:asciiTheme="majorHAnsi" w:hAnsiTheme="majorHAnsi" w:cs="B Nazanin"/>
+          <w:sz w:val="28"/>
+          <w:szCs w:val="28"/>
+          <w:rtl/>
+          <w:lang w:bidi="fa-IR"/>
+        </w:rPr>
+        <w:lastRenderedPageBreak/>
+        <w:t>صفحه ورود:</w:t>
       </w:r>
     </w:p>
     <w:p>
@@ -8254,16 +12054,14 @@
       </w:pPr>
       <w:r>
         <w:rPr>
-          <w:rFonts w:asciiTheme="majorHAnsi" w:hAnsiTheme="majorHAnsi" w:cs="B Nazanin"/>
           <w:noProof/>
-          <w:sz w:val="28"/>
-          <w:szCs w:val="28"/>
+          <w:lang w:bidi="fa-IR"/>
         </w:rPr>
         <w:drawing>
-          <wp:inline distT="0" distB="0" distL="0" distR="0" wp14:anchorId="04F34E40" wp14:editId="050DAED1">
-            <wp:extent cx="5934075" cy="2638425"/>
-            <wp:effectExtent l="0" t="0" r="9525" b="9525"/>
-            <wp:docPr id="8" name="Picture 8" descr="C:\Users\asus\Desktop\Register.JPG"/>
+          <wp:inline distT="0" distB="0" distL="0" distR="0" wp14:anchorId="07FED6AC" wp14:editId="2E7B91F8">
+            <wp:extent cx="5943600" cy="3292475"/>
+            <wp:effectExtent l="0" t="0" r="0" b="3175"/>
+            <wp:docPr id="16" name="Picture 16"/>
             <wp:cNvGraphicFramePr>
               <a:graphicFrameLocks xmlns:a="http://schemas.openxmlformats.org/drawingml/2006/main" noChangeAspect="1"/>
             </wp:cNvGraphicFramePr>
@@ -8271,36 +12069,23 @@
               <a:graphicData uri="http://schemas.openxmlformats.org/drawingml/2006/picture">
                 <pic:pic xmlns:pic="http://schemas.openxmlformats.org/drawingml/2006/picture">
                   <pic:nvPicPr>
-                    <pic:cNvPr id="0" name="Picture 3" descr="C:\Users\asus\Desktop\Register.JPG"/>
-                    <pic:cNvPicPr>
-                      <a:picLocks noChangeAspect="1" noChangeArrowheads="1"/>
-                    </pic:cNvPicPr>
+                    <pic:cNvPr id="1" name=""/>
+                    <pic:cNvPicPr/>
                   </pic:nvPicPr>
                   <pic:blipFill>
-                    <a:blip r:embed="rId13">
-                      <a:extLst>
-                        <a:ext uri="{28A0092B-C50C-407E-A947-70E740481C1C}">
-                          <a14:useLocalDpi xmlns:a14="http://schemas.microsoft.com/office/drawing/2010/main" val="0"/>
-                        </a:ext>
-                      </a:extLst>
-                    </a:blip>
-                    <a:srcRect/>
+                    <a:blip r:embed="rId13"/>
                     <a:stretch>
                       <a:fillRect/>
                     </a:stretch>
                   </pic:blipFill>
-                  <pic:spPr bwMode="auto">
+                  <pic:spPr>
                     <a:xfrm>
                       <a:off x="0" y="0"/>
-                      <a:ext cx="5934075" cy="2638425"/>
+                      <a:ext cx="5943600" cy="3292475"/>
                     </a:xfrm>
                     <a:prstGeom prst="rect">
                       <a:avLst/>
                     </a:prstGeom>
-                    <a:noFill/>
-                    <a:ln>
-                      <a:noFill/>
-                    </a:ln>
                   </pic:spPr>
                 </pic:pic>
               </a:graphicData>
@@ -8312,6 +12097,137 @@
     <w:p>
       <w:pPr>
         <w:bidi/>
+        <w:jc w:val="both"/>
+        <w:rPr>
+          <w:rFonts w:asciiTheme="majorHAnsi" w:hAnsiTheme="majorHAnsi" w:cs="B Nazanin"/>
+          <w:sz w:val="28"/>
+          <w:szCs w:val="28"/>
+          <w:rtl/>
+          <w:lang w:bidi="fa-IR"/>
+        </w:rPr>
+      </w:pPr>
+    </w:p>
+    <w:p>
+      <w:pPr>
+        <w:bidi/>
+        <w:jc w:val="both"/>
+        <w:rPr>
+          <w:rFonts w:asciiTheme="majorHAnsi" w:hAnsiTheme="majorHAnsi" w:cs="B Nazanin"/>
+          <w:sz w:val="28"/>
+          <w:szCs w:val="28"/>
+          <w:rtl/>
+          <w:lang w:bidi="fa-IR"/>
+        </w:rPr>
+      </w:pPr>
+    </w:p>
+    <w:p>
+      <w:pPr>
+        <w:bidi/>
+        <w:jc w:val="both"/>
+        <w:rPr>
+          <w:rFonts w:asciiTheme="majorHAnsi" w:hAnsiTheme="majorHAnsi" w:cs="B Nazanin"/>
+          <w:sz w:val="28"/>
+          <w:szCs w:val="28"/>
+          <w:rtl/>
+          <w:lang w:bidi="fa-IR"/>
+        </w:rPr>
+      </w:pPr>
+    </w:p>
+    <w:p>
+      <w:pPr>
+        <w:bidi/>
+        <w:jc w:val="both"/>
+        <w:rPr>
+          <w:rFonts w:asciiTheme="majorHAnsi" w:hAnsiTheme="majorHAnsi" w:cs="B Nazanin"/>
+          <w:sz w:val="28"/>
+          <w:szCs w:val="28"/>
+          <w:rtl/>
+          <w:lang w:bidi="fa-IR"/>
+        </w:rPr>
+      </w:pPr>
+    </w:p>
+    <w:p>
+      <w:pPr>
+        <w:bidi/>
+        <w:jc w:val="both"/>
+        <w:rPr>
+          <w:rFonts w:asciiTheme="majorHAnsi" w:hAnsiTheme="majorHAnsi" w:cs="B Nazanin"/>
+          <w:sz w:val="28"/>
+          <w:szCs w:val="28"/>
+          <w:rtl/>
+          <w:lang w:bidi="fa-IR"/>
+        </w:rPr>
+      </w:pPr>
+    </w:p>
+    <w:p>
+      <w:pPr>
+        <w:bidi/>
+        <w:jc w:val="both"/>
+        <w:rPr>
+          <w:rFonts w:asciiTheme="majorHAnsi" w:hAnsiTheme="majorHAnsi" w:cs="B Nazanin"/>
+          <w:sz w:val="28"/>
+          <w:szCs w:val="28"/>
+          <w:rtl/>
+          <w:lang w:bidi="fa-IR"/>
+        </w:rPr>
+      </w:pPr>
+    </w:p>
+    <w:p>
+      <w:pPr>
+        <w:bidi/>
+        <w:jc w:val="both"/>
+        <w:rPr>
+          <w:rFonts w:asciiTheme="majorHAnsi" w:hAnsiTheme="majorHAnsi" w:cs="B Nazanin"/>
+          <w:sz w:val="28"/>
+          <w:szCs w:val="28"/>
+          <w:rtl/>
+          <w:lang w:bidi="fa-IR"/>
+        </w:rPr>
+      </w:pPr>
+    </w:p>
+    <w:p>
+      <w:pPr>
+        <w:bidi/>
+        <w:jc w:val="both"/>
+        <w:rPr>
+          <w:rFonts w:asciiTheme="majorHAnsi" w:hAnsiTheme="majorHAnsi" w:cs="B Nazanin"/>
+          <w:sz w:val="28"/>
+          <w:szCs w:val="28"/>
+          <w:rtl/>
+          <w:lang w:bidi="fa-IR"/>
+        </w:rPr>
+      </w:pPr>
+    </w:p>
+    <w:p>
+      <w:pPr>
+        <w:bidi/>
+        <w:jc w:val="both"/>
+        <w:rPr>
+          <w:rFonts w:asciiTheme="majorHAnsi" w:hAnsiTheme="majorHAnsi" w:cs="B Nazanin"/>
+          <w:sz w:val="28"/>
+          <w:szCs w:val="28"/>
+          <w:rtl/>
+          <w:lang w:bidi="fa-IR"/>
+        </w:rPr>
+      </w:pPr>
+    </w:p>
+    <w:p>
+      <w:pPr>
+        <w:bidi/>
+        <w:jc w:val="both"/>
+        <w:rPr>
+          <w:rFonts w:asciiTheme="majorHAnsi" w:hAnsiTheme="majorHAnsi" w:cs="B Nazanin"/>
+          <w:sz w:val="28"/>
+          <w:szCs w:val="28"/>
+          <w:rtl/>
+          <w:lang w:bidi="fa-IR"/>
+        </w:rPr>
+      </w:pPr>
+    </w:p>
+    <w:p>
+      <w:pPr>
+        <w:bidi/>
+        <w:jc w:val="both"/>
         <w:rPr>
           <w:rFonts w:asciiTheme="majorHAnsi" w:hAnsiTheme="majorHAnsi" w:cs="B Nazanin"/>
           <w:sz w:val="28"/>
@@ -8329,25 +12245,61 @@
           <w:lang w:bidi="fa-IR"/>
         </w:rPr>
         <w:lastRenderedPageBreak/>
-        <w:t>صفحه اصلی پس از تغییر گرافیک:</w:t>
-      </w:r>
-      <w:r>
-        <w:rPr>
-          <w:rFonts w:asciiTheme="majorHAnsi" w:hAnsiTheme="majorHAnsi"/>
+        <w:t xml:space="preserve">صفحه ثبت </w:t>
+      </w:r>
+      <w:r>
+        <w:rPr>
+          <w:rFonts w:asciiTheme="majorHAnsi" w:hAnsiTheme="majorHAnsi" w:cs="B Nazanin"/>
+          <w:sz w:val="28"/>
+          <w:szCs w:val="28"/>
+          <w:rtl/>
+          <w:lang w:bidi="fa-IR"/>
+        </w:rPr>
+        <w:t>نام</w:t>
+      </w:r>
+      <w:r>
+        <w:rPr>
+          <w:rFonts w:asciiTheme="majorHAnsi" w:hAnsiTheme="majorHAnsi" w:cs="B Nazanin" w:hint="cs"/>
+          <w:sz w:val="28"/>
+          <w:szCs w:val="28"/>
+          <w:rtl/>
+          <w:lang w:bidi="fa-IR"/>
+        </w:rPr>
+        <w:t xml:space="preserve"> مسئول مسجد</w:t>
+      </w:r>
+      <w:r>
+        <w:rPr>
+          <w:rFonts w:asciiTheme="majorHAnsi" w:hAnsiTheme="majorHAnsi" w:cs="B Nazanin"/>
+          <w:sz w:val="28"/>
+          <w:szCs w:val="28"/>
+          <w:rtl/>
+          <w:lang w:bidi="fa-IR"/>
+        </w:rPr>
+        <w:t>:</w:t>
+      </w:r>
+    </w:p>
+    <w:p>
+      <w:pPr>
+        <w:bidi/>
+        <w:jc w:val="both"/>
+        <w:rPr>
+          <w:rFonts w:asciiTheme="majorHAnsi" w:hAnsiTheme="majorHAnsi" w:cs="B Nazanin"/>
+          <w:sz w:val="28"/>
+          <w:szCs w:val="28"/>
+          <w:rtl/>
+          <w:lang w:bidi="fa-IR"/>
+        </w:rPr>
+      </w:pPr>
+      <w:r>
+        <w:rPr>
           <w:noProof/>
-        </w:rPr>
-        <w:t xml:space="preserve"> </w:t>
-      </w:r>
-      <w:r>
-        <w:rPr>
-          <w:rFonts w:asciiTheme="majorHAnsi" w:hAnsiTheme="majorHAnsi"/>
-          <w:noProof/>
+          <w:lang w:bidi="fa-IR"/>
         </w:rPr>
         <w:drawing>
-          <wp:inline distT="0" distB="0" distL="0" distR="0" wp14:anchorId="78F838ED" wp14:editId="65ACD45B">
-            <wp:extent cx="5901656" cy="2834640"/>
-            <wp:effectExtent l="0" t="0" r="4445" b="3810"/>
-            <wp:docPr id="10" name="Picture 10"/>
+          <wp:inline distT="0" distB="0" distL="0" distR="0" wp14:anchorId="15E4379B" wp14:editId="04805AAB">
+            <wp:extent cx="5943600" cy="5951220"/>
+            <wp:effectExtent l="0" t="0" r="0" b="0"/>
+            <wp:docPr id="17" name="Picture 17"/>
             <wp:cNvGraphicFramePr>
               <a:graphicFrameLocks xmlns:a="http://schemas.openxmlformats.org/drawingml/2006/main" noChangeAspect="1"/>
             </wp:cNvGraphicFramePr>
@@ -8355,30 +12307,23 @@
               <a:graphicData uri="http://schemas.openxmlformats.org/drawingml/2006/picture">
                 <pic:pic xmlns:pic="http://schemas.openxmlformats.org/drawingml/2006/picture">
                   <pic:nvPicPr>
-                    <pic:cNvPr id="0" name=""/>
+                    <pic:cNvPr id="1" name=""/>
                     <pic:cNvPicPr/>
                   </pic:nvPicPr>
-                  <pic:blipFill rotWithShape="1">
+                  <pic:blipFill>
                     <a:blip r:embed="rId14"/>
-                    <a:srcRect t="8469" r="-448" b="5708"/>
-                    <a:stretch/>
+                    <a:stretch>
+                      <a:fillRect/>
+                    </a:stretch>
                   </pic:blipFill>
-                  <pic:spPr bwMode="auto">
+                  <pic:spPr>
                     <a:xfrm>
                       <a:off x="0" y="0"/>
-                      <a:ext cx="5970211" cy="2867568"/>
+                      <a:ext cx="5943600" cy="5951220"/>
                     </a:xfrm>
                     <a:prstGeom prst="rect">
                       <a:avLst/>
                     </a:prstGeom>
-                    <a:ln>
-                      <a:noFill/>
-                    </a:ln>
-                    <a:extLst>
-                      <a:ext uri="{53640926-AAD7-44D8-BBD7-CCE9431645EC}">
-                        <a14:shadowObscured xmlns:a14="http://schemas.microsoft.com/office/drawing/2010/main"/>
-                      </a:ext>
-                    </a:extLst>
                   </pic:spPr>
                 </pic:pic>
               </a:graphicData>
@@ -8390,15 +12335,126 @@
     <w:p>
       <w:pPr>
         <w:bidi/>
-        <w:jc w:val="both"/>
-        <w:rPr>
-          <w:rFonts w:asciiTheme="majorHAnsi" w:hAnsiTheme="majorHAnsi" w:cs="B Nazanin"/>
-          <w:sz w:val="28"/>
-          <w:szCs w:val="28"/>
-          <w:rtl/>
-          <w:lang w:bidi="fa-IR"/>
-        </w:rPr>
-      </w:pPr>
+        <w:rPr>
+          <w:rFonts w:asciiTheme="majorHAnsi" w:hAnsiTheme="majorHAnsi" w:cs="B Nazanin"/>
+          <w:sz w:val="28"/>
+          <w:szCs w:val="28"/>
+          <w:rtl/>
+          <w:lang w:bidi="fa-IR"/>
+        </w:rPr>
+      </w:pPr>
+    </w:p>
+    <w:p>
+      <w:pPr>
+        <w:bidi/>
+        <w:rPr>
+          <w:rFonts w:asciiTheme="majorHAnsi" w:hAnsiTheme="majorHAnsi" w:cs="B Nazanin"/>
+          <w:sz w:val="28"/>
+          <w:szCs w:val="28"/>
+          <w:rtl/>
+          <w:lang w:bidi="fa-IR"/>
+        </w:rPr>
+      </w:pPr>
+    </w:p>
+    <w:p>
+      <w:pPr>
+        <w:bidi/>
+        <w:rPr>
+          <w:rFonts w:asciiTheme="majorHAnsi" w:hAnsiTheme="majorHAnsi" w:cs="B Nazanin"/>
+          <w:sz w:val="28"/>
+          <w:szCs w:val="28"/>
+          <w:rtl/>
+          <w:lang w:bidi="fa-IR"/>
+        </w:rPr>
+      </w:pPr>
+    </w:p>
+    <w:p>
+      <w:pPr>
+        <w:bidi/>
+        <w:rPr>
+          <w:rFonts w:asciiTheme="majorHAnsi" w:hAnsiTheme="majorHAnsi" w:cs="B Nazanin"/>
+          <w:sz w:val="28"/>
+          <w:szCs w:val="28"/>
+          <w:rtl/>
+          <w:lang w:bidi="fa-IR"/>
+        </w:rPr>
+      </w:pPr>
+    </w:p>
+    <w:p>
+      <w:pPr>
+        <w:bidi/>
+        <w:rPr>
+          <w:rFonts w:asciiTheme="majorHAnsi" w:hAnsiTheme="majorHAnsi" w:cs="B Nazanin" w:hint="cs"/>
+          <w:sz w:val="28"/>
+          <w:szCs w:val="28"/>
+          <w:rtl/>
+          <w:lang w:bidi="fa-IR"/>
+        </w:rPr>
+      </w:pPr>
+      <w:r>
+        <w:rPr>
+          <w:rFonts w:asciiTheme="majorHAnsi" w:hAnsiTheme="majorHAnsi" w:cs="B Nazanin" w:hint="cs"/>
+          <w:sz w:val="28"/>
+          <w:szCs w:val="28"/>
+          <w:rtl/>
+          <w:lang w:bidi="fa-IR"/>
+        </w:rPr>
+        <w:lastRenderedPageBreak/>
+        <w:t>صفحه مشاهده امتیازات:</w:t>
+      </w:r>
+    </w:p>
+    <w:p>
+      <w:pPr>
+        <w:bidi/>
+        <w:rPr>
+          <w:rFonts w:asciiTheme="majorHAnsi" w:hAnsiTheme="majorHAnsi" w:cs="B Nazanin"/>
+          <w:sz w:val="28"/>
+          <w:szCs w:val="28"/>
+          <w:rtl/>
+          <w:lang w:bidi="fa-IR"/>
+        </w:rPr>
+      </w:pPr>
+      <w:r>
+        <w:rPr>
+          <w:noProof/>
+          <w:lang w:bidi="fa-IR"/>
+        </w:rPr>
+        <w:drawing>
+          <wp:inline distT="0" distB="0" distL="0" distR="0" wp14:anchorId="71C7768D" wp14:editId="38A05664">
+            <wp:extent cx="5943600" cy="3341370"/>
+            <wp:effectExtent l="0" t="0" r="0" b="0"/>
+            <wp:docPr id="18" name="Picture 18"/>
+            <wp:cNvGraphicFramePr>
+              <a:graphicFrameLocks xmlns:a="http://schemas.openxmlformats.org/drawingml/2006/main" noChangeAspect="1"/>
+            </wp:cNvGraphicFramePr>
+            <a:graphic xmlns:a="http://schemas.openxmlformats.org/drawingml/2006/main">
+              <a:graphicData uri="http://schemas.openxmlformats.org/drawingml/2006/picture">
+                <pic:pic xmlns:pic="http://schemas.openxmlformats.org/drawingml/2006/picture">
+                  <pic:nvPicPr>
+                    <pic:cNvPr id="1" name=""/>
+                    <pic:cNvPicPr/>
+                  </pic:nvPicPr>
+                  <pic:blipFill>
+                    <a:blip r:embed="rId15"/>
+                    <a:stretch>
+                      <a:fillRect/>
+                    </a:stretch>
+                  </pic:blipFill>
+                  <pic:spPr>
+                    <a:xfrm>
+                      <a:off x="0" y="0"/>
+                      <a:ext cx="5943600" cy="3341370"/>
+                    </a:xfrm>
+                    <a:prstGeom prst="rect">
+                      <a:avLst/>
+                    </a:prstGeom>
+                  </pic:spPr>
+                </pic:pic>
+              </a:graphicData>
+            </a:graphic>
+          </wp:inline>
+        </w:drawing>
+      </w:r>
     </w:p>
     <w:p>
       <w:pPr>
@@ -8425,6 +12481,1150 @@
           <w:lang w:bidi="fa-IR"/>
         </w:rPr>
       </w:pPr>
+    </w:p>
+    <w:p>
+      <w:pPr>
+        <w:bidi/>
+        <w:jc w:val="both"/>
+        <w:rPr>
+          <w:rFonts w:asciiTheme="majorHAnsi" w:hAnsiTheme="majorHAnsi" w:cs="B Nazanin"/>
+          <w:sz w:val="28"/>
+          <w:szCs w:val="28"/>
+          <w:rtl/>
+          <w:lang w:bidi="fa-IR"/>
+        </w:rPr>
+      </w:pPr>
+    </w:p>
+    <w:p>
+      <w:pPr>
+        <w:bidi/>
+        <w:jc w:val="both"/>
+        <w:rPr>
+          <w:rFonts w:asciiTheme="majorHAnsi" w:hAnsiTheme="majorHAnsi" w:cs="B Nazanin"/>
+          <w:sz w:val="28"/>
+          <w:szCs w:val="28"/>
+          <w:rtl/>
+          <w:lang w:bidi="fa-IR"/>
+        </w:rPr>
+      </w:pPr>
+    </w:p>
+    <w:p>
+      <w:pPr>
+        <w:bidi/>
+        <w:jc w:val="both"/>
+        <w:rPr>
+          <w:rFonts w:asciiTheme="majorHAnsi" w:hAnsiTheme="majorHAnsi" w:cs="B Nazanin"/>
+          <w:sz w:val="28"/>
+          <w:szCs w:val="28"/>
+          <w:rtl/>
+          <w:lang w:bidi="fa-IR"/>
+        </w:rPr>
+      </w:pPr>
+    </w:p>
+    <w:p>
+      <w:pPr>
+        <w:bidi/>
+        <w:jc w:val="both"/>
+        <w:rPr>
+          <w:rFonts w:asciiTheme="majorHAnsi" w:hAnsiTheme="majorHAnsi" w:cs="B Nazanin"/>
+          <w:sz w:val="28"/>
+          <w:szCs w:val="28"/>
+          <w:rtl/>
+          <w:lang w:bidi="fa-IR"/>
+        </w:rPr>
+      </w:pPr>
+    </w:p>
+    <w:p>
+      <w:pPr>
+        <w:bidi/>
+        <w:jc w:val="both"/>
+        <w:rPr>
+          <w:rFonts w:asciiTheme="majorHAnsi" w:hAnsiTheme="majorHAnsi" w:cs="B Nazanin"/>
+          <w:sz w:val="28"/>
+          <w:szCs w:val="28"/>
+          <w:rtl/>
+          <w:lang w:bidi="fa-IR"/>
+        </w:rPr>
+      </w:pPr>
+    </w:p>
+    <w:p>
+      <w:pPr>
+        <w:bidi/>
+        <w:jc w:val="both"/>
+        <w:rPr>
+          <w:rFonts w:asciiTheme="majorHAnsi" w:hAnsiTheme="majorHAnsi" w:cs="B Nazanin"/>
+          <w:sz w:val="28"/>
+          <w:szCs w:val="28"/>
+          <w:rtl/>
+          <w:lang w:bidi="fa-IR"/>
+        </w:rPr>
+      </w:pPr>
+    </w:p>
+    <w:p>
+      <w:pPr>
+        <w:bidi/>
+        <w:jc w:val="both"/>
+        <w:rPr>
+          <w:rFonts w:asciiTheme="majorHAnsi" w:hAnsiTheme="majorHAnsi" w:cs="B Nazanin"/>
+          <w:sz w:val="28"/>
+          <w:szCs w:val="28"/>
+          <w:rtl/>
+          <w:lang w:bidi="fa-IR"/>
+        </w:rPr>
+      </w:pPr>
+    </w:p>
+    <w:p>
+      <w:pPr>
+        <w:bidi/>
+        <w:jc w:val="both"/>
+        <w:rPr>
+          <w:rFonts w:asciiTheme="majorHAnsi" w:hAnsiTheme="majorHAnsi" w:cs="B Nazanin"/>
+          <w:sz w:val="28"/>
+          <w:szCs w:val="28"/>
+          <w:rtl/>
+          <w:lang w:bidi="fa-IR"/>
+        </w:rPr>
+      </w:pPr>
+    </w:p>
+    <w:p>
+      <w:pPr>
+        <w:bidi/>
+        <w:jc w:val="both"/>
+        <w:rPr>
+          <w:rFonts w:asciiTheme="majorHAnsi" w:hAnsiTheme="majorHAnsi" w:cs="B Nazanin" w:hint="cs"/>
+          <w:sz w:val="28"/>
+          <w:szCs w:val="28"/>
+          <w:rtl/>
+          <w:lang w:bidi="fa-IR"/>
+        </w:rPr>
+      </w:pPr>
+      <w:r>
+        <w:rPr>
+          <w:rFonts w:asciiTheme="majorHAnsi" w:hAnsiTheme="majorHAnsi" w:cs="B Nazanin" w:hint="cs"/>
+          <w:sz w:val="28"/>
+          <w:szCs w:val="28"/>
+          <w:rtl/>
+          <w:lang w:bidi="fa-IR"/>
+        </w:rPr>
+        <w:lastRenderedPageBreak/>
+        <w:t>پنل کاربری مسئول مسجد</w:t>
+      </w:r>
+    </w:p>
+    <w:p>
+      <w:pPr>
+        <w:bidi/>
+        <w:jc w:val="both"/>
+        <w:rPr>
+          <w:rFonts w:asciiTheme="majorHAnsi" w:hAnsiTheme="majorHAnsi" w:cs="B Nazanin"/>
+          <w:sz w:val="28"/>
+          <w:szCs w:val="28"/>
+          <w:rtl/>
+          <w:lang w:bidi="fa-IR"/>
+        </w:rPr>
+      </w:pPr>
+      <w:r>
+        <w:rPr>
+          <w:noProof/>
+          <w:lang w:bidi="fa-IR"/>
+        </w:rPr>
+        <w:drawing>
+          <wp:inline distT="0" distB="0" distL="0" distR="0" wp14:anchorId="4109D25B" wp14:editId="2B276BD0">
+            <wp:extent cx="5943600" cy="3491865"/>
+            <wp:effectExtent l="0" t="0" r="0" b="0"/>
+            <wp:docPr id="19" name="Picture 19"/>
+            <wp:cNvGraphicFramePr>
+              <a:graphicFrameLocks xmlns:a="http://schemas.openxmlformats.org/drawingml/2006/main" noChangeAspect="1"/>
+            </wp:cNvGraphicFramePr>
+            <a:graphic xmlns:a="http://schemas.openxmlformats.org/drawingml/2006/main">
+              <a:graphicData uri="http://schemas.openxmlformats.org/drawingml/2006/picture">
+                <pic:pic xmlns:pic="http://schemas.openxmlformats.org/drawingml/2006/picture">
+                  <pic:nvPicPr>
+                    <pic:cNvPr id="1" name=""/>
+                    <pic:cNvPicPr/>
+                  </pic:nvPicPr>
+                  <pic:blipFill>
+                    <a:blip r:embed="rId16"/>
+                    <a:stretch>
+                      <a:fillRect/>
+                    </a:stretch>
+                  </pic:blipFill>
+                  <pic:spPr>
+                    <a:xfrm>
+                      <a:off x="0" y="0"/>
+                      <a:ext cx="5943600" cy="3491865"/>
+                    </a:xfrm>
+                    <a:prstGeom prst="rect">
+                      <a:avLst/>
+                    </a:prstGeom>
+                  </pic:spPr>
+                </pic:pic>
+              </a:graphicData>
+            </a:graphic>
+          </wp:inline>
+        </w:drawing>
+      </w:r>
+    </w:p>
+    <w:p>
+      <w:pPr>
+        <w:bidi/>
+        <w:jc w:val="both"/>
+        <w:rPr>
+          <w:rFonts w:asciiTheme="majorHAnsi" w:hAnsiTheme="majorHAnsi" w:cs="B Nazanin"/>
+          <w:sz w:val="28"/>
+          <w:szCs w:val="28"/>
+          <w:rtl/>
+          <w:lang w:bidi="fa-IR"/>
+        </w:rPr>
+      </w:pPr>
+    </w:p>
+    <w:p>
+      <w:pPr>
+        <w:bidi/>
+        <w:jc w:val="both"/>
+        <w:rPr>
+          <w:rFonts w:asciiTheme="majorHAnsi" w:hAnsiTheme="majorHAnsi" w:cs="B Nazanin"/>
+          <w:sz w:val="28"/>
+          <w:szCs w:val="28"/>
+          <w:rtl/>
+          <w:lang w:bidi="fa-IR"/>
+        </w:rPr>
+      </w:pPr>
+    </w:p>
+    <w:p>
+      <w:pPr>
+        <w:bidi/>
+        <w:jc w:val="both"/>
+        <w:rPr>
+          <w:rFonts w:asciiTheme="majorHAnsi" w:hAnsiTheme="majorHAnsi" w:cs="B Nazanin"/>
+          <w:sz w:val="28"/>
+          <w:szCs w:val="28"/>
+          <w:rtl/>
+          <w:lang w:bidi="fa-IR"/>
+        </w:rPr>
+      </w:pPr>
+    </w:p>
+    <w:p>
+      <w:pPr>
+        <w:bidi/>
+        <w:jc w:val="both"/>
+        <w:rPr>
+          <w:rFonts w:asciiTheme="majorHAnsi" w:hAnsiTheme="majorHAnsi" w:cs="B Nazanin"/>
+          <w:sz w:val="28"/>
+          <w:szCs w:val="28"/>
+          <w:rtl/>
+          <w:lang w:bidi="fa-IR"/>
+        </w:rPr>
+      </w:pPr>
+    </w:p>
+    <w:p>
+      <w:pPr>
+        <w:bidi/>
+        <w:jc w:val="both"/>
+        <w:rPr>
+          <w:rFonts w:asciiTheme="majorHAnsi" w:hAnsiTheme="majorHAnsi" w:cs="B Nazanin"/>
+          <w:sz w:val="28"/>
+          <w:szCs w:val="28"/>
+          <w:rtl/>
+          <w:lang w:bidi="fa-IR"/>
+        </w:rPr>
+      </w:pPr>
+    </w:p>
+    <w:p>
+      <w:pPr>
+        <w:bidi/>
+        <w:jc w:val="both"/>
+        <w:rPr>
+          <w:rFonts w:asciiTheme="majorHAnsi" w:hAnsiTheme="majorHAnsi" w:cs="B Nazanin"/>
+          <w:sz w:val="28"/>
+          <w:szCs w:val="28"/>
+          <w:rtl/>
+          <w:lang w:bidi="fa-IR"/>
+        </w:rPr>
+      </w:pPr>
+    </w:p>
+    <w:p>
+      <w:pPr>
+        <w:bidi/>
+        <w:jc w:val="both"/>
+        <w:rPr>
+          <w:rFonts w:asciiTheme="majorHAnsi" w:hAnsiTheme="majorHAnsi" w:cs="B Nazanin"/>
+          <w:sz w:val="28"/>
+          <w:szCs w:val="28"/>
+          <w:rtl/>
+          <w:lang w:bidi="fa-IR"/>
+        </w:rPr>
+      </w:pPr>
+    </w:p>
+    <w:p>
+      <w:pPr>
+        <w:bidi/>
+        <w:jc w:val="both"/>
+        <w:rPr>
+          <w:rFonts w:asciiTheme="majorHAnsi" w:hAnsiTheme="majorHAnsi" w:cs="B Nazanin"/>
+          <w:sz w:val="28"/>
+          <w:szCs w:val="28"/>
+          <w:rtl/>
+          <w:lang w:bidi="fa-IR"/>
+        </w:rPr>
+      </w:pPr>
+    </w:p>
+    <w:p>
+      <w:pPr>
+        <w:bidi/>
+        <w:jc w:val="both"/>
+        <w:rPr>
+          <w:rFonts w:asciiTheme="majorHAnsi" w:hAnsiTheme="majorHAnsi" w:cs="B Nazanin"/>
+          <w:sz w:val="28"/>
+          <w:szCs w:val="28"/>
+          <w:rtl/>
+          <w:lang w:bidi="fa-IR"/>
+        </w:rPr>
+      </w:pPr>
+    </w:p>
+    <w:p>
+      <w:pPr>
+        <w:bidi/>
+        <w:jc w:val="both"/>
+        <w:rPr>
+          <w:rFonts w:asciiTheme="majorHAnsi" w:hAnsiTheme="majorHAnsi" w:cs="B Nazanin"/>
+          <w:sz w:val="28"/>
+          <w:szCs w:val="28"/>
+          <w:rtl/>
+          <w:lang w:bidi="fa-IR"/>
+        </w:rPr>
+      </w:pPr>
+    </w:p>
+    <w:p>
+      <w:pPr>
+        <w:bidi/>
+        <w:jc w:val="both"/>
+        <w:rPr>
+          <w:rFonts w:asciiTheme="majorHAnsi" w:hAnsiTheme="majorHAnsi" w:cs="B Nazanin" w:hint="cs"/>
+          <w:sz w:val="28"/>
+          <w:szCs w:val="28"/>
+          <w:rtl/>
+          <w:lang w:bidi="fa-IR"/>
+        </w:rPr>
+      </w:pPr>
+      <w:r>
+        <w:rPr>
+          <w:rFonts w:asciiTheme="majorHAnsi" w:hAnsiTheme="majorHAnsi" w:cs="B Nazanin" w:hint="cs"/>
+          <w:sz w:val="28"/>
+          <w:szCs w:val="28"/>
+          <w:rtl/>
+          <w:lang w:bidi="fa-IR"/>
+        </w:rPr>
+        <w:lastRenderedPageBreak/>
+        <w:t>صفحه ویرایش مشخصات</w:t>
+      </w:r>
+    </w:p>
+    <w:p>
+      <w:pPr>
+        <w:bidi/>
+        <w:jc w:val="both"/>
+        <w:rPr>
+          <w:rFonts w:asciiTheme="majorHAnsi" w:hAnsiTheme="majorHAnsi" w:cs="B Nazanin"/>
+          <w:sz w:val="28"/>
+          <w:szCs w:val="28"/>
+          <w:rtl/>
+          <w:lang w:bidi="fa-IR"/>
+        </w:rPr>
+      </w:pPr>
+      <w:r>
+        <w:rPr>
+          <w:noProof/>
+          <w:lang w:bidi="fa-IR"/>
+        </w:rPr>
+        <w:drawing>
+          <wp:inline distT="0" distB="0" distL="0" distR="0" wp14:anchorId="120AF34B" wp14:editId="4FF5291C">
+            <wp:extent cx="5943600" cy="5149850"/>
+            <wp:effectExtent l="0" t="0" r="0" b="0"/>
+            <wp:docPr id="20" name="Picture 20"/>
+            <wp:cNvGraphicFramePr>
+              <a:graphicFrameLocks xmlns:a="http://schemas.openxmlformats.org/drawingml/2006/main" noChangeAspect="1"/>
+            </wp:cNvGraphicFramePr>
+            <a:graphic xmlns:a="http://schemas.openxmlformats.org/drawingml/2006/main">
+              <a:graphicData uri="http://schemas.openxmlformats.org/drawingml/2006/picture">
+                <pic:pic xmlns:pic="http://schemas.openxmlformats.org/drawingml/2006/picture">
+                  <pic:nvPicPr>
+                    <pic:cNvPr id="1" name=""/>
+                    <pic:cNvPicPr/>
+                  </pic:nvPicPr>
+                  <pic:blipFill>
+                    <a:blip r:embed="rId17"/>
+                    <a:stretch>
+                      <a:fillRect/>
+                    </a:stretch>
+                  </pic:blipFill>
+                  <pic:spPr>
+                    <a:xfrm>
+                      <a:off x="0" y="0"/>
+                      <a:ext cx="5943600" cy="5149850"/>
+                    </a:xfrm>
+                    <a:prstGeom prst="rect">
+                      <a:avLst/>
+                    </a:prstGeom>
+                  </pic:spPr>
+                </pic:pic>
+              </a:graphicData>
+            </a:graphic>
+          </wp:inline>
+        </w:drawing>
+      </w:r>
+    </w:p>
+    <w:p>
+      <w:pPr>
+        <w:bidi/>
+        <w:jc w:val="both"/>
+        <w:rPr>
+          <w:rFonts w:asciiTheme="majorHAnsi" w:hAnsiTheme="majorHAnsi" w:cs="B Nazanin"/>
+          <w:sz w:val="28"/>
+          <w:szCs w:val="28"/>
+          <w:rtl/>
+          <w:lang w:bidi="fa-IR"/>
+        </w:rPr>
+      </w:pPr>
+    </w:p>
+    <w:p>
+      <w:pPr>
+        <w:bidi/>
+        <w:jc w:val="both"/>
+        <w:rPr>
+          <w:rFonts w:asciiTheme="majorHAnsi" w:hAnsiTheme="majorHAnsi" w:cs="B Nazanin"/>
+          <w:sz w:val="28"/>
+          <w:szCs w:val="28"/>
+          <w:rtl/>
+          <w:lang w:bidi="fa-IR"/>
+        </w:rPr>
+      </w:pPr>
+    </w:p>
+    <w:p>
+      <w:pPr>
+        <w:bidi/>
+        <w:jc w:val="both"/>
+        <w:rPr>
+          <w:rFonts w:asciiTheme="majorHAnsi" w:hAnsiTheme="majorHAnsi" w:cs="B Nazanin"/>
+          <w:sz w:val="28"/>
+          <w:szCs w:val="28"/>
+          <w:rtl/>
+          <w:lang w:bidi="fa-IR"/>
+        </w:rPr>
+      </w:pPr>
+    </w:p>
+    <w:p>
+      <w:pPr>
+        <w:bidi/>
+        <w:jc w:val="both"/>
+        <w:rPr>
+          <w:rFonts w:asciiTheme="majorHAnsi" w:hAnsiTheme="majorHAnsi" w:cs="B Nazanin"/>
+          <w:sz w:val="28"/>
+          <w:szCs w:val="28"/>
+          <w:rtl/>
+          <w:lang w:bidi="fa-IR"/>
+        </w:rPr>
+      </w:pPr>
+    </w:p>
+    <w:p>
+      <w:pPr>
+        <w:bidi/>
+        <w:jc w:val="both"/>
+        <w:rPr>
+          <w:rFonts w:asciiTheme="majorHAnsi" w:hAnsiTheme="majorHAnsi" w:cs="B Nazanin"/>
+          <w:sz w:val="28"/>
+          <w:szCs w:val="28"/>
+          <w:rtl/>
+          <w:lang w:bidi="fa-IR"/>
+        </w:rPr>
+      </w:pPr>
+    </w:p>
+    <w:p>
+      <w:pPr>
+        <w:bidi/>
+        <w:jc w:val="both"/>
+        <w:rPr>
+          <w:rFonts w:asciiTheme="majorHAnsi" w:hAnsiTheme="majorHAnsi" w:cs="B Nazanin"/>
+          <w:sz w:val="28"/>
+          <w:szCs w:val="28"/>
+          <w:rtl/>
+          <w:lang w:bidi="fa-IR"/>
+        </w:rPr>
+      </w:pPr>
+    </w:p>
+    <w:p>
+      <w:pPr>
+        <w:bidi/>
+        <w:jc w:val="both"/>
+        <w:rPr>
+          <w:rFonts w:asciiTheme="majorHAnsi" w:hAnsiTheme="majorHAnsi" w:cs="B Nazanin" w:hint="cs"/>
+          <w:sz w:val="28"/>
+          <w:szCs w:val="28"/>
+          <w:rtl/>
+          <w:lang w:bidi="fa-IR"/>
+        </w:rPr>
+      </w:pPr>
+      <w:r>
+        <w:rPr>
+          <w:rFonts w:asciiTheme="majorHAnsi" w:hAnsiTheme="majorHAnsi" w:cs="B Nazanin" w:hint="cs"/>
+          <w:sz w:val="28"/>
+          <w:szCs w:val="28"/>
+          <w:rtl/>
+          <w:lang w:bidi="fa-IR"/>
+        </w:rPr>
+        <w:lastRenderedPageBreak/>
+        <w:t>صفحه ویرایش مشخصات</w:t>
+      </w:r>
+    </w:p>
+    <w:p>
+      <w:pPr>
+        <w:bidi/>
+        <w:jc w:val="both"/>
+        <w:rPr>
+          <w:rFonts w:asciiTheme="majorHAnsi" w:hAnsiTheme="majorHAnsi" w:cs="B Nazanin"/>
+          <w:sz w:val="28"/>
+          <w:szCs w:val="28"/>
+          <w:rtl/>
+          <w:lang w:bidi="fa-IR"/>
+        </w:rPr>
+      </w:pPr>
+      <w:r>
+        <w:rPr>
+          <w:noProof/>
+          <w:lang w:bidi="fa-IR"/>
+        </w:rPr>
+        <w:drawing>
+          <wp:inline distT="0" distB="0" distL="0" distR="0" wp14:anchorId="490507EC" wp14:editId="03DC31BC">
+            <wp:extent cx="5943600" cy="3905885"/>
+            <wp:effectExtent l="0" t="0" r="0" b="0"/>
+            <wp:docPr id="21" name="Picture 21"/>
+            <wp:cNvGraphicFramePr>
+              <a:graphicFrameLocks xmlns:a="http://schemas.openxmlformats.org/drawingml/2006/main" noChangeAspect="1"/>
+            </wp:cNvGraphicFramePr>
+            <a:graphic xmlns:a="http://schemas.openxmlformats.org/drawingml/2006/main">
+              <a:graphicData uri="http://schemas.openxmlformats.org/drawingml/2006/picture">
+                <pic:pic xmlns:pic="http://schemas.openxmlformats.org/drawingml/2006/picture">
+                  <pic:nvPicPr>
+                    <pic:cNvPr id="1" name=""/>
+                    <pic:cNvPicPr/>
+                  </pic:nvPicPr>
+                  <pic:blipFill>
+                    <a:blip r:embed="rId18"/>
+                    <a:stretch>
+                      <a:fillRect/>
+                    </a:stretch>
+                  </pic:blipFill>
+                  <pic:spPr>
+                    <a:xfrm>
+                      <a:off x="0" y="0"/>
+                      <a:ext cx="5943600" cy="3905885"/>
+                    </a:xfrm>
+                    <a:prstGeom prst="rect">
+                      <a:avLst/>
+                    </a:prstGeom>
+                  </pic:spPr>
+                </pic:pic>
+              </a:graphicData>
+            </a:graphic>
+          </wp:inline>
+        </w:drawing>
+      </w:r>
+    </w:p>
+    <w:p>
+      <w:pPr>
+        <w:bidi/>
+        <w:jc w:val="both"/>
+        <w:rPr>
+          <w:rFonts w:asciiTheme="majorHAnsi" w:hAnsiTheme="majorHAnsi" w:cs="B Nazanin"/>
+          <w:sz w:val="28"/>
+          <w:szCs w:val="28"/>
+          <w:rtl/>
+          <w:lang w:bidi="fa-IR"/>
+        </w:rPr>
+      </w:pPr>
+    </w:p>
+    <w:p>
+      <w:pPr>
+        <w:bidi/>
+        <w:jc w:val="both"/>
+        <w:rPr>
+          <w:rFonts w:asciiTheme="majorHAnsi" w:hAnsiTheme="majorHAnsi" w:cs="B Nazanin"/>
+          <w:sz w:val="28"/>
+          <w:szCs w:val="28"/>
+          <w:rtl/>
+          <w:lang w:bidi="fa-IR"/>
+        </w:rPr>
+      </w:pPr>
+    </w:p>
+    <w:p>
+      <w:pPr>
+        <w:bidi/>
+        <w:jc w:val="both"/>
+        <w:rPr>
+          <w:rFonts w:asciiTheme="majorHAnsi" w:hAnsiTheme="majorHAnsi" w:cs="B Nazanin"/>
+          <w:sz w:val="28"/>
+          <w:szCs w:val="28"/>
+          <w:rtl/>
+          <w:lang w:bidi="fa-IR"/>
+        </w:rPr>
+      </w:pPr>
+    </w:p>
+    <w:p>
+      <w:pPr>
+        <w:bidi/>
+        <w:jc w:val="both"/>
+        <w:rPr>
+          <w:rFonts w:asciiTheme="majorHAnsi" w:hAnsiTheme="majorHAnsi" w:cs="B Nazanin"/>
+          <w:sz w:val="28"/>
+          <w:szCs w:val="28"/>
+          <w:rtl/>
+          <w:lang w:bidi="fa-IR"/>
+        </w:rPr>
+      </w:pPr>
+    </w:p>
+    <w:p>
+      <w:pPr>
+        <w:bidi/>
+        <w:jc w:val="both"/>
+        <w:rPr>
+          <w:rFonts w:asciiTheme="majorHAnsi" w:hAnsiTheme="majorHAnsi" w:cs="B Nazanin"/>
+          <w:sz w:val="28"/>
+          <w:szCs w:val="28"/>
+          <w:rtl/>
+          <w:lang w:bidi="fa-IR"/>
+        </w:rPr>
+      </w:pPr>
+    </w:p>
+    <w:p>
+      <w:pPr>
+        <w:bidi/>
+        <w:jc w:val="both"/>
+        <w:rPr>
+          <w:rFonts w:asciiTheme="majorHAnsi" w:hAnsiTheme="majorHAnsi" w:cs="B Nazanin"/>
+          <w:sz w:val="28"/>
+          <w:szCs w:val="28"/>
+          <w:rtl/>
+          <w:lang w:bidi="fa-IR"/>
+        </w:rPr>
+      </w:pPr>
+    </w:p>
+    <w:p>
+      <w:pPr>
+        <w:bidi/>
+        <w:jc w:val="both"/>
+        <w:rPr>
+          <w:rFonts w:asciiTheme="majorHAnsi" w:hAnsiTheme="majorHAnsi" w:cs="B Nazanin"/>
+          <w:sz w:val="28"/>
+          <w:szCs w:val="28"/>
+          <w:rtl/>
+          <w:lang w:bidi="fa-IR"/>
+        </w:rPr>
+      </w:pPr>
+    </w:p>
+    <w:p>
+      <w:pPr>
+        <w:bidi/>
+        <w:jc w:val="both"/>
+        <w:rPr>
+          <w:rFonts w:asciiTheme="majorHAnsi" w:hAnsiTheme="majorHAnsi" w:cs="B Nazanin"/>
+          <w:sz w:val="28"/>
+          <w:szCs w:val="28"/>
+          <w:rtl/>
+          <w:lang w:bidi="fa-IR"/>
+        </w:rPr>
+      </w:pPr>
+    </w:p>
+    <w:p>
+      <w:pPr>
+        <w:bidi/>
+        <w:jc w:val="both"/>
+        <w:rPr>
+          <w:rFonts w:asciiTheme="majorHAnsi" w:hAnsiTheme="majorHAnsi" w:cs="B Nazanin"/>
+          <w:sz w:val="28"/>
+          <w:szCs w:val="28"/>
+          <w:rtl/>
+          <w:lang w:bidi="fa-IR"/>
+        </w:rPr>
+      </w:pPr>
+    </w:p>
+    <w:p>
+      <w:pPr>
+        <w:bidi/>
+        <w:jc w:val="both"/>
+        <w:rPr>
+          <w:rFonts w:asciiTheme="majorHAnsi" w:hAnsiTheme="majorHAnsi" w:cs="B Nazanin" w:hint="cs"/>
+          <w:sz w:val="28"/>
+          <w:szCs w:val="28"/>
+          <w:rtl/>
+          <w:lang w:bidi="fa-IR"/>
+        </w:rPr>
+      </w:pPr>
+      <w:r>
+        <w:rPr>
+          <w:rFonts w:asciiTheme="majorHAnsi" w:hAnsiTheme="majorHAnsi" w:cs="B Nazanin" w:hint="cs"/>
+          <w:sz w:val="28"/>
+          <w:szCs w:val="28"/>
+          <w:rtl/>
+          <w:lang w:bidi="fa-IR"/>
+        </w:rPr>
+        <w:lastRenderedPageBreak/>
+        <w:t>صفحه ثبت نام والدین</w:t>
+      </w:r>
+    </w:p>
+    <w:p>
+      <w:pPr>
+        <w:bidi/>
+        <w:jc w:val="both"/>
+        <w:rPr>
+          <w:rFonts w:asciiTheme="majorHAnsi" w:hAnsiTheme="majorHAnsi" w:cs="B Nazanin"/>
+          <w:sz w:val="28"/>
+          <w:szCs w:val="28"/>
+          <w:rtl/>
+          <w:lang w:bidi="fa-IR"/>
+        </w:rPr>
+      </w:pPr>
+      <w:r>
+        <w:rPr>
+          <w:noProof/>
+          <w:lang w:bidi="fa-IR"/>
+        </w:rPr>
+        <w:drawing>
+          <wp:inline distT="0" distB="0" distL="0" distR="0" wp14:anchorId="224E77FC" wp14:editId="3A743E1B">
+            <wp:extent cx="5943600" cy="5420360"/>
+            <wp:effectExtent l="0" t="0" r="0" b="8890"/>
+            <wp:docPr id="22" name="Picture 22"/>
+            <wp:cNvGraphicFramePr>
+              <a:graphicFrameLocks xmlns:a="http://schemas.openxmlformats.org/drawingml/2006/main" noChangeAspect="1"/>
+            </wp:cNvGraphicFramePr>
+            <a:graphic xmlns:a="http://schemas.openxmlformats.org/drawingml/2006/main">
+              <a:graphicData uri="http://schemas.openxmlformats.org/drawingml/2006/picture">
+                <pic:pic xmlns:pic="http://schemas.openxmlformats.org/drawingml/2006/picture">
+                  <pic:nvPicPr>
+                    <pic:cNvPr id="1" name=""/>
+                    <pic:cNvPicPr/>
+                  </pic:nvPicPr>
+                  <pic:blipFill>
+                    <a:blip r:embed="rId19"/>
+                    <a:stretch>
+                      <a:fillRect/>
+                    </a:stretch>
+                  </pic:blipFill>
+                  <pic:spPr>
+                    <a:xfrm>
+                      <a:off x="0" y="0"/>
+                      <a:ext cx="5943600" cy="5420360"/>
+                    </a:xfrm>
+                    <a:prstGeom prst="rect">
+                      <a:avLst/>
+                    </a:prstGeom>
+                  </pic:spPr>
+                </pic:pic>
+              </a:graphicData>
+            </a:graphic>
+          </wp:inline>
+        </w:drawing>
+      </w:r>
+    </w:p>
+    <w:p>
+      <w:pPr>
+        <w:bidi/>
+        <w:jc w:val="both"/>
+        <w:rPr>
+          <w:rFonts w:asciiTheme="majorHAnsi" w:hAnsiTheme="majorHAnsi" w:cs="B Nazanin"/>
+          <w:sz w:val="28"/>
+          <w:szCs w:val="28"/>
+          <w:rtl/>
+          <w:lang w:bidi="fa-IR"/>
+        </w:rPr>
+      </w:pPr>
+    </w:p>
+    <w:p>
+      <w:pPr>
+        <w:bidi/>
+        <w:jc w:val="both"/>
+        <w:rPr>
+          <w:rFonts w:asciiTheme="majorHAnsi" w:hAnsiTheme="majorHAnsi" w:cs="B Nazanin"/>
+          <w:sz w:val="28"/>
+          <w:szCs w:val="28"/>
+          <w:rtl/>
+          <w:lang w:bidi="fa-IR"/>
+        </w:rPr>
+      </w:pPr>
+    </w:p>
+    <w:p>
+      <w:pPr>
+        <w:bidi/>
+        <w:jc w:val="both"/>
+        <w:rPr>
+          <w:rFonts w:asciiTheme="majorHAnsi" w:hAnsiTheme="majorHAnsi" w:cs="B Nazanin"/>
+          <w:sz w:val="28"/>
+          <w:szCs w:val="28"/>
+          <w:rtl/>
+          <w:lang w:bidi="fa-IR"/>
+        </w:rPr>
+      </w:pPr>
+    </w:p>
+    <w:p>
+      <w:pPr>
+        <w:bidi/>
+        <w:jc w:val="both"/>
+        <w:rPr>
+          <w:rFonts w:asciiTheme="majorHAnsi" w:hAnsiTheme="majorHAnsi" w:cs="B Nazanin"/>
+          <w:sz w:val="28"/>
+          <w:szCs w:val="28"/>
+          <w:rtl/>
+          <w:lang w:bidi="fa-IR"/>
+        </w:rPr>
+      </w:pPr>
+    </w:p>
+    <w:p>
+      <w:pPr>
+        <w:bidi/>
+        <w:jc w:val="both"/>
+        <w:rPr>
+          <w:rFonts w:asciiTheme="majorHAnsi" w:hAnsiTheme="majorHAnsi" w:cs="B Nazanin"/>
+          <w:sz w:val="28"/>
+          <w:szCs w:val="28"/>
+          <w:rtl/>
+          <w:lang w:bidi="fa-IR"/>
+        </w:rPr>
+      </w:pPr>
+    </w:p>
+    <w:p>
+      <w:pPr>
+        <w:bidi/>
+        <w:jc w:val="both"/>
+        <w:rPr>
+          <w:rFonts w:asciiTheme="majorHAnsi" w:hAnsiTheme="majorHAnsi" w:cs="B Nazanin" w:hint="cs"/>
+          <w:sz w:val="28"/>
+          <w:szCs w:val="28"/>
+          <w:rtl/>
+          <w:lang w:bidi="fa-IR"/>
+        </w:rPr>
+      </w:pPr>
+      <w:r>
+        <w:rPr>
+          <w:rFonts w:asciiTheme="majorHAnsi" w:hAnsiTheme="majorHAnsi" w:cs="B Nazanin" w:hint="cs"/>
+          <w:sz w:val="28"/>
+          <w:szCs w:val="28"/>
+          <w:rtl/>
+          <w:lang w:bidi="fa-IR"/>
+        </w:rPr>
+        <w:lastRenderedPageBreak/>
+        <w:t>صفحه ثبت نام دانش‌آموز</w:t>
+      </w:r>
+    </w:p>
+    <w:p>
+      <w:pPr>
+        <w:bidi/>
+        <w:jc w:val="both"/>
+        <w:rPr>
+          <w:rFonts w:asciiTheme="majorHAnsi" w:hAnsiTheme="majorHAnsi" w:cs="B Nazanin"/>
+          <w:sz w:val="28"/>
+          <w:szCs w:val="28"/>
+          <w:rtl/>
+          <w:lang w:bidi="fa-IR"/>
+        </w:rPr>
+      </w:pPr>
+      <w:r>
+        <w:rPr>
+          <w:noProof/>
+          <w:lang w:bidi="fa-IR"/>
+        </w:rPr>
+        <w:drawing>
+          <wp:inline distT="0" distB="0" distL="0" distR="0" wp14:anchorId="746BC771" wp14:editId="2A38207E">
+            <wp:extent cx="5943600" cy="5586095"/>
+            <wp:effectExtent l="0" t="0" r="0" b="0"/>
+            <wp:docPr id="23" name="Picture 23"/>
+            <wp:cNvGraphicFramePr>
+              <a:graphicFrameLocks xmlns:a="http://schemas.openxmlformats.org/drawingml/2006/main" noChangeAspect="1"/>
+            </wp:cNvGraphicFramePr>
+            <a:graphic xmlns:a="http://schemas.openxmlformats.org/drawingml/2006/main">
+              <a:graphicData uri="http://schemas.openxmlformats.org/drawingml/2006/picture">
+                <pic:pic xmlns:pic="http://schemas.openxmlformats.org/drawingml/2006/picture">
+                  <pic:nvPicPr>
+                    <pic:cNvPr id="1" name=""/>
+                    <pic:cNvPicPr/>
+                  </pic:nvPicPr>
+                  <pic:blipFill>
+                    <a:blip r:embed="rId20"/>
+                    <a:stretch>
+                      <a:fillRect/>
+                    </a:stretch>
+                  </pic:blipFill>
+                  <pic:spPr>
+                    <a:xfrm>
+                      <a:off x="0" y="0"/>
+                      <a:ext cx="5943600" cy="5586095"/>
+                    </a:xfrm>
+                    <a:prstGeom prst="rect">
+                      <a:avLst/>
+                    </a:prstGeom>
+                  </pic:spPr>
+                </pic:pic>
+              </a:graphicData>
+            </a:graphic>
+          </wp:inline>
+        </w:drawing>
+      </w:r>
+    </w:p>
+    <w:p>
+      <w:pPr>
+        <w:bidi/>
+        <w:jc w:val="both"/>
+        <w:rPr>
+          <w:rFonts w:asciiTheme="majorHAnsi" w:hAnsiTheme="majorHAnsi" w:cs="B Nazanin"/>
+          <w:sz w:val="28"/>
+          <w:szCs w:val="28"/>
+          <w:rtl/>
+          <w:lang w:bidi="fa-IR"/>
+        </w:rPr>
+      </w:pPr>
+    </w:p>
+    <w:p>
+      <w:pPr>
+        <w:bidi/>
+        <w:jc w:val="both"/>
+        <w:rPr>
+          <w:rFonts w:asciiTheme="majorHAnsi" w:hAnsiTheme="majorHAnsi" w:cs="B Nazanin"/>
+          <w:sz w:val="28"/>
+          <w:szCs w:val="28"/>
+          <w:rtl/>
+          <w:lang w:bidi="fa-IR"/>
+        </w:rPr>
+      </w:pPr>
+    </w:p>
+    <w:p>
+      <w:pPr>
+        <w:bidi/>
+        <w:jc w:val="both"/>
+        <w:rPr>
+          <w:rFonts w:asciiTheme="majorHAnsi" w:hAnsiTheme="majorHAnsi" w:cs="B Nazanin"/>
+          <w:sz w:val="28"/>
+          <w:szCs w:val="28"/>
+          <w:rtl/>
+          <w:lang w:bidi="fa-IR"/>
+        </w:rPr>
+      </w:pPr>
+    </w:p>
+    <w:p>
+      <w:pPr>
+        <w:bidi/>
+        <w:jc w:val="both"/>
+        <w:rPr>
+          <w:rFonts w:asciiTheme="majorHAnsi" w:hAnsiTheme="majorHAnsi" w:cs="B Nazanin"/>
+          <w:sz w:val="28"/>
+          <w:szCs w:val="28"/>
+          <w:rtl/>
+          <w:lang w:bidi="fa-IR"/>
+        </w:rPr>
+      </w:pPr>
+    </w:p>
+    <w:p>
+      <w:pPr>
+        <w:bidi/>
+        <w:jc w:val="both"/>
+        <w:rPr>
+          <w:rFonts w:asciiTheme="majorHAnsi" w:hAnsiTheme="majorHAnsi" w:cs="B Nazanin"/>
+          <w:sz w:val="28"/>
+          <w:szCs w:val="28"/>
+          <w:rtl/>
+          <w:lang w:bidi="fa-IR"/>
+        </w:rPr>
+      </w:pPr>
+    </w:p>
+    <w:p>
+      <w:pPr>
+        <w:bidi/>
+        <w:jc w:val="both"/>
+        <w:rPr>
+          <w:rFonts w:asciiTheme="majorHAnsi" w:hAnsiTheme="majorHAnsi" w:cs="B Nazanin" w:hint="cs"/>
+          <w:sz w:val="28"/>
+          <w:szCs w:val="28"/>
+          <w:rtl/>
+          <w:lang w:bidi="fa-IR"/>
+        </w:rPr>
+      </w:pPr>
+      <w:r>
+        <w:rPr>
+          <w:rFonts w:asciiTheme="majorHAnsi" w:hAnsiTheme="majorHAnsi" w:cs="B Nazanin" w:hint="cs"/>
+          <w:sz w:val="28"/>
+          <w:szCs w:val="28"/>
+          <w:rtl/>
+          <w:lang w:bidi="fa-IR"/>
+        </w:rPr>
+        <w:lastRenderedPageBreak/>
+        <w:t>صفحه ثبت نام مسئول مدرسه</w:t>
+      </w:r>
+    </w:p>
+    <w:p>
+      <w:pPr>
+        <w:bidi/>
+        <w:jc w:val="both"/>
+        <w:rPr>
+          <w:rFonts w:asciiTheme="majorHAnsi" w:hAnsiTheme="majorHAnsi" w:cs="B Nazanin"/>
+          <w:sz w:val="28"/>
+          <w:szCs w:val="28"/>
+          <w:rtl/>
+          <w:lang w:bidi="fa-IR"/>
+        </w:rPr>
+      </w:pPr>
+      <w:r>
+        <w:rPr>
+          <w:noProof/>
+          <w:lang w:bidi="fa-IR"/>
+        </w:rPr>
+        <w:drawing>
+          <wp:inline distT="0" distB="0" distL="0" distR="0" wp14:anchorId="1167547D" wp14:editId="628BDF05">
+            <wp:extent cx="5943600" cy="5740400"/>
+            <wp:effectExtent l="0" t="0" r="0" b="0"/>
+            <wp:docPr id="24" name="Picture 24"/>
+            <wp:cNvGraphicFramePr>
+              <a:graphicFrameLocks xmlns:a="http://schemas.openxmlformats.org/drawingml/2006/main" noChangeAspect="1"/>
+            </wp:cNvGraphicFramePr>
+            <a:graphic xmlns:a="http://schemas.openxmlformats.org/drawingml/2006/main">
+              <a:graphicData uri="http://schemas.openxmlformats.org/drawingml/2006/picture">
+                <pic:pic xmlns:pic="http://schemas.openxmlformats.org/drawingml/2006/picture">
+                  <pic:nvPicPr>
+                    <pic:cNvPr id="1" name=""/>
+                    <pic:cNvPicPr/>
+                  </pic:nvPicPr>
+                  <pic:blipFill>
+                    <a:blip r:embed="rId21"/>
+                    <a:stretch>
+                      <a:fillRect/>
+                    </a:stretch>
+                  </pic:blipFill>
+                  <pic:spPr>
+                    <a:xfrm>
+                      <a:off x="0" y="0"/>
+                      <a:ext cx="5943600" cy="5740400"/>
+                    </a:xfrm>
+                    <a:prstGeom prst="rect">
+                      <a:avLst/>
+                    </a:prstGeom>
+                  </pic:spPr>
+                </pic:pic>
+              </a:graphicData>
+            </a:graphic>
+          </wp:inline>
+        </w:drawing>
+      </w:r>
+    </w:p>
+    <w:p>
+      <w:pPr>
+        <w:bidi/>
+        <w:jc w:val="both"/>
+        <w:rPr>
+          <w:rFonts w:asciiTheme="majorHAnsi" w:hAnsiTheme="majorHAnsi" w:cs="B Nazanin"/>
+          <w:sz w:val="28"/>
+          <w:szCs w:val="28"/>
+          <w:rtl/>
+          <w:lang w:bidi="fa-IR"/>
+        </w:rPr>
+      </w:pPr>
+    </w:p>
+    <w:p>
+      <w:pPr>
+        <w:bidi/>
+        <w:jc w:val="both"/>
+        <w:rPr>
+          <w:rFonts w:asciiTheme="majorHAnsi" w:hAnsiTheme="majorHAnsi" w:cs="B Nazanin"/>
+          <w:sz w:val="28"/>
+          <w:szCs w:val="28"/>
+          <w:rtl/>
+          <w:lang w:bidi="fa-IR"/>
+        </w:rPr>
+      </w:pPr>
+    </w:p>
+    <w:p>
+      <w:pPr>
+        <w:bidi/>
+        <w:jc w:val="both"/>
+        <w:rPr>
+          <w:rFonts w:asciiTheme="majorHAnsi" w:hAnsiTheme="majorHAnsi" w:cs="B Nazanin"/>
+          <w:sz w:val="28"/>
+          <w:szCs w:val="28"/>
+          <w:rtl/>
+          <w:lang w:bidi="fa-IR"/>
+        </w:rPr>
+      </w:pPr>
+    </w:p>
+    <w:p>
+      <w:pPr>
+        <w:bidi/>
+        <w:jc w:val="both"/>
+        <w:rPr>
+          <w:rFonts w:asciiTheme="majorHAnsi" w:hAnsiTheme="majorHAnsi" w:cs="B Nazanin"/>
+          <w:sz w:val="28"/>
+          <w:szCs w:val="28"/>
+          <w:rtl/>
+          <w:lang w:bidi="fa-IR"/>
+        </w:rPr>
+      </w:pPr>
+    </w:p>
+    <w:p>
+      <w:pPr>
+        <w:bidi/>
+        <w:jc w:val="both"/>
+        <w:rPr>
+          <w:rFonts w:asciiTheme="majorHAnsi" w:hAnsiTheme="majorHAnsi" w:cs="B Nazanin"/>
+          <w:sz w:val="28"/>
+          <w:szCs w:val="28"/>
+          <w:rtl/>
+          <w:lang w:bidi="fa-IR"/>
+        </w:rPr>
+      </w:pPr>
+      <w:r>
+        <w:rPr>
+          <w:rFonts w:asciiTheme="majorHAnsi" w:hAnsiTheme="majorHAnsi" w:cs="B Nazanin" w:hint="cs"/>
+          <w:sz w:val="28"/>
+          <w:szCs w:val="28"/>
+          <w:rtl/>
+          <w:lang w:bidi="fa-IR"/>
+        </w:rPr>
+        <w:lastRenderedPageBreak/>
+        <w:t>صفحه تعیین امتیازات</w:t>
+      </w:r>
+      <w:r>
+        <w:rPr>
+          <w:noProof/>
+          <w:lang w:bidi="fa-IR"/>
+        </w:rPr>
+        <w:drawing>
+          <wp:inline distT="0" distB="0" distL="0" distR="0" wp14:anchorId="0FE1D981" wp14:editId="4BD6DE93">
+            <wp:extent cx="5943600" cy="2186305"/>
+            <wp:effectExtent l="0" t="0" r="0" b="4445"/>
+            <wp:docPr id="25" name="Picture 25"/>
+            <wp:cNvGraphicFramePr>
+              <a:graphicFrameLocks xmlns:a="http://schemas.openxmlformats.org/drawingml/2006/main" noChangeAspect="1"/>
+            </wp:cNvGraphicFramePr>
+            <a:graphic xmlns:a="http://schemas.openxmlformats.org/drawingml/2006/main">
+              <a:graphicData uri="http://schemas.openxmlformats.org/drawingml/2006/picture">
+                <pic:pic xmlns:pic="http://schemas.openxmlformats.org/drawingml/2006/picture">
+                  <pic:nvPicPr>
+                    <pic:cNvPr id="1" name=""/>
+                    <pic:cNvPicPr/>
+                  </pic:nvPicPr>
+                  <pic:blipFill>
+                    <a:blip r:embed="rId22"/>
+                    <a:stretch>
+                      <a:fillRect/>
+                    </a:stretch>
+                  </pic:blipFill>
+                  <pic:spPr>
+                    <a:xfrm>
+                      <a:off x="0" y="0"/>
+                      <a:ext cx="5943600" cy="2186305"/>
+                    </a:xfrm>
+                    <a:prstGeom prst="rect">
+                      <a:avLst/>
+                    </a:prstGeom>
+                  </pic:spPr>
+                </pic:pic>
+              </a:graphicData>
+            </a:graphic>
+          </wp:inline>
+        </w:drawing>
+      </w:r>
     </w:p>
     <w:sectPr>
       <w:pgSz w:w="12240" w:h="15840"/>
@@ -8437,7 +13637,7 @@
 </file>
 
 <file path=word/numbering.xml><?xml version="1.0" encoding="utf-8"?>
-<w:numbering xmlns:wpc="http://schemas.microsoft.com/office/word/2010/wordprocessingCanvas" xmlns:mc="http://schemas.openxmlformats.org/markup-compatibility/2006" xmlns:o="urn:schemas-microsoft-com:office:office" xmlns:r="http://schemas.openxmlformats.org/officeDocument/2006/relationships" xmlns:m="http://schemas.openxmlformats.org/officeDocument/2006/math" xmlns:v="urn:schemas-microsoft-com:vml" xmlns:wp14="http://schemas.microsoft.com/office/word/2010/wordprocessingDrawing" xmlns:wp="http://schemas.openxmlformats.org/drawingml/2006/wordprocessingDrawing" xmlns:w10="urn:schemas-microsoft-com:office:word" xmlns:w="http://schemas.openxmlformats.org/wordprocessingml/2006/main" xmlns:w14="http://schemas.microsoft.com/office/word/2010/wordml" xmlns:wpg="http://schemas.microsoft.com/office/word/2010/wordprocessingGroup" xmlns:wpi="http://schemas.microsoft.com/office/word/2010/wordprocessingInk" xmlns:wne="http://schemas.microsoft.com/office/word/2006/wordml" xmlns:wps="http://schemas.microsoft.com/office/word/2010/wordprocessingShape" mc:Ignorable="w14 wp14">
+<w:numbering xmlns:wpc="http://schemas.microsoft.com/office/word/2010/wordprocessingCanvas" xmlns:mc="http://schemas.openxmlformats.org/markup-compatibility/2006" xmlns:o="urn:schemas-microsoft-com:office:office" xmlns:r="http://schemas.openxmlformats.org/officeDocument/2006/relationships" xmlns:m="http://schemas.openxmlformats.org/officeDocument/2006/math" xmlns:v="urn:schemas-microsoft-com:vml" xmlns:wp14="http://schemas.microsoft.com/office/word/2010/wordprocessingDrawing" xmlns:wp="http://schemas.openxmlformats.org/drawingml/2006/wordprocessingDrawing" xmlns:w10="urn:schemas-microsoft-com:office:word" xmlns:w="http://schemas.openxmlformats.org/wordprocessingml/2006/main" xmlns:w14="http://schemas.microsoft.com/office/word/2010/wordml" xmlns:w15="http://schemas.microsoft.com/office/word/2012/wordml" xmlns:wpg="http://schemas.microsoft.com/office/word/2010/wordprocessingGroup" xmlns:wpi="http://schemas.microsoft.com/office/word/2010/wordprocessingInk" xmlns:wne="http://schemas.microsoft.com/office/word/2006/wordml" xmlns:wps="http://schemas.microsoft.com/office/word/2010/wordprocessingShape" mc:Ignorable="w14 w15 wp14">
   <w:abstractNum w:abstractNumId="0">
     <w:nsid w:val="099A0646"/>
     <w:multiLevelType w:val="hybridMultilevel"/>
@@ -9218,7 +14418,7 @@
 </file>
 
 <file path=word/styles.xml><?xml version="1.0" encoding="utf-8"?>
-<w:styles xmlns:mc="http://schemas.openxmlformats.org/markup-compatibility/2006" xmlns:r="http://schemas.openxmlformats.org/officeDocument/2006/relationships" xmlns:w="http://schemas.openxmlformats.org/wordprocessingml/2006/main" xmlns:w14="http://schemas.microsoft.com/office/word/2010/wordml" mc:Ignorable="w14">
+<w:styles xmlns:mc="http://schemas.openxmlformats.org/markup-compatibility/2006" xmlns:r="http://schemas.openxmlformats.org/officeDocument/2006/relationships" xmlns:w="http://schemas.openxmlformats.org/wordprocessingml/2006/main" xmlns:w14="http://schemas.microsoft.com/office/word/2010/wordml" xmlns:w15="http://schemas.microsoft.com/office/word/2012/wordml" mc:Ignorable="w14 w15">
   <w:docDefaults>
     <w:rPrDefault>
       <w:rPr>
@@ -9234,845 +14434,378 @@
       </w:pPr>
     </w:pPrDefault>
   </w:docDefaults>
-  <w:latentStyles w:defLockedState="0" w:defUIPriority="99" w:defSemiHidden="1" w:defUnhideWhenUsed="1" w:defQFormat="0" w:count="267">
-    <w:lsdException w:name="Normal" w:semiHidden="0" w:uiPriority="0" w:unhideWhenUsed="0" w:qFormat="1"/>
-    <w:lsdException w:name="heading 1" w:semiHidden="0" w:uiPriority="9" w:unhideWhenUsed="0" w:qFormat="1"/>
-    <w:lsdException w:name="heading 2" w:uiPriority="9" w:qFormat="1"/>
-    <w:lsdException w:name="heading 3" w:uiPriority="9" w:qFormat="1"/>
-    <w:lsdException w:name="heading 4" w:uiPriority="9" w:qFormat="1"/>
-    <w:lsdException w:name="heading 5" w:uiPriority="9" w:qFormat="1"/>
-    <w:lsdException w:name="heading 6" w:uiPriority="9" w:qFormat="1"/>
-    <w:lsdException w:name="heading 7" w:uiPriority="9" w:qFormat="1"/>
-    <w:lsdException w:name="heading 8" w:uiPriority="9" w:qFormat="1"/>
-    <w:lsdException w:name="heading 9" w:uiPriority="9" w:qFormat="1"/>
-    <w:lsdException w:name="toc 1" w:uiPriority="39"/>
-    <w:lsdException w:name="toc 2" w:uiPriority="39"/>
-    <w:lsdException w:name="toc 3" w:uiPriority="39"/>
-    <w:lsdException w:name="toc 4" w:uiPriority="39"/>
-    <w:lsdException w:name="toc 5" w:uiPriority="39"/>
-    <w:lsdException w:name="toc 6" w:uiPriority="39"/>
-    <w:lsdException w:name="toc 7" w:uiPriority="39"/>
-    <w:lsdException w:name="toc 8" w:uiPriority="39"/>
-    <w:lsdException w:name="toc 9" w:uiPriority="39"/>
-    <w:lsdException w:name="caption" w:uiPriority="35" w:qFormat="1"/>
-    <w:lsdException w:name="Title" w:semiHidden="0" w:uiPriority="10" w:unhideWhenUsed="0" w:qFormat="1"/>
-    <w:lsdException w:name="Default Paragraph Font" w:uiPriority="1"/>
-    <w:lsdException w:name="Subtitle" w:semiHidden="0" w:uiPriority="11" w:unhideWhenUsed="0" w:qFormat="1"/>
-    <w:lsdException w:name="Strong" w:semiHidden="0" w:uiPriority="22" w:unhideWhenUsed="0" w:qFormat="1"/>
-    <w:lsdException w:name="Emphasis" w:semiHidden="0" w:uiPriority="20" w:unhideWhenUsed="0" w:qFormat="1"/>
-    <w:lsdException w:name="Table Grid" w:semiHidden="0" w:uiPriority="39" w:unhideWhenUsed="0"/>
-    <w:lsdException w:name="Placeholder Text" w:unhideWhenUsed="0"/>
-    <w:lsdException w:name="No Spacing" w:semiHidden="0" w:uiPriority="1" w:unhideWhenUsed="0" w:qFormat="1"/>
-    <w:lsdException w:name="Light Shading" w:semiHidden="0" w:uiPriority="60" w:unhideWhenUsed="0"/>
-    <w:lsdException w:name="Light List" w:semiHidden="0" w:uiPriority="61" w:unhideWhenUsed="0"/>
-    <w:lsdException w:name="Light Grid" w:semiHidden="0" w:uiPriority="62" w:unhideWhenUsed="0"/>
-    <w:lsdException w:name="Medium Shading 1" w:semiHidden="0" w:uiPriority="63" w:unhideWhenUsed="0"/>
-    <w:lsdException w:name="Medium Shading 2" w:semiHidden="0" w:uiPriority="64" w:unhideWhenUsed="0"/>
-    <w:lsdException w:name="Medium List 1" w:semiHidden="0" w:uiPriority="65" w:unhideWhenUsed="0"/>
-    <w:lsdException w:name="Medium List 2" w:semiHidden="0" w:uiPriority="66" w:unhideWhenUsed="0"/>
-    <w:lsdException w:name="Medium Grid 1" w:semiHidden="0" w:uiPriority="67" w:unhideWhenUsed="0"/>
-    <w:lsdException w:name="Medium Grid 2" w:semiHidden="0" w:uiPriority="68" w:unhideWhenUsed="0"/>
-    <w:lsdException w:name="Medium Grid 3" w:semiHidden="0" w:uiPriority="69" w:unhideWhenUsed="0"/>
-    <w:lsdException w:name="Dark List" w:semiHidden="0" w:uiPriority="70" w:unhideWhenUsed="0"/>
-    <w:lsdException w:name="Colorful Shading" w:semiHidden="0" w:uiPriority="71" w:unhideWhenUsed="0"/>
-    <w:lsdException w:name="Colorful List" w:semiHidden="0" w:uiPriority="72" w:unhideWhenUsed="0"/>
-    <w:lsdException w:name="Colorful Grid" w:semiHidden="0" w:uiPriority="73" w:unhideWhenUsed="0"/>
-    <w:lsdException w:name="Light Shading Accent 1" w:semiHidden="0" w:uiPriority="60" w:unhideWhenUsed="0"/>
-    <w:lsdException w:name="Light List Accent 1" w:semiHidden="0" w:uiPriority="61" w:unhideWhenUsed="0"/>
-    <w:lsdException w:name="Light Grid Accent 1" w:semiHidden="0" w:uiPriority="62" w:unhideWhenUsed="0"/>
-    <w:lsdException w:name="Medium Shading 1 Accent 1" w:semiHidden="0" w:uiPriority="63" w:unhideWhenUsed="0"/>
-    <w:lsdException w:name="Medium Shading 2 Accent 1" w:semiHidden="0" w:uiPriority="64" w:unhideWhenUsed="0"/>
-    <w:lsdException w:name="Medium List 1 Accent 1" w:semiHidden="0" w:uiPriority="65" w:unhideWhenUsed="0"/>
-    <w:lsdException w:name="Revision" w:unhideWhenUsed="0"/>
-    <w:lsdException w:name="List Paragraph" w:semiHidden="0" w:uiPriority="34" w:unhideWhenUsed="0" w:qFormat="1"/>
-    <w:lsdException w:name="Quote" w:semiHidden="0" w:uiPriority="29" w:unhideWhenUsed="0" w:qFormat="1"/>
-    <w:lsdException w:name="Intense Quote" w:semiHidden="0" w:uiPriority="30" w:unhideWhenUsed="0" w:qFormat="1"/>
-    <w:lsdException w:name="Medium List 2 Accent 1" w:semiHidden="0" w:uiPriority="66" w:unhideWhenUsed="0"/>
-    <w:lsdException w:name="Medium Grid 1 Accent 1" w:semiHidden="0" w:uiPriority="67" w:unhideWhenUsed="0"/>
-    <w:lsdException w:name="Medium Grid 2 Accent 1" w:semiHidden="0" w:uiPriority="68" w:unhideWhenUsed="0"/>
-    <w:lsdException w:name="Medium Grid 3 Accent 1" w:semiHidden="0" w:uiPriority="69" w:unhideWhenUsed="0"/>
-    <w:lsdException w:name="Dark List Accent 1" w:semiHidden="0" w:uiPriority="70" w:unhideWhenUsed="0"/>
-    <w:lsdException w:name="Colorful Shading Accent 1" w:semiHidden="0" w:uiPriority="71" w:unhideWhenUsed="0"/>
-    <w:lsdException w:name="Colorful List Accent 1" w:semiHidden="0" w:uiPriority="72" w:unhideWhenUsed="0"/>
-    <w:lsdException w:name="Colorful Grid Accent 1" w:semiHidden="0" w:uiPriority="73" w:unhideWhenUsed="0"/>
-    <w:lsdException w:name="Light Shading Accent 2" w:semiHidden="0" w:uiPriority="60" w:unhideWhenUsed="0"/>
-    <w:lsdException w:name="Light List Accent 2" w:semiHidden="0" w:uiPriority="61" w:unhideWhenUsed="0"/>
-    <w:lsdException w:name="Light Grid Accent 2" w:semiHidden="0" w:uiPriority="62" w:unhideWhenUsed="0"/>
-    <w:lsdException w:name="Medium Shading 1 Accent 2" w:semiHidden="0" w:uiPriority="63" w:unhideWhenUsed="0"/>
-    <w:lsdException w:name="Medium Shading 2 Accent 2" w:semiHidden="0" w:uiPriority="64" w:unhideWhenUsed="0"/>
-    <w:lsdException w:name="Medium List 1 Accent 2" w:semiHidden="0" w:uiPriority="65" w:unhideWhenUsed="0"/>
-    <w:lsdException w:name="Medium List 2 Accent 2" w:semiHidden="0" w:uiPriority="66" w:unhideWhenUsed="0"/>
-    <w:lsdException w:name="Medium Grid 1 Accent 2" w:semiHidden="0" w:uiPriority="67" w:unhideWhenUsed="0"/>
-    <w:lsdException w:name="Medium Grid 2 Accent 2" w:semiHidden="0" w:uiPriority="68" w:unhideWhenUsed="0"/>
-    <w:lsdException w:name="Medium Grid 3 Accent 2" w:semiHidden="0" w:uiPriority="69" w:unhideWhenUsed="0"/>
-    <w:lsdException w:name="Dark List Accent 2" w:semiHidden="0" w:uiPriority="70" w:unhideWhenUsed="0"/>
-    <w:lsdException w:name="Colorful Shading Accent 2" w:semiHidden="0" w:uiPriority="71" w:unhideWhenUsed="0"/>
-    <w:lsdException w:name="Colorful List Accent 2" w:semiHidden="0" w:uiPriority="72" w:unhideWhenUsed="0"/>
-    <w:lsdException w:name="Colorful Grid Accent 2" w:semiHidden="0" w:uiPriority="73" w:unhideWhenUsed="0"/>
-    <w:lsdException w:name="Light Shading Accent 3" w:semiHidden="0" w:uiPriority="60" w:unhideWhenUsed="0"/>
-    <w:lsdException w:name="Light List Accent 3" w:semiHidden="0" w:uiPriority="61" w:unhideWhenUsed="0"/>
-    <w:lsdException w:name="Light Grid Accent 3" w:semiHidden="0" w:uiPriority="62" w:unhideWhenUsed="0"/>
-    <w:lsdException w:name="Medium Shading 1 Accent 3" w:semiHidden="0" w:uiPriority="63" w:unhideWhenUsed="0"/>
-    <w:lsdException w:name="Medium Shading 2 Accent 3" w:semiHidden="0" w:uiPriority="64" w:unhideWhenUsed="0"/>
-    <w:lsdException w:name="Medium List 1 Accent 3" w:semiHidden="0" w:uiPriority="65" w:unhideWhenUsed="0"/>
-    <w:lsdException w:name="Medium List 2 Accent 3" w:semiHidden="0" w:uiPriority="66" w:unhideWhenUsed="0"/>
-    <w:lsdException w:name="Medium Grid 1 Accent 3" w:semiHidden="0" w:uiPriority="67" w:unhideWhenUsed="0"/>
-    <w:lsdException w:name="Medium Grid 2 Accent 3" w:semiHidden="0" w:uiPriority="68" w:unhideWhenUsed="0"/>
-    <w:lsdException w:name="Medium Grid 3 Accent 3" w:semiHidden="0" w:uiPriority="69" w:unhideWhenUsed="0"/>
-    <w:lsdException w:name="Dark List Accent 3" w:semiHidden="0" w:uiPriority="70" w:unhideWhenUsed="0"/>
-    <w:lsdException w:name="Colorful Shading Accent 3" w:semiHidden="0" w:uiPriority="71" w:unhideWhenUsed="0"/>
-    <w:lsdException w:name="Colorful List Accent 3" w:semiHidden="0" w:uiPriority="72" w:unhideWhenUsed="0"/>
-    <w:lsdException w:name="Colorful Grid Accent 3" w:semiHidden="0" w:uiPriority="73" w:unhideWhenUsed="0"/>
-    <w:lsdException w:name="Light Shading Accent 4" w:semiHidden="0" w:uiPriority="60" w:unhideWhenUsed="0"/>
-    <w:lsdException w:name="Light List Accent 4" w:semiHidden="0" w:uiPriority="61" w:unhideWhenUsed="0"/>
-    <w:lsdException w:name="Light Grid Accent 4" w:semiHidden="0" w:uiPriority="62" w:unhideWhenUsed="0"/>
-    <w:lsdException w:name="Medium Shading 1 Accent 4" w:semiHidden="0" w:uiPriority="63" w:unhideWhenUsed="0"/>
-    <w:lsdException w:name="Medium Shading 2 Accent 4" w:semiHidden="0" w:uiPriority="64" w:unhideWhenUsed="0"/>
-    <w:lsdException w:name="Medium List 1 Accent 4" w:semiHidden="0" w:uiPriority="65" w:unhideWhenUsed="0"/>
-    <w:lsdException w:name="Medium List 2 Accent 4" w:semiHidden="0" w:uiPriority="66" w:unhideWhenUsed="0"/>
-    <w:lsdException w:name="Medium Grid 1 Accent 4" w:semiHidden="0" w:uiPriority="67" w:unhideWhenUsed="0"/>
-    <w:lsdException w:name="Medium Grid 2 Accent 4" w:semiHidden="0" w:uiPriority="68" w:unhideWhenUsed="0"/>
-    <w:lsdException w:name="Medium Grid 3 Accent 4" w:semiHidden="0" w:uiPriority="69" w:unhideWhenUsed="0"/>
-    <w:lsdException w:name="Dark List Accent 4" w:semiHidden="0" w:uiPriority="70" w:unhideWhenUsed="0"/>
-    <w:lsdException w:name="Colorful Shading Accent 4" w:semiHidden="0" w:uiPriority="71" w:unhideWhenUsed="0"/>
-    <w:lsdException w:name="Colorful List Accent 4" w:semiHidden="0" w:uiPriority="72" w:unhideWhenUsed="0"/>
-    <w:lsdException w:name="Colorful Grid Accent 4" w:semiHidden="0" w:uiPriority="73" w:unhideWhenUsed="0"/>
-    <w:lsdException w:name="Light Shading Accent 5" w:semiHidden="0" w:uiPriority="60" w:unhideWhenUsed="0"/>
-    <w:lsdException w:name="Light List Accent 5" w:semiHidden="0" w:uiPriority="61" w:unhideWhenUsed="0"/>
-    <w:lsdException w:name="Light Grid Accent 5" w:semiHidden="0" w:uiPriority="62" w:unhideWhenUsed="0"/>
-    <w:lsdException w:name="Medium Shading 1 Accent 5" w:semiHidden="0" w:uiPriority="63" w:unhideWhenUsed="0"/>
-    <w:lsdException w:name="Medium Shading 2 Accent 5" w:semiHidden="0" w:uiPriority="64" w:unhideWhenUsed="0"/>
-    <w:lsdException w:name="Medium List 1 Accent 5" w:semiHidden="0" w:uiPriority="65" w:unhideWhenUsed="0"/>
-    <w:lsdException w:name="Medium List 2 Accent 5" w:semiHidden="0" w:uiPriority="66" w:unhideWhenUsed="0"/>
-    <w:lsdException w:name="Medium Grid 1 Accent 5" w:semiHidden="0" w:uiPriority="67" w:unhideWhenUsed="0"/>
-    <w:lsdException w:name="Medium Grid 2 Accent 5" w:semiHidden="0" w:uiPriority="68" w:unhideWhenUsed="0"/>
-    <w:lsdException w:name="Medium Grid 3 Accent 5" w:semiHidden="0" w:uiPriority="69" w:unhideWhenUsed="0"/>
-    <w:lsdException w:name="Dark List Accent 5" w:semiHidden="0" w:uiPriority="70" w:unhideWhenUsed="0"/>
-    <w:lsdException w:name="Colorful Shading Accent 5" w:semiHidden="0" w:uiPriority="71" w:unhideWhenUsed="0"/>
-    <w:lsdException w:name="Colorful List Accent 5" w:semiHidden="0" w:uiPriority="72" w:unhideWhenUsed="0"/>
-    <w:lsdException w:name="Colorful Grid Accent 5" w:semiHidden="0" w:uiPriority="73" w:unhideWhenUsed="0"/>
-    <w:lsdException w:name="Light Shading Accent 6" w:semiHidden="0" w:uiPriority="60" w:unhideWhenUsed="0"/>
-    <w:lsdException w:name="Light List Accent 6" w:semiHidden="0" w:uiPriority="61" w:unhideWhenUsed="0"/>
-    <w:lsdException w:name="Light Grid Accent 6" w:semiHidden="0" w:uiPriority="62" w:unhideWhenUsed="0"/>
-    <w:lsdException w:name="Medium Shading 1 Accent 6" w:semiHidden="0" w:uiPriority="63" w:unhideWhenUsed="0"/>
-    <w:lsdException w:name="Medium Shading 2 Accent 6" w:semiHidden="0" w:uiPriority="64" w:unhideWhenUsed="0"/>
-    <w:lsdException w:name="Medium List 1 Accent 6" w:semiHidden="0" w:uiPriority="65" w:unhideWhenUsed="0"/>
-    <w:lsdException w:name="Medium List 2 Accent 6" w:semiHidden="0" w:uiPriority="66" w:unhideWhenUsed="0"/>
-    <w:lsdException w:name="Medium Grid 1 Accent 6" w:semiHidden="0" w:uiPriority="67" w:unhideWhenUsed="0"/>
-    <w:lsdException w:name="Medium Grid 2 Accent 6" w:semiHidden="0" w:uiPriority="68" w:unhideWhenUsed="0"/>
-    <w:lsdException w:name="Medium Grid 3 Accent 6" w:semiHidden="0" w:uiPriority="69" w:unhideWhenUsed="0"/>
-    <w:lsdException w:name="Dark List Accent 6" w:semiHidden="0" w:uiPriority="70" w:unhideWhenUsed="0"/>
-    <w:lsdException w:name="Colorful Shading Accent 6" w:semiHidden="0" w:uiPriority="71" w:unhideWhenUsed="0"/>
-    <w:lsdException w:name="Colorful List Accent 6" w:semiHidden="0" w:uiPriority="72" w:unhideWhenUsed="0"/>
-    <w:lsdException w:name="Colorful Grid Accent 6" w:semiHidden="0" w:uiPriority="73" w:unhideWhenUsed="0"/>
-    <w:lsdException w:name="Subtle Emphasis" w:semiHidden="0" w:uiPriority="19" w:unhideWhenUsed="0" w:qFormat="1"/>
-    <w:lsdException w:name="Intense Emphasis" w:semiHidden="0" w:uiPriority="21" w:unhideWhenUsed="0" w:qFormat="1"/>
-    <w:lsdException w:name="Subtle Reference" w:semiHidden="0" w:uiPriority="31" w:unhideWhenUsed="0" w:qFormat="1"/>
-    <w:lsdException w:name="Intense Reference" w:semiHidden="0" w:uiPriority="32" w:unhideWhenUsed="0" w:qFormat="1"/>
-    <w:lsdException w:name="Book Title" w:semiHidden="0" w:uiPriority="33" w:unhideWhenUsed="0" w:qFormat="1"/>
-    <w:lsdException w:name="Bibliography" w:uiPriority="37"/>
-    <w:lsdException w:name="TOC Heading" w:uiPriority="39" w:qFormat="1"/>
-  </w:latentStyles>
-  <w:style w:type="paragraph" w:default="1" w:styleId="Normal">
-    <w:name w:val="Normal"/>
-    <w:qFormat/>
-  </w:style>
-  <w:style w:type="paragraph" w:styleId="Heading1">
-    <w:name w:val="heading 1"/>
-    <w:basedOn w:val="Normal"/>
-    <w:next w:val="Normal"/>
-    <w:link w:val="Heading1Char"/>
-    <w:uiPriority w:val="9"/>
-    <w:qFormat/>
-    <w:rsid w:val="001A3A95"/>
-    <w:pPr>
-      <w:keepNext/>
-      <w:keepLines/>
-      <w:numPr>
-        <w:numId w:val="2"/>
-      </w:numPr>
-      <w:bidi/>
-      <w:spacing w:before="480" w:after="0"/>
-      <w:outlineLvl w:val="0"/>
-    </w:pPr>
-    <w:rPr>
-      <w:rFonts w:asciiTheme="majorHAnsi" w:eastAsiaTheme="majorEastAsia" w:hAnsiTheme="majorHAnsi" w:cs="B Nazanin"/>
-      <w:b/>
-      <w:bCs/>
-      <w:color w:val="365F91" w:themeColor="accent1" w:themeShade="BF"/>
-      <w:sz w:val="28"/>
-      <w:szCs w:val="28"/>
-    </w:rPr>
-  </w:style>
-  <w:style w:type="paragraph" w:styleId="Heading2">
-    <w:name w:val="heading 2"/>
-    <w:basedOn w:val="Normal"/>
-    <w:next w:val="Normal"/>
-    <w:link w:val="Heading2Char"/>
-    <w:uiPriority w:val="9"/>
-    <w:unhideWhenUsed/>
-    <w:qFormat/>
-    <w:rsid w:val="001A3A95"/>
-    <w:pPr>
-      <w:numPr>
-        <w:ilvl w:val="1"/>
-        <w:numId w:val="2"/>
-      </w:numPr>
-      <w:autoSpaceDE w:val="0"/>
-      <w:autoSpaceDN w:val="0"/>
-      <w:bidi/>
-      <w:adjustRightInd w:val="0"/>
-      <w:spacing w:after="0" w:line="240" w:lineRule="auto"/>
-      <w:jc w:val="both"/>
-      <w:outlineLvl w:val="1"/>
-    </w:pPr>
-    <w:rPr>
-      <w:rFonts w:asciiTheme="majorBidi" w:eastAsia="Times New Roman" w:hAnsiTheme="majorBidi" w:cs="B Nazanin"/>
-      <w:color w:val="4F81BD" w:themeColor="accent1"/>
-      <w:sz w:val="28"/>
-      <w:szCs w:val="28"/>
-    </w:rPr>
-  </w:style>
-  <w:style w:type="paragraph" w:styleId="Heading3">
-    <w:name w:val="heading 3"/>
-    <w:basedOn w:val="Normal"/>
-    <w:next w:val="Normal"/>
-    <w:link w:val="Heading3Char"/>
-    <w:uiPriority w:val="9"/>
-    <w:unhideWhenUsed/>
-    <w:qFormat/>
-    <w:rsid w:val="001A3A95"/>
-    <w:pPr>
-      <w:keepNext/>
-      <w:keepLines/>
-      <w:numPr>
-        <w:ilvl w:val="2"/>
-        <w:numId w:val="2"/>
-      </w:numPr>
-      <w:bidi/>
-      <w:spacing w:before="200" w:after="0" w:line="240" w:lineRule="auto"/>
-      <w:jc w:val="both"/>
-      <w:outlineLvl w:val="2"/>
-    </w:pPr>
-    <w:rPr>
-      <w:rFonts w:asciiTheme="majorHAnsi" w:eastAsiaTheme="majorEastAsia" w:hAnsiTheme="majorHAnsi" w:cs="B Nazanin"/>
-      <w:b/>
-      <w:bCs/>
-      <w:color w:val="4F81BD" w:themeColor="accent1"/>
-      <w:sz w:val="28"/>
-      <w:szCs w:val="28"/>
-      <w:lang w:bidi="fa-IR"/>
-    </w:rPr>
-  </w:style>
-  <w:style w:type="paragraph" w:styleId="Heading4">
-    <w:name w:val="heading 4"/>
-    <w:basedOn w:val="Normal"/>
-    <w:next w:val="Normal"/>
-    <w:link w:val="Heading4Char"/>
-    <w:uiPriority w:val="9"/>
-    <w:unhideWhenUsed/>
-    <w:qFormat/>
-    <w:rsid w:val="001A3A95"/>
-    <w:pPr>
-      <w:keepNext/>
-      <w:keepLines/>
-      <w:numPr>
-        <w:ilvl w:val="3"/>
-        <w:numId w:val="2"/>
-      </w:numPr>
-      <w:spacing w:before="200" w:after="0" w:line="240" w:lineRule="auto"/>
-      <w:jc w:val="both"/>
-      <w:outlineLvl w:val="3"/>
-    </w:pPr>
-    <w:rPr>
-      <w:rFonts w:asciiTheme="majorHAnsi" w:eastAsiaTheme="majorEastAsia" w:hAnsiTheme="majorHAnsi" w:cstheme="majorBidi"/>
-      <w:b/>
-      <w:bCs/>
-      <w:i/>
-      <w:iCs/>
-      <w:color w:val="4F81BD" w:themeColor="accent1"/>
-      <w:sz w:val="24"/>
-      <w:szCs w:val="20"/>
-    </w:rPr>
-  </w:style>
-  <w:style w:type="paragraph" w:styleId="Heading5">
-    <w:name w:val="heading 5"/>
-    <w:basedOn w:val="Normal"/>
-    <w:next w:val="Normal"/>
-    <w:link w:val="Heading5Char"/>
-    <w:uiPriority w:val="9"/>
-    <w:semiHidden/>
-    <w:unhideWhenUsed/>
-    <w:qFormat/>
-    <w:rsid w:val="001A3A95"/>
-    <w:pPr>
-      <w:keepNext/>
-      <w:keepLines/>
-      <w:numPr>
-        <w:ilvl w:val="4"/>
-        <w:numId w:val="2"/>
-      </w:numPr>
-      <w:spacing w:before="200" w:after="0" w:line="240" w:lineRule="auto"/>
-      <w:jc w:val="both"/>
-      <w:outlineLvl w:val="4"/>
-    </w:pPr>
-    <w:rPr>
-      <w:rFonts w:asciiTheme="majorHAnsi" w:eastAsiaTheme="majorEastAsia" w:hAnsiTheme="majorHAnsi" w:cstheme="majorBidi"/>
-      <w:color w:val="243F60" w:themeColor="accent1" w:themeShade="7F"/>
-      <w:sz w:val="24"/>
-      <w:szCs w:val="20"/>
-    </w:rPr>
-  </w:style>
-  <w:style w:type="paragraph" w:styleId="Heading6">
-    <w:name w:val="heading 6"/>
-    <w:basedOn w:val="Normal"/>
-    <w:next w:val="Normal"/>
-    <w:link w:val="Heading6Char"/>
-    <w:uiPriority w:val="9"/>
-    <w:semiHidden/>
-    <w:unhideWhenUsed/>
-    <w:qFormat/>
-    <w:rsid w:val="001A3A95"/>
-    <w:pPr>
-      <w:keepNext/>
-      <w:keepLines/>
-      <w:numPr>
-        <w:ilvl w:val="5"/>
-        <w:numId w:val="2"/>
-      </w:numPr>
-      <w:spacing w:before="200" w:after="0" w:line="240" w:lineRule="auto"/>
-      <w:jc w:val="both"/>
-      <w:outlineLvl w:val="5"/>
-    </w:pPr>
-    <w:rPr>
-      <w:rFonts w:asciiTheme="majorHAnsi" w:eastAsiaTheme="majorEastAsia" w:hAnsiTheme="majorHAnsi" w:cstheme="majorBidi"/>
-      <w:i/>
-      <w:iCs/>
-      <w:color w:val="243F60" w:themeColor="accent1" w:themeShade="7F"/>
-      <w:sz w:val="24"/>
-      <w:szCs w:val="20"/>
-    </w:rPr>
-  </w:style>
-  <w:style w:type="paragraph" w:styleId="Heading7">
-    <w:name w:val="heading 7"/>
-    <w:basedOn w:val="Normal"/>
-    <w:next w:val="Normal"/>
-    <w:link w:val="Heading7Char"/>
-    <w:uiPriority w:val="9"/>
-    <w:semiHidden/>
-    <w:unhideWhenUsed/>
-    <w:qFormat/>
-    <w:rsid w:val="001A3A95"/>
-    <w:pPr>
-      <w:keepNext/>
-      <w:keepLines/>
-      <w:numPr>
-        <w:ilvl w:val="6"/>
-        <w:numId w:val="2"/>
-      </w:numPr>
-      <w:spacing w:before="200" w:after="0" w:line="240" w:lineRule="auto"/>
-      <w:jc w:val="both"/>
-      <w:outlineLvl w:val="6"/>
-    </w:pPr>
-    <w:rPr>
-      <w:rFonts w:asciiTheme="majorHAnsi" w:eastAsiaTheme="majorEastAsia" w:hAnsiTheme="majorHAnsi" w:cstheme="majorBidi"/>
-      <w:i/>
-      <w:iCs/>
-      <w:color w:val="404040" w:themeColor="text1" w:themeTint="BF"/>
-      <w:sz w:val="24"/>
-      <w:szCs w:val="20"/>
-    </w:rPr>
-  </w:style>
-  <w:style w:type="paragraph" w:styleId="Heading8">
-    <w:name w:val="heading 8"/>
-    <w:basedOn w:val="Normal"/>
-    <w:next w:val="Normal"/>
-    <w:link w:val="Heading8Char"/>
-    <w:uiPriority w:val="9"/>
-    <w:semiHidden/>
-    <w:unhideWhenUsed/>
-    <w:qFormat/>
-    <w:rsid w:val="001A3A95"/>
-    <w:pPr>
-      <w:keepNext/>
-      <w:keepLines/>
-      <w:numPr>
-        <w:ilvl w:val="7"/>
-        <w:numId w:val="2"/>
-      </w:numPr>
-      <w:spacing w:before="200" w:after="0" w:line="240" w:lineRule="auto"/>
-      <w:jc w:val="both"/>
-      <w:outlineLvl w:val="7"/>
-    </w:pPr>
-    <w:rPr>
-      <w:rFonts w:asciiTheme="majorHAnsi" w:eastAsiaTheme="majorEastAsia" w:hAnsiTheme="majorHAnsi" w:cstheme="majorBidi"/>
-      <w:color w:val="404040" w:themeColor="text1" w:themeTint="BF"/>
-      <w:sz w:val="20"/>
-      <w:szCs w:val="20"/>
-    </w:rPr>
-  </w:style>
-  <w:style w:type="paragraph" w:styleId="Heading9">
-    <w:name w:val="heading 9"/>
-    <w:basedOn w:val="Normal"/>
-    <w:next w:val="Normal"/>
-    <w:link w:val="Heading9Char"/>
-    <w:uiPriority w:val="9"/>
-    <w:semiHidden/>
-    <w:unhideWhenUsed/>
-    <w:qFormat/>
-    <w:rsid w:val="001A3A95"/>
-    <w:pPr>
-      <w:keepNext/>
-      <w:keepLines/>
-      <w:numPr>
-        <w:ilvl w:val="8"/>
-        <w:numId w:val="2"/>
-      </w:numPr>
-      <w:spacing w:before="200" w:after="0" w:line="240" w:lineRule="auto"/>
-      <w:jc w:val="both"/>
-      <w:outlineLvl w:val="8"/>
-    </w:pPr>
-    <w:rPr>
-      <w:rFonts w:asciiTheme="majorHAnsi" w:eastAsiaTheme="majorEastAsia" w:hAnsiTheme="majorHAnsi" w:cstheme="majorBidi"/>
-      <w:i/>
-      <w:iCs/>
-      <w:color w:val="404040" w:themeColor="text1" w:themeTint="BF"/>
-      <w:sz w:val="20"/>
-      <w:szCs w:val="20"/>
-    </w:rPr>
-  </w:style>
-  <w:style w:type="character" w:default="1" w:styleId="DefaultParagraphFont">
-    <w:name w:val="Default Paragraph Font"/>
-    <w:uiPriority w:val="1"/>
-    <w:semiHidden/>
-    <w:unhideWhenUsed/>
-  </w:style>
-  <w:style w:type="table" w:default="1" w:styleId="TableNormal">
-    <w:name w:val="Normal Table"/>
-    <w:uiPriority w:val="99"/>
-    <w:semiHidden/>
-    <w:unhideWhenUsed/>
-    <w:tblPr>
-      <w:tblInd w:w="0" w:type="dxa"/>
-      <w:tblCellMar>
-        <w:top w:w="0" w:type="dxa"/>
-        <w:left w:w="108" w:type="dxa"/>
-        <w:bottom w:w="0" w:type="dxa"/>
-        <w:right w:w="108" w:type="dxa"/>
-      </w:tblCellMar>
-    </w:tblPr>
-  </w:style>
-  <w:style w:type="numbering" w:default="1" w:styleId="NoList">
-    <w:name w:val="No List"/>
-    <w:uiPriority w:val="99"/>
-    <w:semiHidden/>
-    <w:unhideWhenUsed/>
-  </w:style>
-  <w:style w:type="character" w:customStyle="1" w:styleId="Heading1Char">
-    <w:name w:val="Heading 1 Char"/>
-    <w:basedOn w:val="DefaultParagraphFont"/>
-    <w:link w:val="Heading1"/>
-    <w:uiPriority w:val="9"/>
-    <w:rsid w:val="001A3A95"/>
-    <w:rPr>
-      <w:rFonts w:asciiTheme="majorHAnsi" w:eastAsiaTheme="majorEastAsia" w:hAnsiTheme="majorHAnsi" w:cs="B Nazanin"/>
-      <w:b/>
-      <w:bCs/>
-      <w:color w:val="365F91" w:themeColor="accent1" w:themeShade="BF"/>
-      <w:sz w:val="28"/>
-      <w:szCs w:val="28"/>
-    </w:rPr>
-  </w:style>
-  <w:style w:type="character" w:customStyle="1" w:styleId="Heading2Char">
-    <w:name w:val="Heading 2 Char"/>
-    <w:basedOn w:val="DefaultParagraphFont"/>
-    <w:link w:val="Heading2"/>
-    <w:uiPriority w:val="9"/>
-    <w:rsid w:val="001A3A95"/>
-    <w:rPr>
-      <w:rFonts w:asciiTheme="majorBidi" w:eastAsia="Times New Roman" w:hAnsiTheme="majorBidi" w:cs="B Nazanin"/>
-      <w:color w:val="4F81BD" w:themeColor="accent1"/>
-      <w:sz w:val="28"/>
-      <w:szCs w:val="28"/>
-    </w:rPr>
-  </w:style>
-  <w:style w:type="character" w:customStyle="1" w:styleId="Heading3Char">
-    <w:name w:val="Heading 3 Char"/>
-    <w:basedOn w:val="DefaultParagraphFont"/>
-    <w:link w:val="Heading3"/>
-    <w:uiPriority w:val="9"/>
-    <w:rsid w:val="001A3A95"/>
-    <w:rPr>
-      <w:rFonts w:asciiTheme="majorHAnsi" w:eastAsiaTheme="majorEastAsia" w:hAnsiTheme="majorHAnsi" w:cs="B Nazanin"/>
-      <w:b/>
-      <w:bCs/>
-      <w:color w:val="4F81BD" w:themeColor="accent1"/>
-      <w:sz w:val="28"/>
-      <w:szCs w:val="28"/>
-      <w:lang w:bidi="fa-IR"/>
-    </w:rPr>
-  </w:style>
-  <w:style w:type="character" w:customStyle="1" w:styleId="Heading4Char">
-    <w:name w:val="Heading 4 Char"/>
-    <w:basedOn w:val="DefaultParagraphFont"/>
-    <w:link w:val="Heading4"/>
-    <w:uiPriority w:val="9"/>
-    <w:rsid w:val="001A3A95"/>
-    <w:rPr>
-      <w:rFonts w:asciiTheme="majorHAnsi" w:eastAsiaTheme="majorEastAsia" w:hAnsiTheme="majorHAnsi" w:cstheme="majorBidi"/>
-      <w:b/>
-      <w:bCs/>
-      <w:i/>
-      <w:iCs/>
-      <w:color w:val="4F81BD" w:themeColor="accent1"/>
-      <w:sz w:val="24"/>
-      <w:szCs w:val="20"/>
-    </w:rPr>
-  </w:style>
-  <w:style w:type="character" w:customStyle="1" w:styleId="Heading5Char">
-    <w:name w:val="Heading 5 Char"/>
-    <w:basedOn w:val="DefaultParagraphFont"/>
-    <w:link w:val="Heading5"/>
-    <w:uiPriority w:val="9"/>
-    <w:semiHidden/>
-    <w:rsid w:val="001A3A95"/>
-    <w:rPr>
-      <w:rFonts w:asciiTheme="majorHAnsi" w:eastAsiaTheme="majorEastAsia" w:hAnsiTheme="majorHAnsi" w:cstheme="majorBidi"/>
-      <w:color w:val="243F60" w:themeColor="accent1" w:themeShade="7F"/>
-      <w:sz w:val="24"/>
-      <w:szCs w:val="20"/>
-    </w:rPr>
-  </w:style>
-  <w:style w:type="character" w:customStyle="1" w:styleId="Heading6Char">
-    <w:name w:val="Heading 6 Char"/>
-    <w:basedOn w:val="DefaultParagraphFont"/>
-    <w:link w:val="Heading6"/>
-    <w:uiPriority w:val="9"/>
-    <w:semiHidden/>
-    <w:rsid w:val="001A3A95"/>
-    <w:rPr>
-      <w:rFonts w:asciiTheme="majorHAnsi" w:eastAsiaTheme="majorEastAsia" w:hAnsiTheme="majorHAnsi" w:cstheme="majorBidi"/>
-      <w:i/>
-      <w:iCs/>
-      <w:color w:val="243F60" w:themeColor="accent1" w:themeShade="7F"/>
-      <w:sz w:val="24"/>
-      <w:szCs w:val="20"/>
-    </w:rPr>
-  </w:style>
-  <w:style w:type="character" w:customStyle="1" w:styleId="Heading7Char">
-    <w:name w:val="Heading 7 Char"/>
-    <w:basedOn w:val="DefaultParagraphFont"/>
-    <w:link w:val="Heading7"/>
-    <w:uiPriority w:val="9"/>
-    <w:semiHidden/>
-    <w:rsid w:val="001A3A95"/>
-    <w:rPr>
-      <w:rFonts w:asciiTheme="majorHAnsi" w:eastAsiaTheme="majorEastAsia" w:hAnsiTheme="majorHAnsi" w:cstheme="majorBidi"/>
-      <w:i/>
-      <w:iCs/>
-      <w:color w:val="404040" w:themeColor="text1" w:themeTint="BF"/>
-      <w:sz w:val="24"/>
-      <w:szCs w:val="20"/>
-    </w:rPr>
-  </w:style>
-  <w:style w:type="character" w:customStyle="1" w:styleId="Heading8Char">
-    <w:name w:val="Heading 8 Char"/>
-    <w:basedOn w:val="DefaultParagraphFont"/>
-    <w:link w:val="Heading8"/>
-    <w:uiPriority w:val="9"/>
-    <w:semiHidden/>
-    <w:rsid w:val="001A3A95"/>
-    <w:rPr>
-      <w:rFonts w:asciiTheme="majorHAnsi" w:eastAsiaTheme="majorEastAsia" w:hAnsiTheme="majorHAnsi" w:cstheme="majorBidi"/>
-      <w:color w:val="404040" w:themeColor="text1" w:themeTint="BF"/>
-      <w:sz w:val="20"/>
-      <w:szCs w:val="20"/>
-    </w:rPr>
-  </w:style>
-  <w:style w:type="character" w:customStyle="1" w:styleId="Heading9Char">
-    <w:name w:val="Heading 9 Char"/>
-    <w:basedOn w:val="DefaultParagraphFont"/>
-    <w:link w:val="Heading9"/>
-    <w:uiPriority w:val="9"/>
-    <w:semiHidden/>
-    <w:rsid w:val="001A3A95"/>
-    <w:rPr>
-      <w:rFonts w:asciiTheme="majorHAnsi" w:eastAsiaTheme="majorEastAsia" w:hAnsiTheme="majorHAnsi" w:cstheme="majorBidi"/>
-      <w:i/>
-      <w:iCs/>
-      <w:color w:val="404040" w:themeColor="text1" w:themeTint="BF"/>
-      <w:sz w:val="20"/>
-      <w:szCs w:val="20"/>
-    </w:rPr>
-  </w:style>
-  <w:style w:type="paragraph" w:styleId="ListParagraph">
-    <w:name w:val="List Paragraph"/>
-    <w:basedOn w:val="Normal"/>
-    <w:uiPriority w:val="34"/>
-    <w:qFormat/>
-    <w:rsid w:val="001A3A95"/>
-    <w:pPr>
-      <w:spacing w:line="240" w:lineRule="auto"/>
-      <w:ind w:left="720"/>
-      <w:contextualSpacing/>
-      <w:jc w:val="both"/>
-    </w:pPr>
-    <w:rPr>
-      <w:rFonts w:ascii="Times New Roman" w:eastAsia="Times New Roman" w:hAnsi="Times New Roman" w:cs="Times New Roman"/>
-      <w:sz w:val="24"/>
-      <w:szCs w:val="20"/>
-    </w:rPr>
-  </w:style>
-  <w:style w:type="paragraph" w:styleId="NormalWeb">
-    <w:name w:val="Normal (Web)"/>
-    <w:basedOn w:val="Normal"/>
-    <w:uiPriority w:val="99"/>
-    <w:unhideWhenUsed/>
-    <w:rsid w:val="009144F3"/>
-    <w:pPr>
-      <w:spacing w:before="100" w:beforeAutospacing="1" w:after="100" w:afterAutospacing="1" w:line="240" w:lineRule="auto"/>
-    </w:pPr>
-    <w:rPr>
-      <w:rFonts w:ascii="Times New Roman" w:eastAsia="Times New Roman" w:hAnsi="Times New Roman" w:cs="Times New Roman"/>
-      <w:sz w:val="24"/>
-      <w:szCs w:val="24"/>
-    </w:rPr>
-  </w:style>
-  <w:style w:type="character" w:customStyle="1" w:styleId="apple-converted-space">
-    <w:name w:val="apple-converted-space"/>
-    <w:basedOn w:val="DefaultParagraphFont"/>
-    <w:rsid w:val="009144F3"/>
-  </w:style>
-  <w:style w:type="character" w:customStyle="1" w:styleId="googqs-tidbit">
-    <w:name w:val="goog_qs-tidbit"/>
-    <w:basedOn w:val="DefaultParagraphFont"/>
-    <w:rsid w:val="009144F3"/>
-  </w:style>
-  <w:style w:type="paragraph" w:styleId="BalloonText">
-    <w:name w:val="Balloon Text"/>
-    <w:basedOn w:val="Normal"/>
-    <w:link w:val="BalloonTextChar"/>
-    <w:uiPriority w:val="99"/>
-    <w:semiHidden/>
-    <w:unhideWhenUsed/>
-    <w:rsid w:val="00592347"/>
-    <w:pPr>
-      <w:spacing w:after="0" w:line="240" w:lineRule="auto"/>
-    </w:pPr>
-    <w:rPr>
-      <w:rFonts w:ascii="Tahoma" w:hAnsi="Tahoma" w:cs="Tahoma"/>
-      <w:sz w:val="16"/>
-      <w:szCs w:val="16"/>
-    </w:rPr>
-  </w:style>
-  <w:style w:type="character" w:customStyle="1" w:styleId="BalloonTextChar">
-    <w:name w:val="Balloon Text Char"/>
-    <w:basedOn w:val="DefaultParagraphFont"/>
-    <w:link w:val="BalloonText"/>
-    <w:uiPriority w:val="99"/>
-    <w:semiHidden/>
-    <w:rsid w:val="00592347"/>
-    <w:rPr>
-      <w:rFonts w:ascii="Tahoma" w:hAnsi="Tahoma" w:cs="Tahoma"/>
-      <w:sz w:val="16"/>
-      <w:szCs w:val="16"/>
-    </w:rPr>
-  </w:style>
-  <w:style w:type="table" w:styleId="TableGrid">
-    <w:name w:val="Table Grid"/>
-    <w:basedOn w:val="TableNormal"/>
-    <w:uiPriority w:val="39"/>
-    <w:rsid w:val="004F4F8E"/>
-    <w:pPr>
-      <w:spacing w:after="0" w:line="240" w:lineRule="auto"/>
-    </w:pPr>
-    <w:tblPr>
-      <w:tblInd w:w="0" w:type="dxa"/>
-      <w:tblBorders>
-        <w:top w:val="single" w:sz="4" w:space="0" w:color="auto"/>
-        <w:left w:val="single" w:sz="4" w:space="0" w:color="auto"/>
-        <w:bottom w:val="single" w:sz="4" w:space="0" w:color="auto"/>
-        <w:right w:val="single" w:sz="4" w:space="0" w:color="auto"/>
-        <w:insideH w:val="single" w:sz="4" w:space="0" w:color="auto"/>
-        <w:insideV w:val="single" w:sz="4" w:space="0" w:color="auto"/>
-      </w:tblBorders>
-      <w:tblCellMar>
-        <w:top w:w="0" w:type="dxa"/>
-        <w:left w:w="108" w:type="dxa"/>
-        <w:bottom w:w="0" w:type="dxa"/>
-        <w:right w:w="108" w:type="dxa"/>
-      </w:tblCellMar>
-    </w:tblPr>
-  </w:style>
-  <w:style w:type="character" w:styleId="Hyperlink">
-    <w:name w:val="Hyperlink"/>
-    <w:basedOn w:val="DefaultParagraphFont"/>
-    <w:uiPriority w:val="99"/>
-    <w:unhideWhenUsed/>
-    <w:rsid w:val="004E56A0"/>
-    <w:rPr>
-      <w:color w:val="0000FF" w:themeColor="hyperlink"/>
-      <w:u w:val="single"/>
-    </w:rPr>
-  </w:style>
-</w:styles>
-</file>
-
-<file path=word/stylesWithEffects.xml><?xml version="1.0" encoding="utf-8"?>
-<w:styles xmlns:wpc="http://schemas.microsoft.com/office/word/2010/wordprocessingCanvas" xmlns:mc="http://schemas.openxmlformats.org/markup-compatibility/2006" xmlns:o="urn:schemas-microsoft-com:office:office" xmlns:r="http://schemas.openxmlformats.org/officeDocument/2006/relationships" xmlns:m="http://schemas.openxmlformats.org/officeDocument/2006/math" xmlns:v="urn:schemas-microsoft-com:vml" xmlns:wp14="http://schemas.microsoft.com/office/word/2010/wordprocessingDrawing" xmlns:wp="http://schemas.openxmlformats.org/drawingml/2006/wordprocessingDrawing" xmlns:w10="urn:schemas-microsoft-com:office:word" xmlns:w="http://schemas.openxmlformats.org/wordprocessingml/2006/main" xmlns:w14="http://schemas.microsoft.com/office/word/2010/wordml" xmlns:wpg="http://schemas.microsoft.com/office/word/2010/wordprocessingGroup" xmlns:wpi="http://schemas.microsoft.com/office/word/2010/wordprocessingInk" xmlns:wne="http://schemas.microsoft.com/office/word/2006/wordml" xmlns:wps="http://schemas.microsoft.com/office/word/2010/wordprocessingShape" mc:Ignorable="w14 wp14">
-  <w:docDefaults>
-    <w:rPrDefault>
-      <w:rPr>
-        <w:rFonts w:asciiTheme="minorHAnsi" w:eastAsiaTheme="minorHAnsi" w:hAnsiTheme="minorHAnsi" w:cstheme="minorBidi"/>
-        <w:sz w:val="22"/>
-        <w:szCs w:val="22"/>
-        <w:lang w:val="en-US" w:eastAsia="en-US" w:bidi="ar-SA"/>
-      </w:rPr>
-    </w:rPrDefault>
-    <w:pPrDefault>
-      <w:pPr>
-        <w:spacing w:after="200" w:line="276" w:lineRule="auto"/>
-      </w:pPr>
-    </w:pPrDefault>
-  </w:docDefaults>
-  <w:latentStyles w:defLockedState="0" w:defUIPriority="99" w:defSemiHidden="1" w:defUnhideWhenUsed="1" w:defQFormat="0" w:count="267">
-    <w:lsdException w:name="Normal" w:semiHidden="0" w:uiPriority="0" w:unhideWhenUsed="0" w:qFormat="1"/>
-    <w:lsdException w:name="heading 1" w:semiHidden="0" w:uiPriority="9" w:unhideWhenUsed="0" w:qFormat="1"/>
-    <w:lsdException w:name="heading 2" w:uiPriority="9" w:qFormat="1"/>
-    <w:lsdException w:name="heading 3" w:uiPriority="9" w:qFormat="1"/>
-    <w:lsdException w:name="heading 4" w:uiPriority="9" w:qFormat="1"/>
-    <w:lsdException w:name="heading 5" w:uiPriority="9" w:qFormat="1"/>
-    <w:lsdException w:name="heading 6" w:uiPriority="9" w:qFormat="1"/>
-    <w:lsdException w:name="heading 7" w:uiPriority="9" w:qFormat="1"/>
-    <w:lsdException w:name="heading 8" w:uiPriority="9" w:qFormat="1"/>
-    <w:lsdException w:name="heading 9" w:uiPriority="9" w:qFormat="1"/>
-    <w:lsdException w:name="toc 1" w:uiPriority="39"/>
-    <w:lsdException w:name="toc 2" w:uiPriority="39"/>
-    <w:lsdException w:name="toc 3" w:uiPriority="39"/>
-    <w:lsdException w:name="toc 4" w:uiPriority="39"/>
-    <w:lsdException w:name="toc 5" w:uiPriority="39"/>
-    <w:lsdException w:name="toc 6" w:uiPriority="39"/>
-    <w:lsdException w:name="toc 7" w:uiPriority="39"/>
-    <w:lsdException w:name="toc 8" w:uiPriority="39"/>
-    <w:lsdException w:name="toc 9" w:uiPriority="39"/>
-    <w:lsdException w:name="caption" w:uiPriority="35" w:qFormat="1"/>
-    <w:lsdException w:name="Title" w:semiHidden="0" w:uiPriority="10" w:unhideWhenUsed="0" w:qFormat="1"/>
-    <w:lsdException w:name="Default Paragraph Font" w:uiPriority="1"/>
-    <w:lsdException w:name="Subtitle" w:semiHidden="0" w:uiPriority="11" w:unhideWhenUsed="0" w:qFormat="1"/>
-    <w:lsdException w:name="Strong" w:semiHidden="0" w:uiPriority="22" w:unhideWhenUsed="0" w:qFormat="1"/>
-    <w:lsdException w:name="Emphasis" w:semiHidden="0" w:uiPriority="20" w:unhideWhenUsed="0" w:qFormat="1"/>
-    <w:lsdException w:name="Table Grid" w:semiHidden="0" w:uiPriority="39" w:unhideWhenUsed="0"/>
-    <w:lsdException w:name="Placeholder Text" w:unhideWhenUsed="0"/>
-    <w:lsdException w:name="No Spacing" w:semiHidden="0" w:uiPriority="1" w:unhideWhenUsed="0" w:qFormat="1"/>
-    <w:lsdException w:name="Light Shading" w:semiHidden="0" w:uiPriority="60" w:unhideWhenUsed="0"/>
-    <w:lsdException w:name="Light List" w:semiHidden="0" w:uiPriority="61" w:unhideWhenUsed="0"/>
-    <w:lsdException w:name="Light Grid" w:semiHidden="0" w:uiPriority="62" w:unhideWhenUsed="0"/>
-    <w:lsdException w:name="Medium Shading 1" w:semiHidden="0" w:uiPriority="63" w:unhideWhenUsed="0"/>
-    <w:lsdException w:name="Medium Shading 2" w:semiHidden="0" w:uiPriority="64" w:unhideWhenUsed="0"/>
-    <w:lsdException w:name="Medium List 1" w:semiHidden="0" w:uiPriority="65" w:unhideWhenUsed="0"/>
-    <w:lsdException w:name="Medium List 2" w:semiHidden="0" w:uiPriority="66" w:unhideWhenUsed="0"/>
-    <w:lsdException w:name="Medium Grid 1" w:semiHidden="0" w:uiPriority="67" w:unhideWhenUsed="0"/>
-    <w:lsdException w:name="Medium Grid 2" w:semiHidden="0" w:uiPriority="68" w:unhideWhenUsed="0"/>
-    <w:lsdException w:name="Medium Grid 3" w:semiHidden="0" w:uiPriority="69" w:unhideWhenUsed="0"/>
-    <w:lsdException w:name="Dark List" w:semiHidden="0" w:uiPriority="70" w:unhideWhenUsed="0"/>
-    <w:lsdException w:name="Colorful Shading" w:semiHidden="0" w:uiPriority="71" w:unhideWhenUsed="0"/>
-    <w:lsdException w:name="Colorful List" w:semiHidden="0" w:uiPriority="72" w:unhideWhenUsed="0"/>
-    <w:lsdException w:name="Colorful Grid" w:semiHidden="0" w:uiPriority="73" w:unhideWhenUsed="0"/>
-    <w:lsdException w:name="Light Shading Accent 1" w:semiHidden="0" w:uiPriority="60" w:unhideWhenUsed="0"/>
-    <w:lsdException w:name="Light List Accent 1" w:semiHidden="0" w:uiPriority="61" w:unhideWhenUsed="0"/>
-    <w:lsdException w:name="Light Grid Accent 1" w:semiHidden="0" w:uiPriority="62" w:unhideWhenUsed="0"/>
-    <w:lsdException w:name="Medium Shading 1 Accent 1" w:semiHidden="0" w:uiPriority="63" w:unhideWhenUsed="0"/>
-    <w:lsdException w:name="Medium Shading 2 Accent 1" w:semiHidden="0" w:uiPriority="64" w:unhideWhenUsed="0"/>
-    <w:lsdException w:name="Medium List 1 Accent 1" w:semiHidden="0" w:uiPriority="65" w:unhideWhenUsed="0"/>
-    <w:lsdException w:name="Revision" w:unhideWhenUsed="0"/>
-    <w:lsdException w:name="List Paragraph" w:semiHidden="0" w:uiPriority="34" w:unhideWhenUsed="0" w:qFormat="1"/>
-    <w:lsdException w:name="Quote" w:semiHidden="0" w:uiPriority="29" w:unhideWhenUsed="0" w:qFormat="1"/>
-    <w:lsdException w:name="Intense Quote" w:semiHidden="0" w:uiPriority="30" w:unhideWhenUsed="0" w:qFormat="1"/>
-    <w:lsdException w:name="Medium List 2 Accent 1" w:semiHidden="0" w:uiPriority="66" w:unhideWhenUsed="0"/>
-    <w:lsdException w:name="Medium Grid 1 Accent 1" w:semiHidden="0" w:uiPriority="67" w:unhideWhenUsed="0"/>
-    <w:lsdException w:name="Medium Grid 2 Accent 1" w:semiHidden="0" w:uiPriority="68" w:unhideWhenUsed="0"/>
-    <w:lsdException w:name="Medium Grid 3 Accent 1" w:semiHidden="0" w:uiPriority="69" w:unhideWhenUsed="0"/>
-    <w:lsdException w:name="Dark List Accent 1" w:semiHidden="0" w:uiPriority="70" w:unhideWhenUsed="0"/>
-    <w:lsdException w:name="Colorful Shading Accent 1" w:semiHidden="0" w:uiPriority="71" w:unhideWhenUsed="0"/>
-    <w:lsdException w:name="Colorful List Accent 1" w:semiHidden="0" w:uiPriority="72" w:unhideWhenUsed="0"/>
-    <w:lsdException w:name="Colorful Grid Accent 1" w:semiHidden="0" w:uiPriority="73" w:unhideWhenUsed="0"/>
-    <w:lsdException w:name="Light Shading Accent 2" w:semiHidden="0" w:uiPriority="60" w:unhideWhenUsed="0"/>
-    <w:lsdException w:name="Light List Accent 2" w:semiHidden="0" w:uiPriority="61" w:unhideWhenUsed="0"/>
-    <w:lsdException w:name="Light Grid Accent 2" w:semiHidden="0" w:uiPriority="62" w:unhideWhenUsed="0"/>
-    <w:lsdException w:name="Medium Shading 1 Accent 2" w:semiHidden="0" w:uiPriority="63" w:unhideWhenUsed="0"/>
-    <w:lsdException w:name="Medium Shading 2 Accent 2" w:semiHidden="0" w:uiPriority="64" w:unhideWhenUsed="0"/>
-    <w:lsdException w:name="Medium List 1 Accent 2" w:semiHidden="0" w:uiPriority="65" w:unhideWhenUsed="0"/>
-    <w:lsdException w:name="Medium List 2 Accent 2" w:semiHidden="0" w:uiPriority="66" w:unhideWhenUsed="0"/>
-    <w:lsdException w:name="Medium Grid 1 Accent 2" w:semiHidden="0" w:uiPriority="67" w:unhideWhenUsed="0"/>
-    <w:lsdException w:name="Medium Grid 2 Accent 2" w:semiHidden="0" w:uiPriority="68" w:unhideWhenUsed="0"/>
-    <w:lsdException w:name="Medium Grid 3 Accent 2" w:semiHidden="0" w:uiPriority="69" w:unhideWhenUsed="0"/>
-    <w:lsdException w:name="Dark List Accent 2" w:semiHidden="0" w:uiPriority="70" w:unhideWhenUsed="0"/>
-    <w:lsdException w:name="Colorful Shading Accent 2" w:semiHidden="0" w:uiPriority="71" w:unhideWhenUsed="0"/>
-    <w:lsdException w:name="Colorful List Accent 2" w:semiHidden="0" w:uiPriority="72" w:unhideWhenUsed="0"/>
-    <w:lsdException w:name="Colorful Grid Accent 2" w:semiHidden="0" w:uiPriority="73" w:unhideWhenUsed="0"/>
-    <w:lsdException w:name="Light Shading Accent 3" w:semiHidden="0" w:uiPriority="60" w:unhideWhenUsed="0"/>
-    <w:lsdException w:name="Light List Accent 3" w:semiHidden="0" w:uiPriority="61" w:unhideWhenUsed="0"/>
-    <w:lsdException w:name="Light Grid Accent 3" w:semiHidden="0" w:uiPriority="62" w:unhideWhenUsed="0"/>
-    <w:lsdException w:name="Medium Shading 1 Accent 3" w:semiHidden="0" w:uiPriority="63" w:unhideWhenUsed="0"/>
-    <w:lsdException w:name="Medium Shading 2 Accent 3" w:semiHidden="0" w:uiPriority="64" w:unhideWhenUsed="0"/>
-    <w:lsdException w:name="Medium List 1 Accent 3" w:semiHidden="0" w:uiPriority="65" w:unhideWhenUsed="0"/>
-    <w:lsdException w:name="Medium List 2 Accent 3" w:semiHidden="0" w:uiPriority="66" w:unhideWhenUsed="0"/>
-    <w:lsdException w:name="Medium Grid 1 Accent 3" w:semiHidden="0" w:uiPriority="67" w:unhideWhenUsed="0"/>
-    <w:lsdException w:name="Medium Grid 2 Accent 3" w:semiHidden="0" w:uiPriority="68" w:unhideWhenUsed="0"/>
-    <w:lsdException w:name="Medium Grid 3 Accent 3" w:semiHidden="0" w:uiPriority="69" w:unhideWhenUsed="0"/>
-    <w:lsdException w:name="Dark List Accent 3" w:semiHidden="0" w:uiPriority="70" w:unhideWhenUsed="0"/>
-    <w:lsdException w:name="Colorful Shading Accent 3" w:semiHidden="0" w:uiPriority="71" w:unhideWhenUsed="0"/>
-    <w:lsdException w:name="Colorful List Accent 3" w:semiHidden="0" w:uiPriority="72" w:unhideWhenUsed="0"/>
-    <w:lsdException w:name="Colorful Grid Accent 3" w:semiHidden="0" w:uiPriority="73" w:unhideWhenUsed="0"/>
-    <w:lsdException w:name="Light Shading Accent 4" w:semiHidden="0" w:uiPriority="60" w:unhideWhenUsed="0"/>
-    <w:lsdException w:name="Light List Accent 4" w:semiHidden="0" w:uiPriority="61" w:unhideWhenUsed="0"/>
-    <w:lsdException w:name="Light Grid Accent 4" w:semiHidden="0" w:uiPriority="62" w:unhideWhenUsed="0"/>
-    <w:lsdException w:name="Medium Shading 1 Accent 4" w:semiHidden="0" w:uiPriority="63" w:unhideWhenUsed="0"/>
-    <w:lsdException w:name="Medium Shading 2 Accent 4" w:semiHidden="0" w:uiPriority="64" w:unhideWhenUsed="0"/>
-    <w:lsdException w:name="Medium List 1 Accent 4" w:semiHidden="0" w:uiPriority="65" w:unhideWhenUsed="0"/>
-    <w:lsdException w:name="Medium List 2 Accent 4" w:semiHidden="0" w:uiPriority="66" w:unhideWhenUsed="0"/>
-    <w:lsdException w:name="Medium Grid 1 Accent 4" w:semiHidden="0" w:uiPriority="67" w:unhideWhenUsed="0"/>
-    <w:lsdException w:name="Medium Grid 2 Accent 4" w:semiHidden="0" w:uiPriority="68" w:unhideWhenUsed="0"/>
-    <w:lsdException w:name="Medium Grid 3 Accent 4" w:semiHidden="0" w:uiPriority="69" w:unhideWhenUsed="0"/>
-    <w:lsdException w:name="Dark List Accent 4" w:semiHidden="0" w:uiPriority="70" w:unhideWhenUsed="0"/>
-    <w:lsdException w:name="Colorful Shading Accent 4" w:semiHidden="0" w:uiPriority="71" w:unhideWhenUsed="0"/>
-    <w:lsdException w:name="Colorful List Accent 4" w:semiHidden="0" w:uiPriority="72" w:unhideWhenUsed="0"/>
-    <w:lsdException w:name="Colorful Grid Accent 4" w:semiHidden="0" w:uiPriority="73" w:unhideWhenUsed="0"/>
-    <w:lsdException w:name="Light Shading Accent 5" w:semiHidden="0" w:uiPriority="60" w:unhideWhenUsed="0"/>
-    <w:lsdException w:name="Light List Accent 5" w:semiHidden="0" w:uiPriority="61" w:unhideWhenUsed="0"/>
-    <w:lsdException w:name="Light Grid Accent 5" w:semiHidden="0" w:uiPriority="62" w:unhideWhenUsed="0"/>
-    <w:lsdException w:name="Medium Shading 1 Accent 5" w:semiHidden="0" w:uiPriority="63" w:unhideWhenUsed="0"/>
-    <w:lsdException w:name="Medium Shading 2 Accent 5" w:semiHidden="0" w:uiPriority="64" w:unhideWhenUsed="0"/>
-    <w:lsdException w:name="Medium List 1 Accent 5" w:semiHidden="0" w:uiPriority="65" w:unhideWhenUsed="0"/>
-    <w:lsdException w:name="Medium List 2 Accent 5" w:semiHidden="0" w:uiPriority="66" w:unhideWhenUsed="0"/>
-    <w:lsdException w:name="Medium Grid 1 Accent 5" w:semiHidden="0" w:uiPriority="67" w:unhideWhenUsed="0"/>
-    <w:lsdException w:name="Medium Grid 2 Accent 5" w:semiHidden="0" w:uiPriority="68" w:unhideWhenUsed="0"/>
-    <w:lsdException w:name="Medium Grid 3 Accent 5" w:semiHidden="0" w:uiPriority="69" w:unhideWhenUsed="0"/>
-    <w:lsdException w:name="Dark List Accent 5" w:semiHidden="0" w:uiPriority="70" w:unhideWhenUsed="0"/>
-    <w:lsdException w:name="Colorful Shading Accent 5" w:semiHidden="0" w:uiPriority="71" w:unhideWhenUsed="0"/>
-    <w:lsdException w:name="Colorful List Accent 5" w:semiHidden="0" w:uiPriority="72" w:unhideWhenUsed="0"/>
-    <w:lsdException w:name="Colorful Grid Accent 5" w:semiHidden="0" w:uiPriority="73" w:unhideWhenUsed="0"/>
-    <w:lsdException w:name="Light Shading Accent 6" w:semiHidden="0" w:uiPriority="60" w:unhideWhenUsed="0"/>
-    <w:lsdException w:name="Light List Accent 6" w:semiHidden="0" w:uiPriority="61" w:unhideWhenUsed="0"/>
-    <w:lsdException w:name="Light Grid Accent 6" w:semiHidden="0" w:uiPriority="62" w:unhideWhenUsed="0"/>
-    <w:lsdException w:name="Medium Shading 1 Accent 6" w:semiHidden="0" w:uiPriority="63" w:unhideWhenUsed="0"/>
-    <w:lsdException w:name="Medium Shading 2 Accent 6" w:semiHidden="0" w:uiPriority="64" w:unhideWhenUsed="0"/>
-    <w:lsdException w:name="Medium List 1 Accent 6" w:semiHidden="0" w:uiPriority="65" w:unhideWhenUsed="0"/>
-    <w:lsdException w:name="Medium List 2 Accent 6" w:semiHidden="0" w:uiPriority="66" w:unhideWhenUsed="0"/>
-    <w:lsdException w:name="Medium Grid 1 Accent 6" w:semiHidden="0" w:uiPriority="67" w:unhideWhenUsed="0"/>
-    <w:lsdException w:name="Medium Grid 2 Accent 6" w:semiHidden="0" w:uiPriority="68" w:unhideWhenUsed="0"/>
-    <w:lsdException w:name="Medium Grid 3 Accent 6" w:semiHidden="0" w:uiPriority="69" w:unhideWhenUsed="0"/>
-    <w:lsdException w:name="Dark List Accent 6" w:semiHidden="0" w:uiPriority="70" w:unhideWhenUsed="0"/>
-    <w:lsdException w:name="Colorful Shading Accent 6" w:semiHidden="0" w:uiPriority="71" w:unhideWhenUsed="0"/>
-    <w:lsdException w:name="Colorful List Accent 6" w:semiHidden="0" w:uiPriority="72" w:unhideWhenUsed="0"/>
-    <w:lsdException w:name="Colorful Grid Accent 6" w:semiHidden="0" w:uiPriority="73" w:unhideWhenUsed="0"/>
-    <w:lsdException w:name="Subtle Emphasis" w:semiHidden="0" w:uiPriority="19" w:unhideWhenUsed="0" w:qFormat="1"/>
-    <w:lsdException w:name="Intense Emphasis" w:semiHidden="0" w:uiPriority="21" w:unhideWhenUsed="0" w:qFormat="1"/>
-    <w:lsdException w:name="Subtle Reference" w:semiHidden="0" w:uiPriority="31" w:unhideWhenUsed="0" w:qFormat="1"/>
-    <w:lsdException w:name="Intense Reference" w:semiHidden="0" w:uiPriority="32" w:unhideWhenUsed="0" w:qFormat="1"/>
-    <w:lsdException w:name="Book Title" w:semiHidden="0" w:uiPriority="33" w:unhideWhenUsed="0" w:qFormat="1"/>
-    <w:lsdException w:name="Bibliography" w:uiPriority="37"/>
-    <w:lsdException w:name="TOC Heading" w:uiPriority="39" w:qFormat="1"/>
+  <w:latentStyles w:defLockedState="0" w:defUIPriority="99" w:defSemiHidden="0" w:defUnhideWhenUsed="0" w:defQFormat="0" w:count="371">
+    <w:lsdException w:name="Normal" w:uiPriority="0" w:qFormat="1"/>
+    <w:lsdException w:name="heading 1" w:uiPriority="9" w:qFormat="1"/>
+    <w:lsdException w:name="heading 2" w:semiHidden="1" w:uiPriority="9" w:unhideWhenUsed="1" w:qFormat="1"/>
+    <w:lsdException w:name="heading 3" w:semiHidden="1" w:uiPriority="9" w:unhideWhenUsed="1" w:qFormat="1"/>
+    <w:lsdException w:name="heading 4" w:semiHidden="1" w:uiPriority="9" w:unhideWhenUsed="1" w:qFormat="1"/>
+    <w:lsdException w:name="heading 5" w:semiHidden="1" w:uiPriority="9" w:unhideWhenUsed="1" w:qFormat="1"/>
+    <w:lsdException w:name="heading 6" w:semiHidden="1" w:uiPriority="9" w:unhideWhenUsed="1" w:qFormat="1"/>
+    <w:lsdException w:name="heading 7" w:semiHidden="1" w:uiPriority="9" w:unhideWhenUsed="1" w:qFormat="1"/>
+    <w:lsdException w:name="heading 8" w:semiHidden="1" w:uiPriority="9" w:unhideWhenUsed="1" w:qFormat="1"/>
+    <w:lsdException w:name="heading 9" w:semiHidden="1" w:uiPriority="9" w:unhideWhenUsed="1" w:qFormat="1"/>
+    <w:lsdException w:name="index 1" w:semiHidden="1" w:unhideWhenUsed="1"/>
+    <w:lsdException w:name="index 2" w:semiHidden="1" w:unhideWhenUsed="1"/>
+    <w:lsdException w:name="index 3" w:semiHidden="1" w:unhideWhenUsed="1"/>
+    <w:lsdException w:name="index 4" w:semiHidden="1" w:unhideWhenUsed="1"/>
+    <w:lsdException w:name="index 5" w:semiHidden="1" w:unhideWhenUsed="1"/>
+    <w:lsdException w:name="index 6" w:semiHidden="1" w:unhideWhenUsed="1"/>
+    <w:lsdException w:name="index 7" w:semiHidden="1" w:unhideWhenUsed="1"/>
+    <w:lsdException w:name="index 8" w:semiHidden="1" w:unhideWhenUsed="1"/>
+    <w:lsdException w:name="index 9" w:semiHidden="1" w:unhideWhenUsed="1"/>
+    <w:lsdException w:name="toc 1" w:semiHidden="1" w:uiPriority="39" w:unhideWhenUsed="1"/>
+    <w:lsdException w:name="toc 2" w:semiHidden="1" w:uiPriority="39" w:unhideWhenUsed="1"/>
+    <w:lsdException w:name="toc 3" w:semiHidden="1" w:uiPriority="39" w:unhideWhenUsed="1"/>
+    <w:lsdException w:name="toc 4" w:semiHidden="1" w:uiPriority="39" w:unhideWhenUsed="1"/>
+    <w:lsdException w:name="toc 5" w:semiHidden="1" w:uiPriority="39" w:unhideWhenUsed="1"/>
+    <w:lsdException w:name="toc 6" w:semiHidden="1" w:uiPriority="39" w:unhideWhenUsed="1"/>
+    <w:lsdException w:name="toc 7" w:semiHidden="1" w:uiPriority="39" w:unhideWhenUsed="1"/>
+    <w:lsdException w:name="toc 8" w:semiHidden="1" w:uiPriority="39" w:unhideWhenUsed="1"/>
+    <w:lsdException w:name="toc 9" w:semiHidden="1" w:uiPriority="39" w:unhideWhenUsed="1"/>
+    <w:lsdException w:name="Normal Indent" w:semiHidden="1" w:unhideWhenUsed="1"/>
+    <w:lsdException w:name="footnote text" w:semiHidden="1" w:unhideWhenUsed="1"/>
+    <w:lsdException w:name="annotation text" w:semiHidden="1" w:unhideWhenUsed="1"/>
+    <w:lsdException w:name="header" w:semiHidden="1" w:unhideWhenUsed="1"/>
+    <w:lsdException w:name="footer" w:semiHidden="1" w:unhideWhenUsed="1"/>
+    <w:lsdException w:name="index heading" w:semiHidden="1" w:unhideWhenUsed="1"/>
+    <w:lsdException w:name="caption" w:semiHidden="1" w:uiPriority="35" w:unhideWhenUsed="1" w:qFormat="1"/>
+    <w:lsdException w:name="table of figures" w:semiHidden="1" w:unhideWhenUsed="1"/>
+    <w:lsdException w:name="envelope address" w:semiHidden="1" w:unhideWhenUsed="1"/>
+    <w:lsdException w:name="envelope return" w:semiHidden="1" w:unhideWhenUsed="1"/>
+    <w:lsdException w:name="footnote reference" w:semiHidden="1" w:unhideWhenUsed="1"/>
+    <w:lsdException w:name="annotation reference" w:semiHidden="1" w:unhideWhenUsed="1"/>
+    <w:lsdException w:name="line number" w:semiHidden="1" w:unhideWhenUsed="1"/>
+    <w:lsdException w:name="page number" w:semiHidden="1" w:unhideWhenUsed="1"/>
+    <w:lsdException w:name="endnote reference" w:semiHidden="1" w:unhideWhenUsed="1"/>
+    <w:lsdException w:name="endnote text" w:semiHidden="1" w:unhideWhenUsed="1"/>
+    <w:lsdException w:name="table of authorities" w:semiHidden="1" w:unhideWhenUsed="1"/>
+    <w:lsdException w:name="macro" w:semiHidden="1" w:unhideWhenUsed="1"/>
+    <w:lsdException w:name="toa heading" w:semiHidden="1" w:unhideWhenUsed="1"/>
+    <w:lsdException w:name="List" w:semiHidden="1" w:unhideWhenUsed="1"/>
+    <w:lsdException w:name="List Bullet" w:semiHidden="1" w:unhideWhenUsed="1"/>
+    <w:lsdException w:name="List Number" w:semiHidden="1" w:unhideWhenUsed="1"/>
+    <w:lsdException w:name="List 2" w:semiHidden="1" w:unhideWhenUsed="1"/>
+    <w:lsdException w:name="List 3" w:semiHidden="1" w:unhideWhenUsed="1"/>
+    <w:lsdException w:name="List 4" w:semiHidden="1" w:unhideWhenUsed="1"/>
+    <w:lsdException w:name="List 5" w:semiHidden="1" w:unhideWhenUsed="1"/>
+    <w:lsdException w:name="List Bullet 2" w:semiHidden="1" w:unhideWhenUsed="1"/>
+    <w:lsdException w:name="List Bullet 3" w:semiHidden="1" w:unhideWhenUsed="1"/>
+    <w:lsdException w:name="List Bullet 4" w:semiHidden="1" w:unhideWhenUsed="1"/>
+    <w:lsdException w:name="List Bullet 5" w:semiHidden="1" w:unhideWhenUsed="1"/>
+    <w:lsdException w:name="List Number 2" w:semiHidden="1" w:unhideWhenUsed="1"/>
+    <w:lsdException w:name="List Number 3" w:semiHidden="1" w:unhideWhenUsed="1"/>
+    <w:lsdException w:name="List Number 4" w:semiHidden="1" w:unhideWhenUsed="1"/>
+    <w:lsdException w:name="List Number 5" w:semiHidden="1" w:unhideWhenUsed="1"/>
+    <w:lsdException w:name="Title" w:uiPriority="10" w:qFormat="1"/>
+    <w:lsdException w:name="Closing" w:semiHidden="1" w:unhideWhenUsed="1"/>
+    <w:lsdException w:name="Signature" w:semiHidden="1" w:unhideWhenUsed="1"/>
+    <w:lsdException w:name="Default Paragraph Font" w:semiHidden="1" w:uiPriority="1" w:unhideWhenUsed="1"/>
+    <w:lsdException w:name="Body Text" w:semiHidden="1" w:unhideWhenUsed="1"/>
+    <w:lsdException w:name="Body Text Indent" w:semiHidden="1" w:unhideWhenUsed="1"/>
+    <w:lsdException w:name="List Continue" w:semiHidden="1" w:unhideWhenUsed="1"/>
+    <w:lsdException w:name="List Continue 2" w:semiHidden="1" w:unhideWhenUsed="1"/>
+    <w:lsdException w:name="List Continue 3" w:semiHidden="1" w:unhideWhenUsed="1"/>
+    <w:lsdException w:name="List Continue 4" w:semiHidden="1" w:unhideWhenUsed="1"/>
+    <w:lsdException w:name="List Continue 5" w:semiHidden="1" w:unhideWhenUsed="1"/>
+    <w:lsdException w:name="Message Header" w:semiHidden="1" w:unhideWhenUsed="1"/>
+    <w:lsdException w:name="Subtitle" w:uiPriority="11" w:qFormat="1"/>
+    <w:lsdException w:name="Salutation" w:semiHidden="1" w:unhideWhenUsed="1"/>
+    <w:lsdException w:name="Date" w:semiHidden="1" w:unhideWhenUsed="1"/>
+    <w:lsdException w:name="Body Text First Indent" w:semiHidden="1" w:unhideWhenUsed="1"/>
+    <w:lsdException w:name="Body Text First Indent 2" w:semiHidden="1" w:unhideWhenUsed="1"/>
+    <w:lsdException w:name="Note Heading" w:semiHidden="1" w:unhideWhenUsed="1"/>
+    <w:lsdException w:name="Body Text 2" w:semiHidden="1" w:unhideWhenUsed="1"/>
+    <w:lsdException w:name="Body Text 3" w:semiHidden="1" w:unhideWhenUsed="1"/>
+    <w:lsdException w:name="Body Text Indent 2" w:semiHidden="1" w:unhideWhenUsed="1"/>
+    <w:lsdException w:name="Body Text Indent 3" w:semiHidden="1" w:unhideWhenUsed="1"/>
+    <w:lsdException w:name="Block Text" w:semiHidden="1" w:unhideWhenUsed="1"/>
+    <w:lsdException w:name="Hyperlink" w:semiHidden="1" w:unhideWhenUsed="1"/>
+    <w:lsdException w:name="FollowedHyperlink" w:semiHidden="1" w:unhideWhenUsed="1"/>
+    <w:lsdException w:name="Strong" w:uiPriority="22" w:qFormat="1"/>
+    <w:lsdException w:name="Emphasis" w:uiPriority="20" w:qFormat="1"/>
+    <w:lsdException w:name="Document Map" w:semiHidden="1" w:unhideWhenUsed="1"/>
+    <w:lsdException w:name="Plain Text" w:semiHidden="1" w:unhideWhenUsed="1"/>
+    <w:lsdException w:name="E-mail Signature" w:semiHidden="1" w:unhideWhenUsed="1"/>
+    <w:lsdException w:name="HTML Top of Form" w:semiHidden="1" w:unhideWhenUsed="1"/>
+    <w:lsdException w:name="HTML Bottom of Form" w:semiHidden="1" w:unhideWhenUsed="1"/>
+    <w:lsdException w:name="Normal (Web)" w:semiHidden="1" w:unhideWhenUsed="1"/>
+    <w:lsdException w:name="HTML Acronym" w:semiHidden="1" w:unhideWhenUsed="1"/>
+    <w:lsdException w:name="HTML Address" w:semiHidden="1" w:unhideWhenUsed="1"/>
+    <w:lsdException w:name="HTML Cite" w:semiHidden="1" w:unhideWhenUsed="1"/>
+    <w:lsdException w:name="HTML Code" w:semiHidden="1" w:unhideWhenUsed="1"/>
+    <w:lsdException w:name="HTML Definition" w:semiHidden="1" w:unhideWhenUsed="1"/>
+    <w:lsdException w:name="HTML Keyboard" w:semiHidden="1" w:unhideWhenUsed="1"/>
+    <w:lsdException w:name="HTML Preformatted" w:semiHidden="1" w:unhideWhenUsed="1"/>
+    <w:lsdException w:name="HTML Sample" w:semiHidden="1" w:unhideWhenUsed="1"/>
+    <w:lsdException w:name="HTML Typewriter" w:semiHidden="1" w:unhideWhenUsed="1"/>
+    <w:lsdException w:name="HTML Variable" w:semiHidden="1" w:unhideWhenUsed="1"/>
+    <w:lsdException w:name="Normal Table" w:semiHidden="1" w:unhideWhenUsed="1"/>
+    <w:lsdException w:name="annotation subject" w:semiHidden="1" w:unhideWhenUsed="1"/>
+    <w:lsdException w:name="No List" w:semiHidden="1" w:unhideWhenUsed="1"/>
+    <w:lsdException w:name="Outline List 1" w:semiHidden="1" w:unhideWhenUsed="1"/>
+    <w:lsdException w:name="Outline List 2" w:semiHidden="1" w:unhideWhenUsed="1"/>
+    <w:lsdException w:name="Outline List 3" w:semiHidden="1" w:unhideWhenUsed="1"/>
+    <w:lsdException w:name="Table Simple 1" w:semiHidden="1" w:unhideWhenUsed="1"/>
+    <w:lsdException w:name="Table Simple 2" w:semiHidden="1" w:unhideWhenUsed="1"/>
+    <w:lsdException w:name="Table Simple 3" w:semiHidden="1" w:unhideWhenUsed="1"/>
+    <w:lsdException w:name="Table Classic 1" w:semiHidden="1" w:unhideWhenUsed="1"/>
+    <w:lsdException w:name="Table Classic 2" w:semiHidden="1" w:unhideWhenUsed="1"/>
+    <w:lsdException w:name="Table Classic 3" w:semiHidden="1" w:unhideWhenUsed="1"/>
+    <w:lsdException w:name="Table Classic 4" w:semiHidden="1" w:unhideWhenUsed="1"/>
+    <w:lsdException w:name="Table Colorful 1" w:semiHidden="1" w:unhideWhenUsed="1"/>
+    <w:lsdException w:name="Table Colorful 2" w:semiHidden="1" w:unhideWhenUsed="1"/>
+    <w:lsdException w:name="Table Colorful 3" w:semiHidden="1" w:unhideWhenUsed="1"/>
+    <w:lsdException w:name="Table Columns 1" w:semiHidden="1" w:unhideWhenUsed="1"/>
+    <w:lsdException w:name="Table Columns 2" w:semiHidden="1" w:unhideWhenUsed="1"/>
+    <w:lsdException w:name="Table Columns 3" w:semiHidden="1" w:unhideWhenUsed="1"/>
+    <w:lsdException w:name="Table Columns 4" w:semiHidden="1" w:unhideWhenUsed="1"/>
+    <w:lsdException w:name="Table Columns 5" w:semiHidden="1" w:unhideWhenUsed="1"/>
+    <w:lsdException w:name="Table Grid 1" w:semiHidden="1" w:unhideWhenUsed="1"/>
+    <w:lsdException w:name="Table Grid 2" w:semiHidden="1" w:unhideWhenUsed="1"/>
+    <w:lsdException w:name="Table Grid 3" w:semiHidden="1" w:unhideWhenUsed="1"/>
+    <w:lsdException w:name="Table Grid 4" w:semiHidden="1" w:unhideWhenUsed="1"/>
+    <w:lsdException w:name="Table Grid 5" w:semiHidden="1" w:unhideWhenUsed="1"/>
+    <w:lsdException w:name="Table Grid 6" w:semiHidden="1" w:unhideWhenUsed="1"/>
+    <w:lsdException w:name="Table Grid 7" w:semiHidden="1" w:unhideWhenUsed="1"/>
+    <w:lsdException w:name="Table Grid 8" w:semiHidden="1" w:unhideWhenUsed="1"/>
+    <w:lsdException w:name="Table List 1" w:semiHidden="1" w:unhideWhenUsed="1"/>
+    <w:lsdException w:name="Table List 2" w:semiHidden="1" w:unhideWhenUsed="1"/>
+    <w:lsdException w:name="Table List 3" w:semiHidden="1" w:unhideWhenUsed="1"/>
+    <w:lsdException w:name="Table List 4" w:semiHidden="1" w:unhideWhenUsed="1"/>
+    <w:lsdException w:name="Table List 5" w:semiHidden="1" w:unhideWhenUsed="1"/>
+    <w:lsdException w:name="Table List 6" w:semiHidden="1" w:unhideWhenUsed="1"/>
+    <w:lsdException w:name="Table List 7" w:semiHidden="1" w:unhideWhenUsed="1"/>
+    <w:lsdException w:name="Table List 8" w:semiHidden="1" w:unhideWhenUsed="1"/>
+    <w:lsdException w:name="Table 3D effects 1" w:semiHidden="1" w:unhideWhenUsed="1"/>
+    <w:lsdException w:name="Table 3D effects 2" w:semiHidden="1" w:unhideWhenUsed="1"/>
+    <w:lsdException w:name="Table 3D effects 3" w:semiHidden="1" w:unhideWhenUsed="1"/>
+    <w:lsdException w:name="Table Contemporary" w:semiHidden="1" w:unhideWhenUsed="1"/>
+    <w:lsdException w:name="Table Elegant" w:semiHidden="1" w:unhideWhenUsed="1"/>
+    <w:lsdException w:name="Table Professional" w:semiHidden="1" w:unhideWhenUsed="1"/>
+    <w:lsdException w:name="Table Subtle 1" w:semiHidden="1" w:unhideWhenUsed="1"/>
+    <w:lsdException w:name="Table Subtle 2" w:semiHidden="1" w:unhideWhenUsed="1"/>
+    <w:lsdException w:name="Table Web 1" w:semiHidden="1" w:unhideWhenUsed="1"/>
+    <w:lsdException w:name="Table Web 2" w:semiHidden="1" w:unhideWhenUsed="1"/>
+    <w:lsdException w:name="Table Web 3" w:semiHidden="1" w:unhideWhenUsed="1"/>
+    <w:lsdException w:name="Balloon Text" w:semiHidden="1" w:unhideWhenUsed="1"/>
+    <w:lsdException w:name="Table Grid" w:uiPriority="39"/>
+    <w:lsdException w:name="Table Theme" w:semiHidden="1" w:unhideWhenUsed="1"/>
+    <w:lsdException w:name="Placeholder Text" w:semiHidden="1"/>
+    <w:lsdException w:name="No Spacing" w:uiPriority="1" w:qFormat="1"/>
+    <w:lsdException w:name="Light Shading" w:uiPriority="60"/>
+    <w:lsdException w:name="Light List" w:uiPriority="61"/>
+    <w:lsdException w:name="Light Grid" w:uiPriority="62"/>
+    <w:lsdException w:name="Medium Shading 1" w:uiPriority="63"/>
+    <w:lsdException w:name="Medium Shading 2" w:uiPriority="64"/>
+    <w:lsdException w:name="Medium List 1" w:uiPriority="65"/>
+    <w:lsdException w:name="Medium List 2" w:uiPriority="66"/>
+    <w:lsdException w:name="Medium Grid 1" w:uiPriority="67"/>
+    <w:lsdException w:name="Medium Grid 2" w:uiPriority="68"/>
+    <w:lsdException w:name="Medium Grid 3" w:uiPriority="69"/>
+    <w:lsdException w:name="Dark List" w:uiPriority="70"/>
+    <w:lsdException w:name="Colorful Shading" w:uiPriority="71"/>
+    <w:lsdException w:name="Colorful List" w:uiPriority="72"/>
+    <w:lsdException w:name="Colorful Grid" w:uiPriority="73"/>
+    <w:lsdException w:name="Light Shading Accent 1" w:uiPriority="60"/>
+    <w:lsdException w:name="Light List Accent 1" w:uiPriority="61"/>
+    <w:lsdException w:name="Light Grid Accent 1" w:uiPriority="62"/>
+    <w:lsdException w:name="Medium Shading 1 Accent 1" w:uiPriority="63"/>
+    <w:lsdException w:name="Medium Shading 2 Accent 1" w:uiPriority="64"/>
+    <w:lsdException w:name="Medium List 1 Accent 1" w:uiPriority="65"/>
+    <w:lsdException w:name="Revision" w:semiHidden="1"/>
+    <w:lsdException w:name="List Paragraph" w:uiPriority="34" w:qFormat="1"/>
+    <w:lsdException w:name="Quote" w:uiPriority="29" w:qFormat="1"/>
+    <w:lsdException w:name="Intense Quote" w:uiPriority="30" w:qFormat="1"/>
+    <w:lsdException w:name="Medium List 2 Accent 1" w:uiPriority="66"/>
+    <w:lsdException w:name="Medium Grid 1 Accent 1" w:uiPriority="67"/>
+    <w:lsdException w:name="Medium Grid 2 Accent 1" w:uiPriority="68"/>
+    <w:lsdException w:name="Medium Grid 3 Accent 1" w:uiPriority="69"/>
+    <w:lsdException w:name="Dark List Accent 1" w:uiPriority="70"/>
+    <w:lsdException w:name="Colorful Shading Accent 1" w:uiPriority="71"/>
+    <w:lsdException w:name="Colorful List Accent 1" w:uiPriority="72"/>
+    <w:lsdException w:name="Colorful Grid Accent 1" w:uiPriority="73"/>
+    <w:lsdException w:name="Light Shading Accent 2" w:uiPriority="60"/>
+    <w:lsdException w:name="Light List Accent 2" w:uiPriority="61"/>
+    <w:lsdException w:name="Light Grid Accent 2" w:uiPriority="62"/>
+    <w:lsdException w:name="Medium Shading 1 Accent 2" w:uiPriority="63"/>
+    <w:lsdException w:name="Medium Shading 2 Accent 2" w:uiPriority="64"/>
+    <w:lsdException w:name="Medium List 1 Accent 2" w:uiPriority="65"/>
+    <w:lsdException w:name="Medium List 2 Accent 2" w:uiPriority="66"/>
+    <w:lsdException w:name="Medium Grid 1 Accent 2" w:uiPriority="67"/>
+    <w:lsdException w:name="Medium Grid 2 Accent 2" w:uiPriority="68"/>
+    <w:lsdException w:name="Medium Grid 3 Accent 2" w:uiPriority="69"/>
+    <w:lsdException w:name="Dark List Accent 2" w:uiPriority="70"/>
+    <w:lsdException w:name="Colorful Shading Accent 2" w:uiPriority="71"/>
+    <w:lsdException w:name="Colorful List Accent 2" w:uiPriority="72"/>
+    <w:lsdException w:name="Colorful Grid Accent 2" w:uiPriority="73"/>
+    <w:lsdException w:name="Light Shading Accent 3" w:uiPriority="60"/>
+    <w:lsdException w:name="Light List Accent 3" w:uiPriority="61"/>
+    <w:lsdException w:name="Light Grid Accent 3" w:uiPriority="62"/>
+    <w:lsdException w:name="Medium Shading 1 Accent 3" w:uiPriority="63"/>
+    <w:lsdException w:name="Medium Shading 2 Accent 3" w:uiPriority="64"/>
+    <w:lsdException w:name="Medium List 1 Accent 3" w:uiPriority="65"/>
+    <w:lsdException w:name="Medium List 2 Accent 3" w:uiPriority="66"/>
+    <w:lsdException w:name="Medium Grid 1 Accent 3" w:uiPriority="67"/>
+    <w:lsdException w:name="Medium Grid 2 Accent 3" w:uiPriority="68"/>
+    <w:lsdException w:name="Medium Grid 3 Accent 3" w:uiPriority="69"/>
+    <w:lsdException w:name="Dark List Accent 3" w:uiPriority="70"/>
+    <w:lsdException w:name="Colorful Shading Accent 3" w:uiPriority="71"/>
+    <w:lsdException w:name="Colorful List Accent 3" w:uiPriority="72"/>
+    <w:lsdException w:name="Colorful Grid Accent 3" w:uiPriority="73"/>
+    <w:lsdException w:name="Light Shading Accent 4" w:uiPriority="60"/>
+    <w:lsdException w:name="Light List Accent 4" w:uiPriority="61"/>
+    <w:lsdException w:name="Light Grid Accent 4" w:uiPriority="62"/>
+    <w:lsdException w:name="Medium Shading 1 Accent 4" w:uiPriority="63"/>
+    <w:lsdException w:name="Medium Shading 2 Accent 4" w:uiPriority="64"/>
+    <w:lsdException w:name="Medium List 1 Accent 4" w:uiPriority="65"/>
+    <w:lsdException w:name="Medium List 2 Accent 4" w:uiPriority="66"/>
+    <w:lsdException w:name="Medium Grid 1 Accent 4" w:uiPriority="67"/>
+    <w:lsdException w:name="Medium Grid 2 Accent 4" w:uiPriority="68"/>
+    <w:lsdException w:name="Medium Grid 3 Accent 4" w:uiPriority="69"/>
+    <w:lsdException w:name="Dark List Accent 4" w:uiPriority="70"/>
+    <w:lsdException w:name="Colorful Shading Accent 4" w:uiPriority="71"/>
+    <w:lsdException w:name="Colorful List Accent 4" w:uiPriority="72"/>
+    <w:lsdException w:name="Colorful Grid Accent 4" w:uiPriority="73"/>
+    <w:lsdException w:name="Light Shading Accent 5" w:uiPriority="60"/>
+    <w:lsdException w:name="Light List Accent 5" w:uiPriority="61"/>
+    <w:lsdException w:name="Light Grid Accent 5" w:uiPriority="62"/>
+    <w:lsdException w:name="Medium Shading 1 Accent 5" w:uiPriority="63"/>
+    <w:lsdException w:name="Medium Shading 2 Accent 5" w:uiPriority="64"/>
+    <w:lsdException w:name="Medium List 1 Accent 5" w:uiPriority="65"/>
+    <w:lsdException w:name="Medium List 2 Accent 5" w:uiPriority="66"/>
+    <w:lsdException w:name="Medium Grid 1 Accent 5" w:uiPriority="67"/>
+    <w:lsdException w:name="Medium Grid 2 Accent 5" w:uiPriority="68"/>
+    <w:lsdException w:name="Medium Grid 3 Accent 5" w:uiPriority="69"/>
+    <w:lsdException w:name="Dark List Accent 5" w:uiPriority="70"/>
+    <w:lsdException w:name="Colorful Shading Accent 5" w:uiPriority="71"/>
+    <w:lsdException w:name="Colorful List Accent 5" w:uiPriority="72"/>
+    <w:lsdException w:name="Colorful Grid Accent 5" w:uiPriority="73"/>
+    <w:lsdException w:name="Light Shading Accent 6" w:uiPriority="60"/>
+    <w:lsdException w:name="Light List Accent 6" w:uiPriority="61"/>
+    <w:lsdException w:name="Light Grid Accent 6" w:uiPriority="62"/>
+    <w:lsdException w:name="Medium Shading 1 Accent 6" w:uiPriority="63"/>
+    <w:lsdException w:name="Medium Shading 2 Accent 6" w:uiPriority="64"/>
+    <w:lsdException w:name="Medium List 1 Accent 6" w:uiPriority="65"/>
+    <w:lsdException w:name="Medium List 2 Accent 6" w:uiPriority="66"/>
+    <w:lsdException w:name="Medium Grid 1 Accent 6" w:uiPriority="67"/>
+    <w:lsdException w:name="Medium Grid 2 Accent 6" w:uiPriority="68"/>
+    <w:lsdException w:name="Medium Grid 3 Accent 6" w:uiPriority="69"/>
+    <w:lsdException w:name="Dark List Accent 6" w:uiPriority="70"/>
+    <w:lsdException w:name="Colorful Shading Accent 6" w:uiPriority="71"/>
+    <w:lsdException w:name="Colorful List Accent 6" w:uiPriority="72"/>
+    <w:lsdException w:name="Colorful Grid Accent 6" w:uiPriority="73"/>
+    <w:lsdException w:name="Subtle Emphasis" w:uiPriority="19" w:qFormat="1"/>
+    <w:lsdException w:name="Intense Emphasis" w:uiPriority="21" w:qFormat="1"/>
+    <w:lsdException w:name="Subtle Reference" w:uiPriority="31" w:qFormat="1"/>
+    <w:lsdException w:name="Intense Reference" w:uiPriority="32" w:qFormat="1"/>
+    <w:lsdException w:name="Book Title" w:uiPriority="33" w:qFormat="1"/>
+    <w:lsdException w:name="Bibliography" w:semiHidden="1" w:uiPriority="37" w:unhideWhenUsed="1"/>
+    <w:lsdException w:name="TOC Heading" w:semiHidden="1" w:uiPriority="39" w:unhideWhenUsed="1" w:qFormat="1"/>
+    <w:lsdException w:name="Plain Table 1" w:uiPriority="41"/>
+    <w:lsdException w:name="Plain Table 2" w:uiPriority="42"/>
+    <w:lsdException w:name="Plain Table 3" w:uiPriority="43"/>
+    <w:lsdException w:name="Plain Table 4" w:uiPriority="44"/>
+    <w:lsdException w:name="Plain Table 5" w:uiPriority="45"/>
+    <w:lsdException w:name="Grid Table Light" w:uiPriority="40"/>
+    <w:lsdException w:name="Grid Table 1 Light" w:uiPriority="46"/>
+    <w:lsdException w:name="Grid Table 2" w:uiPriority="47"/>
+    <w:lsdException w:name="Grid Table 3" w:uiPriority="48"/>
+    <w:lsdException w:name="Grid Table 4" w:uiPriority="49"/>
+    <w:lsdException w:name="Grid Table 5 Dark" w:uiPriority="50"/>
+    <w:lsdException w:name="Grid Table 6 Colorful" w:uiPriority="51"/>
+    <w:lsdException w:name="Grid Table 7 Colorful" w:uiPriority="52"/>
+    <w:lsdException w:name="Grid Table 1 Light Accent 1" w:uiPriority="46"/>
+    <w:lsdException w:name="Grid Table 2 Accent 1" w:uiPriority="47"/>
+    <w:lsdException w:name="Grid Table 3 Accent 1" w:uiPriority="48"/>
+    <w:lsdException w:name="Grid Table 4 Accent 1" w:uiPriority="49"/>
+    <w:lsdException w:name="Grid Table 5 Dark Accent 1" w:uiPriority="50"/>
+    <w:lsdException w:name="Grid Table 6 Colorful Accent 1" w:uiPriority="51"/>
+    <w:lsdException w:name="Grid Table 7 Colorful Accent 1" w:uiPriority="52"/>
+    <w:lsdException w:name="Grid Table 1 Light Accent 2" w:uiPriority="46"/>
+    <w:lsdException w:name="Grid Table 2 Accent 2" w:uiPriority="47"/>
+    <w:lsdException w:name="Grid Table 3 Accent 2" w:uiPriority="48"/>
+    <w:lsdException w:name="Grid Table 4 Accent 2" w:uiPriority="49"/>
+    <w:lsdException w:name="Grid Table 5 Dark Accent 2" w:uiPriority="50"/>
+    <w:lsdException w:name="Grid Table 6 Colorful Accent 2" w:uiPriority="51"/>
+    <w:lsdException w:name="Grid Table 7 Colorful Accent 2" w:uiPriority="52"/>
+    <w:lsdException w:name="Grid Table 1 Light Accent 3" w:uiPriority="46"/>
+    <w:lsdException w:name="Grid Table 2 Accent 3" w:uiPriority="47"/>
+    <w:lsdException w:name="Grid Table 3 Accent 3" w:uiPriority="48"/>
+    <w:lsdException w:name="Grid Table 4 Accent 3" w:uiPriority="49"/>
+    <w:lsdException w:name="Grid Table 5 Dark Accent 3" w:uiPriority="50"/>
+    <w:lsdException w:name="Grid Table 6 Colorful Accent 3" w:uiPriority="51"/>
+    <w:lsdException w:name="Grid Table 7 Colorful Accent 3" w:uiPriority="52"/>
+    <w:lsdException w:name="Grid Table 1 Light Accent 4" w:uiPriority="46"/>
+    <w:lsdException w:name="Grid Table 2 Accent 4" w:uiPriority="47"/>
+    <w:lsdException w:name="Grid Table 3 Accent 4" w:uiPriority="48"/>
+    <w:lsdException w:name="Grid Table 4 Accent 4" w:uiPriority="49"/>
+    <w:lsdException w:name="Grid Table 5 Dark Accent 4" w:uiPriority="50"/>
+    <w:lsdException w:name="Grid Table 6 Colorful Accent 4" w:uiPriority="51"/>
+    <w:lsdException w:name="Grid Table 7 Colorful Accent 4" w:uiPriority="52"/>
+    <w:lsdException w:name="Grid Table 1 Light Accent 5" w:uiPriority="46"/>
+    <w:lsdException w:name="Grid Table 2 Accent 5" w:uiPriority="47"/>
+    <w:lsdException w:name="Grid Table 3 Accent 5" w:uiPriority="48"/>
+    <w:lsdException w:name="Grid Table 4 Accent 5" w:uiPriority="49"/>
+    <w:lsdException w:name="Grid Table 5 Dark Accent 5" w:uiPriority="50"/>
+    <w:lsdException w:name="Grid Table 6 Colorful Accent 5" w:uiPriority="51"/>
+    <w:lsdException w:name="Grid Table 7 Colorful Accent 5" w:uiPriority="52"/>
+    <w:lsdException w:name="Grid Table 1 Light Accent 6" w:uiPriority="46"/>
+    <w:lsdException w:name="Grid Table 2 Accent 6" w:uiPriority="47"/>
+    <w:lsdException w:name="Grid Table 3 Accent 6" w:uiPriority="48"/>
+    <w:lsdException w:name="Grid Table 4 Accent 6" w:uiPriority="49"/>
+    <w:lsdException w:name="Grid Table 5 Dark Accent 6" w:uiPriority="50"/>
+    <w:lsdException w:name="Grid Table 6 Colorful Accent 6" w:uiPriority="51"/>
+    <w:lsdException w:name="Grid Table 7 Colorful Accent 6" w:uiPriority="52"/>
+    <w:lsdException w:name="List Table 1 Light" w:uiPriority="46"/>
+    <w:lsdException w:name="List Table 2" w:uiPriority="47"/>
+    <w:lsdException w:name="List Table 3" w:uiPriority="48"/>
+    <w:lsdException w:name="List Table 4" w:uiPriority="49"/>
+    <w:lsdException w:name="List Table 5 Dark" w:uiPriority="50"/>
+    <w:lsdException w:name="List Table 6 Colorful" w:uiPriority="51"/>
+    <w:lsdException w:name="List Table 7 Colorful" w:uiPriority="52"/>
+    <w:lsdException w:name="List Table 1 Light Accent 1" w:uiPriority="46"/>
+    <w:lsdException w:name="List Table 2 Accent 1" w:uiPriority="47"/>
+    <w:lsdException w:name="List Table 3 Accent 1" w:uiPriority="48"/>
+    <w:lsdException w:name="List Table 4 Accent 1" w:uiPriority="49"/>
+    <w:lsdException w:name="List Table 5 Dark Accent 1" w:uiPriority="50"/>
+    <w:lsdException w:name="List Table 6 Colorful Accent 1" w:uiPriority="51"/>
+    <w:lsdException w:name="List Table 7 Colorful Accent 1" w:uiPriority="52"/>
+    <w:lsdException w:name="List Table 1 Light Accent 2" w:uiPriority="46"/>
+    <w:lsdException w:name="List Table 2 Accent 2" w:uiPriority="47"/>
+    <w:lsdException w:name="List Table 3 Accent 2" w:uiPriority="48"/>
+    <w:lsdException w:name="List Table 4 Accent 2" w:uiPriority="49"/>
+    <w:lsdException w:name="List Table 5 Dark Accent 2" w:uiPriority="50"/>
+    <w:lsdException w:name="List Table 6 Colorful Accent 2" w:uiPriority="51"/>
+    <w:lsdException w:name="List Table 7 Colorful Accent 2" w:uiPriority="52"/>
+    <w:lsdException w:name="List Table 1 Light Accent 3" w:uiPriority="46"/>
+    <w:lsdException w:name="List Table 2 Accent 3" w:uiPriority="47"/>
+    <w:lsdException w:name="List Table 3 Accent 3" w:uiPriority="48"/>
+    <w:lsdException w:name="List Table 4 Accent 3" w:uiPriority="49"/>
+    <w:lsdException w:name="List Table 5 Dark Accent 3" w:uiPriority="50"/>
+    <w:lsdException w:name="List Table 6 Colorful Accent 3" w:uiPriority="51"/>
+    <w:lsdException w:name="List Table 7 Colorful Accent 3" w:uiPriority="52"/>
+    <w:lsdException w:name="List Table 1 Light Accent 4" w:uiPriority="46"/>
+    <w:lsdException w:name="List Table 2 Accent 4" w:uiPriority="47"/>
+    <w:lsdException w:name="List Table 3 Accent 4" w:uiPriority="48"/>
+    <w:lsdException w:name="List Table 4 Accent 4" w:uiPriority="49"/>
+    <w:lsdException w:name="List Table 5 Dark Accent 4" w:uiPriority="50"/>
+    <w:lsdException w:name="List Table 6 Colorful Accent 4" w:uiPriority="51"/>
+    <w:lsdException w:name="List Table 7 Colorful Accent 4" w:uiPriority="52"/>
+    <w:lsdException w:name="List Table 1 Light Accent 5" w:uiPriority="46"/>
+    <w:lsdException w:name="List Table 2 Accent 5" w:uiPriority="47"/>
+    <w:lsdException w:name="List Table 3 Accent 5" w:uiPriority="48"/>
+    <w:lsdException w:name="List Table 4 Accent 5" w:uiPriority="49"/>
+    <w:lsdException w:name="List Table 5 Dark Accent 5" w:uiPriority="50"/>
+    <w:lsdException w:name="List Table 6 Colorful Accent 5" w:uiPriority="51"/>
+    <w:lsdException w:name="List Table 7 Colorful Accent 5" w:uiPriority="52"/>
+    <w:lsdException w:name="List Table 1 Light Accent 6" w:uiPriority="46"/>
+    <w:lsdException w:name="List Table 2 Accent 6" w:uiPriority="47"/>
+    <w:lsdException w:name="List Table 3 Accent 6" w:uiPriority="48"/>
+    <w:lsdException w:name="List Table 4 Accent 6" w:uiPriority="49"/>
+    <w:lsdException w:name="List Table 5 Dark Accent 6" w:uiPriority="50"/>
+    <w:lsdException w:name="List Table 6 Colorful Accent 6" w:uiPriority="51"/>
+    <w:lsdException w:name="List Table 7 Colorful Accent 6" w:uiPriority="52"/>
   </w:latentStyles>
   <w:style w:type="paragraph" w:default="1" w:styleId="Normal">
     <w:name w:val="Normal"/>
